--- a/WrapUp3.docx
+++ b/WrapUp3.docx
@@ -63,6 +63,81 @@
           <w:numId w:val="1"/>
         </w:numPr>
         <w:ind w:left="600" w:hanging="360"/>
+        <w:rPr/>
+      </w:pPr>
+      <w:r>
+        <w:rPr>
+          <w:rtl w:val="0"/>
+        </w:rPr>
+        <w:t xml:space="preserve">Dimensional (Dimension, Measure, Unit, Value). Unit: domain / range.</w:t>
+      </w:r>
+    </w:p>
+    <w:p>
+      <w:pPr>
+        <w:numPr>
+          <w:ilvl w:val="0"/>
+          <w:numId w:val="1"/>
+        </w:numPr>
+        <w:ind w:left="600" w:hanging="360"/>
+        <w:rPr/>
+      </w:pPr>
+      <w:r>
+        <w:rPr>
+          <w:rtl w:val="0"/>
+        </w:rPr>
+        <w:t xml:space="preserve">Relationships (Relationship, Relation, Role, Entity). Role: domain / range.</w:t>
+      </w:r>
+    </w:p>
+    <w:p>
+      <w:pPr>
+        <w:numPr>
+          <w:ilvl w:val="0"/>
+          <w:numId w:val="1"/>
+        </w:numPr>
+        <w:ind w:left="600" w:hanging="360"/>
+        <w:rPr/>
+      </w:pPr>
+      <w:r>
+        <w:rPr>
+          <w:rtl w:val="0"/>
+        </w:rPr>
+        <w:t xml:space="preserve">(Dimension, Event : Measure) (Functorial Inference Dimension / Relationship) (Dimension, Event : Measure);</w:t>
+      </w:r>
+    </w:p>
+    <w:p>
+      <w:pPr>
+        <w:ind w:left="0" w:firstLine="0"/>
+        <w:rPr/>
+      </w:pPr>
+      <w:r>
+        <w:rPr>
+          <w:rtl w:val="0"/>
+        </w:rPr>
+      </w:r>
+    </w:p>
+    <w:p>
+      <w:pPr>
+        <w:numPr>
+          <w:ilvl w:val="0"/>
+          <w:numId w:val="1"/>
+        </w:numPr>
+        <w:ind w:left="600" w:hanging="360"/>
+        <w:rPr/>
+      </w:pPr>
+      <w:r>
+        <w:rPr>
+          <w:rtl w:val="0"/>
+        </w:rPr>
+        <w:t xml:space="preserve">Sets / Models (transforms) / Relations (primitives: i.e. set members complements). Orders. Sets: discrete categories: schema types, domain / instances types (sets).</w:t>
+      </w:r>
+    </w:p>
+    <w:p>
+      <w:pPr>
+        <w:numPr>
+          <w:ilvl w:val="0"/>
+          <w:numId w:val="1"/>
+        </w:numPr>
+        <w:ind w:left="600" w:hanging="360"/>
         <w:rPr>
           <w:u w:val="none"/>
         </w:rPr>
@@ -71,7 +146,7 @@
         <w:rPr>
           <w:rtl w:val="0"/>
         </w:rPr>
-        <w:t xml:space="preserve">Dimensional (Dimension, Measure, Unit, Value). Unit: domain / range.</w:t>
+        <w:t xml:space="preserve">Notation and terminology. For any natural number n ∈ N, let n denote the set {1, 2, . . . , n}. We sometimes regard sets as discrete categories without mentioning it. Note that 0 = ∅. Let [n] denote the linear order 0 ≤ 1 ≤ . . . ≤ n. We sometimes regard orders as categories without mentioning that either. In particular 1 is the terminal category; it has one object and one morphism (the identity). Given any category C, we denote the category of all functors C → Set by C–Set.</w:t>
       </w:r>
     </w:p>
     <w:p>
@@ -89,51 +164,7 @@
         <w:rPr>
           <w:rtl w:val="0"/>
         </w:rPr>
-        <w:t xml:space="preserve">Relationships (Relationship, Relation, Role, Entity). Role: domain / range.</w:t>
-      </w:r>
-    </w:p>
-    <w:p>
-      <w:pPr>
-        <w:numPr>
-          <w:ilvl w:val="0"/>
-          <w:numId w:val="1"/>
-        </w:numPr>
-        <w:ind w:left="600" w:hanging="360"/>
-        <w:rPr>
-          <w:u w:val="none"/>
-        </w:rPr>
-      </w:pPr>
-      <w:r>
-        <w:rPr>
-          <w:rtl w:val="0"/>
-        </w:rPr>
-        <w:t xml:space="preserve">(Dimension, Event : Measure) (Functorial Inference Dimension / Relationship) (Dimension, Event : Measure);</w:t>
-      </w:r>
-    </w:p>
-    <w:p>
-      <w:pPr>
-        <w:rPr/>
-      </w:pPr>
-      <w:r>
-        <w:rPr>
-          <w:rtl w:val="0"/>
-        </w:rPr>
-      </w:r>
-    </w:p>
-    <w:p>
-      <w:pPr>
-        <w:numPr>
-          <w:ilvl w:val="0"/>
-          <w:numId w:val="1"/>
-        </w:numPr>
-        <w:ind w:left="600" w:hanging="360"/>
-        <w:rPr/>
-      </w:pPr>
-      <w:r>
-        <w:rPr>
-          <w:rtl w:val="0"/>
-        </w:rPr>
-        <w:t xml:space="preserve">Custom datatypes: dimensional functions domain / range in operations / predicates (distance / time).</w:t>
+        <w:t xml:space="preserve">The terminal object in C–Set sends each object in C to 1; we denote it by 1C : C → Set. For any category C, there is a one-to-one correspondence between the objects in C and the functors 1 → C. Thus we may denote an object c ∈ Ob(C) by a functor 1c−→ C. In particular, we elide the difference between a set and a functor 1 → Set. Custom datatypes: dimensional functions domain / range in operations / predicates (distance / time).</w:t>
       </w:r>
     </w:p>
     <w:p>
@@ -6860,6 +6891,3550 @@
         <w:rPr>
           <w:rtl w:val="0"/>
         </w:rPr>
+      </w:r>
+    </w:p>
+    <w:p>
+      <w:pPr>
+        <w:pBdr>
+          <w:top w:space="0" w:sz="0" w:val="nil"/>
+          <w:left w:space="0" w:sz="0" w:val="nil"/>
+          <w:bottom w:space="0" w:sz="0" w:val="nil"/>
+          <w:right w:space="0" w:sz="0" w:val="nil"/>
+          <w:between w:space="0" w:sz="0" w:val="nil"/>
+        </w:pBdr>
+        <w:shd w:fill="auto" w:val="clear"/>
+        <w:rPr/>
+      </w:pPr>
+      <w:r>
+        <w:rPr>
+          <w:rtl w:val="0"/>
+        </w:rPr>
+        <w:t xml:space="preserve">A Proposal for the Characterization of Multi-Dimensional Inter-relationships of RDF Graphs Based on Set Theoretic Approach. Sets, Resources CSPO Roles, Kinds, Contexts Inter Graph Traversal.</w:t>
+      </w:r>
+    </w:p>
+    <w:p>
+      <w:pPr>
+        <w:pBdr>
+          <w:top w:space="0" w:sz="0" w:val="nil"/>
+          <w:left w:space="0" w:sz="0" w:val="nil"/>
+          <w:bottom w:space="0" w:sz="0" w:val="nil"/>
+          <w:right w:space="0" w:sz="0" w:val="nil"/>
+          <w:between w:space="0" w:sz="0" w:val="nil"/>
+        </w:pBdr>
+        <w:shd w:fill="auto" w:val="clear"/>
+        <w:rPr/>
+      </w:pPr>
+      <w:r>
+        <w:rPr>
+          <w:rtl w:val="0"/>
+        </w:rPr>
+      </w:r>
+    </w:p>
+    <w:p>
+      <w:pPr>
+        <w:pBdr>
+          <w:top w:space="0" w:sz="0" w:val="nil"/>
+          <w:left w:space="0" w:sz="0" w:val="nil"/>
+          <w:bottom w:space="0" w:sz="0" w:val="nil"/>
+          <w:right w:space="0" w:sz="0" w:val="nil"/>
+          <w:between w:space="0" w:sz="0" w:val="nil"/>
+        </w:pBdr>
+        <w:shd w:fill="auto" w:val="clear"/>
+        <w:rPr/>
+      </w:pPr>
+      <w:r>
+        <w:rPr>
+          <w:rtl w:val="0"/>
+        </w:rPr>
+        <w:t xml:space="preserve">Subject-Subject and Predicate-Predicate relationship </w:t>
+      </w:r>
+    </w:p>
+    <w:p>
+      <w:pPr>
+        <w:pBdr>
+          <w:top w:space="0" w:sz="0" w:val="nil"/>
+          <w:left w:space="0" w:sz="0" w:val="nil"/>
+          <w:bottom w:space="0" w:sz="0" w:val="nil"/>
+          <w:right w:space="0" w:sz="0" w:val="nil"/>
+          <w:between w:space="0" w:sz="0" w:val="nil"/>
+        </w:pBdr>
+        <w:shd w:fill="auto" w:val="clear"/>
+        <w:rPr/>
+      </w:pPr>
+      <w:r>
+        <w:rPr>
+          <w:rtl w:val="0"/>
+        </w:rPr>
+        <w:t xml:space="preserve">Subject-Subject and Predicate-Predicate relationship characterizes the </w:t>
+      </w:r>
+    </w:p>
+    <w:p>
+      <w:pPr>
+        <w:pBdr>
+          <w:top w:space="0" w:sz="0" w:val="nil"/>
+          <w:left w:space="0" w:sz="0" w:val="nil"/>
+          <w:bottom w:space="0" w:sz="0" w:val="nil"/>
+          <w:right w:space="0" w:sz="0" w:val="nil"/>
+          <w:between w:space="0" w:sz="0" w:val="nil"/>
+        </w:pBdr>
+        <w:shd w:fill="auto" w:val="clear"/>
+        <w:rPr/>
+      </w:pPr>
+      <w:r>
+        <w:rPr>
+          <w:rtl w:val="0"/>
+        </w:rPr>
+        <w:t xml:space="preserve">specific criteria of RDF Graph relationship, where two RDF Graphs T1 and T2</w:t>
+      </w:r>
+    </w:p>
+    <w:p>
+      <w:pPr>
+        <w:pBdr>
+          <w:top w:space="0" w:sz="0" w:val="nil"/>
+          <w:left w:space="0" w:sz="0" w:val="nil"/>
+          <w:bottom w:space="0" w:sz="0" w:val="nil"/>
+          <w:right w:space="0" w:sz="0" w:val="nil"/>
+          <w:between w:space="0" w:sz="0" w:val="nil"/>
+        </w:pBdr>
+        <w:shd w:fill="auto" w:val="clear"/>
+        <w:rPr/>
+      </w:pPr>
+      <w:r>
+        <w:rPr>
+          <w:rtl w:val="0"/>
+        </w:rPr>
+        <w:t xml:space="preserve">share common subject and predicate. The significance of these criteria is that </w:t>
+      </w:r>
+    </w:p>
+    <w:p>
+      <w:pPr>
+        <w:pBdr>
+          <w:top w:space="0" w:sz="0" w:val="nil"/>
+          <w:left w:space="0" w:sz="0" w:val="nil"/>
+          <w:bottom w:space="0" w:sz="0" w:val="nil"/>
+          <w:right w:space="0" w:sz="0" w:val="nil"/>
+          <w:between w:space="0" w:sz="0" w:val="nil"/>
+        </w:pBdr>
+        <w:shd w:fill="auto" w:val="clear"/>
+        <w:rPr/>
+      </w:pPr>
+      <w:r>
+        <w:rPr>
+          <w:rtl w:val="0"/>
+        </w:rPr>
+        <w:t xml:space="preserve">two statements are semantically equivalent from the Subject and its property </w:t>
+      </w:r>
+    </w:p>
+    <w:p>
+      <w:pPr>
+        <w:pBdr>
+          <w:top w:space="0" w:sz="0" w:val="nil"/>
+          <w:left w:space="0" w:sz="0" w:val="nil"/>
+          <w:bottom w:space="0" w:sz="0" w:val="nil"/>
+          <w:right w:space="0" w:sz="0" w:val="nil"/>
+          <w:between w:space="0" w:sz="0" w:val="nil"/>
+        </w:pBdr>
+        <w:shd w:fill="auto" w:val="clear"/>
+        <w:rPr/>
+      </w:pPr>
+      <w:r>
+        <w:rPr>
+          <w:rtl w:val="0"/>
+        </w:rPr>
+        <w:t xml:space="preserve">perspective. The only difference exists in a point that the two statements have </w:t>
+      </w:r>
+    </w:p>
+    <w:p>
+      <w:pPr>
+        <w:pBdr>
+          <w:top w:space="0" w:sz="0" w:val="nil"/>
+          <w:left w:space="0" w:sz="0" w:val="nil"/>
+          <w:bottom w:space="0" w:sz="0" w:val="nil"/>
+          <w:right w:space="0" w:sz="0" w:val="nil"/>
+          <w:between w:space="0" w:sz="0" w:val="nil"/>
+        </w:pBdr>
+        <w:shd w:fill="auto" w:val="clear"/>
+        <w:rPr/>
+      </w:pPr>
+      <w:r>
+        <w:rPr>
+          <w:rtl w:val="0"/>
+        </w:rPr>
+        <w:t xml:space="preserve">different values for the same properties of the same subjects. It is evident that </w:t>
+      </w:r>
+    </w:p>
+    <w:p>
+      <w:pPr>
+        <w:pBdr>
+          <w:top w:space="0" w:sz="0" w:val="nil"/>
+          <w:left w:space="0" w:sz="0" w:val="nil"/>
+          <w:bottom w:space="0" w:sz="0" w:val="nil"/>
+          <w:right w:space="0" w:sz="0" w:val="nil"/>
+          <w:between w:space="0" w:sz="0" w:val="nil"/>
+        </w:pBdr>
+        <w:shd w:fill="auto" w:val="clear"/>
+        <w:rPr/>
+      </w:pPr>
+      <w:r>
+        <w:rPr>
+          <w:rtl w:val="0"/>
+        </w:rPr>
+        <w:t xml:space="preserve">this criterion dictates a strong relationship between two RDF Graphs T1 and </w:t>
+      </w:r>
+    </w:p>
+    <w:p>
+      <w:pPr>
+        <w:pBdr>
+          <w:top w:space="0" w:sz="0" w:val="nil"/>
+          <w:left w:space="0" w:sz="0" w:val="nil"/>
+          <w:bottom w:space="0" w:sz="0" w:val="nil"/>
+          <w:right w:space="0" w:sz="0" w:val="nil"/>
+          <w:between w:space="0" w:sz="0" w:val="nil"/>
+        </w:pBdr>
+        <w:shd w:fill="auto" w:val="clear"/>
+        <w:rPr/>
+      </w:pPr>
+      <w:r>
+        <w:rPr>
+          <w:rtl w:val="0"/>
+        </w:rPr>
+        <w:t xml:space="preserve">T2 and between two corresponding statements as well.</w:t>
+      </w:r>
+    </w:p>
+    <w:p>
+      <w:pPr>
+        <w:pBdr>
+          <w:top w:space="0" w:sz="0" w:val="nil"/>
+          <w:left w:space="0" w:sz="0" w:val="nil"/>
+          <w:bottom w:space="0" w:sz="0" w:val="nil"/>
+          <w:right w:space="0" w:sz="0" w:val="nil"/>
+          <w:between w:space="0" w:sz="0" w:val="nil"/>
+        </w:pBdr>
+        <w:shd w:fill="auto" w:val="clear"/>
+        <w:rPr/>
+      </w:pPr>
+      <w:r>
+        <w:rPr>
+          <w:rtl w:val="0"/>
+        </w:rPr>
+      </w:r>
+    </w:p>
+    <w:p>
+      <w:pPr>
+        <w:pBdr>
+          <w:top w:space="0" w:sz="0" w:val="nil"/>
+          <w:left w:space="0" w:sz="0" w:val="nil"/>
+          <w:bottom w:space="0" w:sz="0" w:val="nil"/>
+          <w:right w:space="0" w:sz="0" w:val="nil"/>
+          <w:between w:space="0" w:sz="0" w:val="nil"/>
+        </w:pBdr>
+        <w:shd w:fill="auto" w:val="clear"/>
+        <w:rPr/>
+      </w:pPr>
+      <w:r>
+        <w:rPr>
+          <w:rtl w:val="0"/>
+        </w:rPr>
+        <w:t xml:space="preserve">Subject-Subject and Predicate-Predicate relationship between two RDF </w:t>
+      </w:r>
+    </w:p>
+    <w:p>
+      <w:pPr>
+        <w:pBdr>
+          <w:top w:space="0" w:sz="0" w:val="nil"/>
+          <w:left w:space="0" w:sz="0" w:val="nil"/>
+          <w:bottom w:space="0" w:sz="0" w:val="nil"/>
+          <w:right w:space="0" w:sz="0" w:val="nil"/>
+          <w:between w:space="0" w:sz="0" w:val="nil"/>
+        </w:pBdr>
+        <w:shd w:fill="auto" w:val="clear"/>
+        <w:rPr/>
+      </w:pPr>
+      <w:r>
+        <w:rPr>
+          <w:rtl w:val="0"/>
+        </w:rPr>
+        <w:t xml:space="preserve">Graphs T1 and T2, if the following set theoretical expressions are all true.</w:t>
+      </w:r>
+    </w:p>
+    <w:p>
+      <w:pPr>
+        <w:pBdr>
+          <w:top w:space="0" w:sz="0" w:val="nil"/>
+          <w:left w:space="0" w:sz="0" w:val="nil"/>
+          <w:bottom w:space="0" w:sz="0" w:val="nil"/>
+          <w:right w:space="0" w:sz="0" w:val="nil"/>
+          <w:between w:space="0" w:sz="0" w:val="nil"/>
+        </w:pBdr>
+        <w:shd w:fill="auto" w:val="clear"/>
+        <w:rPr/>
+      </w:pPr>
+      <w:r>
+        <w:rPr>
+          <w:rtl w:val="0"/>
+        </w:rPr>
+      </w:r>
+    </w:p>
+    <w:p>
+      <w:pPr>
+        <w:pBdr>
+          <w:top w:space="0" w:sz="0" w:val="nil"/>
+          <w:left w:space="0" w:sz="0" w:val="nil"/>
+          <w:bottom w:space="0" w:sz="0" w:val="nil"/>
+          <w:right w:space="0" w:sz="0" w:val="nil"/>
+          <w:between w:space="0" w:sz="0" w:val="nil"/>
+        </w:pBdr>
+        <w:shd w:fill="auto" w:val="clear"/>
+        <w:rPr/>
+      </w:pPr>
+      <w:r>
+        <w:rPr>
+          <w:rtl w:val="0"/>
+        </w:rPr>
+        <w:t xml:space="preserve">Sub(T1)  int Sub(T2) not empty;</w:t>
+      </w:r>
+    </w:p>
+    <w:p>
+      <w:pPr>
+        <w:pBdr>
+          <w:top w:space="0" w:sz="0" w:val="nil"/>
+          <w:left w:space="0" w:sz="0" w:val="nil"/>
+          <w:bottom w:space="0" w:sz="0" w:val="nil"/>
+          <w:right w:space="0" w:sz="0" w:val="nil"/>
+          <w:between w:space="0" w:sz="0" w:val="nil"/>
+        </w:pBdr>
+        <w:shd w:fill="auto" w:val="clear"/>
+        <w:rPr/>
+      </w:pPr>
+      <w:r>
+        <w:rPr>
+          <w:rtl w:val="0"/>
+        </w:rPr>
+        <w:t xml:space="preserve">Obj(T1) int Obj(T2) not empty;</w:t>
+      </w:r>
+    </w:p>
+    <w:p>
+      <w:pPr>
+        <w:pBdr>
+          <w:top w:space="0" w:sz="0" w:val="nil"/>
+          <w:left w:space="0" w:sz="0" w:val="nil"/>
+          <w:bottom w:space="0" w:sz="0" w:val="nil"/>
+          <w:right w:space="0" w:sz="0" w:val="nil"/>
+          <w:between w:space="0" w:sz="0" w:val="nil"/>
+        </w:pBdr>
+        <w:shd w:fill="auto" w:val="clear"/>
+        <w:rPr/>
+      </w:pPr>
+      <w:r>
+        <w:rPr>
+          <w:rtl w:val="0"/>
+        </w:rPr>
+        <w:t xml:space="preserve">Sub(T1) int Obj(T2) not empty;</w:t>
+      </w:r>
+    </w:p>
+    <w:p>
+      <w:pPr>
+        <w:pBdr>
+          <w:top w:space="0" w:sz="0" w:val="nil"/>
+          <w:left w:space="0" w:sz="0" w:val="nil"/>
+          <w:bottom w:space="0" w:sz="0" w:val="nil"/>
+          <w:right w:space="0" w:sz="0" w:val="nil"/>
+          <w:between w:space="0" w:sz="0" w:val="nil"/>
+        </w:pBdr>
+        <w:shd w:fill="auto" w:val="clear"/>
+        <w:rPr/>
+      </w:pPr>
+      <w:r>
+        <w:rPr>
+          <w:rtl w:val="0"/>
+        </w:rPr>
+        <w:t xml:space="preserve">Obj(T1) int Sub(T2) not empty;</w:t>
+      </w:r>
+    </w:p>
+    <w:p>
+      <w:pPr>
+        <w:pBdr>
+          <w:top w:space="0" w:sz="0" w:val="nil"/>
+          <w:left w:space="0" w:sz="0" w:val="nil"/>
+          <w:bottom w:space="0" w:sz="0" w:val="nil"/>
+          <w:right w:space="0" w:sz="0" w:val="nil"/>
+          <w:between w:space="0" w:sz="0" w:val="nil"/>
+        </w:pBdr>
+        <w:shd w:fill="auto" w:val="clear"/>
+        <w:rPr/>
+      </w:pPr>
+      <w:r>
+        <w:rPr>
+          <w:rtl w:val="0"/>
+        </w:rPr>
+        <w:t xml:space="preserve">E1 int E2 not empty;</w:t>
+      </w:r>
+    </w:p>
+    <w:p>
+      <w:pPr>
+        <w:pBdr>
+          <w:top w:space="0" w:sz="0" w:val="nil"/>
+          <w:left w:space="0" w:sz="0" w:val="nil"/>
+          <w:bottom w:space="0" w:sz="0" w:val="nil"/>
+          <w:right w:space="0" w:sz="0" w:val="nil"/>
+          <w:between w:space="0" w:sz="0" w:val="nil"/>
+        </w:pBdr>
+        <w:shd w:fill="auto" w:val="clear"/>
+        <w:rPr/>
+      </w:pPr>
+      <w:r>
+        <w:rPr>
+          <w:rtl w:val="0"/>
+        </w:rPr>
+      </w:r>
+    </w:p>
+    <w:p>
+      <w:pPr>
+        <w:pBdr>
+          <w:top w:space="0" w:sz="0" w:val="nil"/>
+          <w:left w:space="0" w:sz="0" w:val="nil"/>
+          <w:bottom w:space="0" w:sz="0" w:val="nil"/>
+          <w:right w:space="0" w:sz="0" w:val="nil"/>
+          <w:between w:space="0" w:sz="0" w:val="nil"/>
+        </w:pBdr>
+        <w:shd w:fill="auto" w:val="clear"/>
+        <w:rPr/>
+      </w:pPr>
+      <w:r>
+        <w:rPr>
+          <w:rtl w:val="0"/>
+        </w:rPr>
+        <w:t xml:space="preserve">Object-Object and Predicate-Predicate relationship </w:t>
+      </w:r>
+    </w:p>
+    <w:p>
+      <w:pPr>
+        <w:pBdr>
+          <w:top w:space="0" w:sz="0" w:val="nil"/>
+          <w:left w:space="0" w:sz="0" w:val="nil"/>
+          <w:bottom w:space="0" w:sz="0" w:val="nil"/>
+          <w:right w:space="0" w:sz="0" w:val="nil"/>
+          <w:between w:space="0" w:sz="0" w:val="nil"/>
+        </w:pBdr>
+        <w:shd w:fill="auto" w:val="clear"/>
+        <w:rPr/>
+      </w:pPr>
+      <w:r>
+        <w:rPr>
+          <w:rtl w:val="0"/>
+        </w:rPr>
+        <w:t xml:space="preserve">Object-Object and Predicate-Predicate relationship identifies the criteria of </w:t>
+      </w:r>
+    </w:p>
+    <w:p>
+      <w:pPr>
+        <w:pBdr>
+          <w:top w:space="0" w:sz="0" w:val="nil"/>
+          <w:left w:space="0" w:sz="0" w:val="nil"/>
+          <w:bottom w:space="0" w:sz="0" w:val="nil"/>
+          <w:right w:space="0" w:sz="0" w:val="nil"/>
+          <w:between w:space="0" w:sz="0" w:val="nil"/>
+        </w:pBdr>
+        <w:shd w:fill="auto" w:val="clear"/>
+        <w:rPr/>
+      </w:pPr>
+      <w:r>
+        <w:rPr>
+          <w:rtl w:val="0"/>
+        </w:rPr>
+        <w:t xml:space="preserve">RDF Graph relationship, where two RDF Graphs T1 and T2 share common </w:t>
+      </w:r>
+    </w:p>
+    <w:p>
+      <w:pPr>
+        <w:pBdr>
+          <w:top w:space="0" w:sz="0" w:val="nil"/>
+          <w:left w:space="0" w:sz="0" w:val="nil"/>
+          <w:bottom w:space="0" w:sz="0" w:val="nil"/>
+          <w:right w:space="0" w:sz="0" w:val="nil"/>
+          <w:between w:space="0" w:sz="0" w:val="nil"/>
+        </w:pBdr>
+        <w:shd w:fill="auto" w:val="clear"/>
+        <w:rPr/>
+      </w:pPr>
+      <w:r>
+        <w:rPr>
+          <w:rtl w:val="0"/>
+        </w:rPr>
+        <w:t xml:space="preserve">object and predicate. The significance of this criterion can be exhibited in </w:t>
+      </w:r>
+    </w:p>
+    <w:p>
+      <w:pPr>
+        <w:pBdr>
+          <w:top w:space="0" w:sz="0" w:val="nil"/>
+          <w:left w:space="0" w:sz="0" w:val="nil"/>
+          <w:bottom w:space="0" w:sz="0" w:val="nil"/>
+          <w:right w:space="0" w:sz="0" w:val="nil"/>
+          <w:between w:space="0" w:sz="0" w:val="nil"/>
+        </w:pBdr>
+        <w:shd w:fill="auto" w:val="clear"/>
+        <w:rPr/>
+      </w:pPr>
+      <w:r>
+        <w:rPr>
+          <w:rtl w:val="0"/>
+        </w:rPr>
+        <w:t xml:space="preserve">those cases where two statements are semantically equivalent from the </w:t>
+      </w:r>
+    </w:p>
+    <w:p>
+      <w:pPr>
+        <w:pBdr>
+          <w:top w:space="0" w:sz="0" w:val="nil"/>
+          <w:left w:space="0" w:sz="0" w:val="nil"/>
+          <w:bottom w:space="0" w:sz="0" w:val="nil"/>
+          <w:right w:space="0" w:sz="0" w:val="nil"/>
+          <w:between w:space="0" w:sz="0" w:val="nil"/>
+        </w:pBdr>
+        <w:shd w:fill="auto" w:val="clear"/>
+        <w:rPr/>
+      </w:pPr>
+      <w:r>
+        <w:rPr>
+          <w:rtl w:val="0"/>
+        </w:rPr>
+        <w:t xml:space="preserve">property and its value perspectives. Two RDF Graphs related with this kind of </w:t>
+      </w:r>
+    </w:p>
+    <w:p>
+      <w:pPr>
+        <w:pBdr>
+          <w:top w:space="0" w:sz="0" w:val="nil"/>
+          <w:left w:space="0" w:sz="0" w:val="nil"/>
+          <w:bottom w:space="0" w:sz="0" w:val="nil"/>
+          <w:right w:space="0" w:sz="0" w:val="nil"/>
+          <w:between w:space="0" w:sz="0" w:val="nil"/>
+        </w:pBdr>
+        <w:shd w:fill="auto" w:val="clear"/>
+        <w:rPr/>
+      </w:pPr>
+      <w:r>
+        <w:rPr>
+          <w:rtl w:val="0"/>
+        </w:rPr>
+        <w:t xml:space="preserve">condition, must have different subjects which hold same property with same </w:t>
+      </w:r>
+    </w:p>
+    <w:p>
+      <w:pPr>
+        <w:pBdr>
+          <w:top w:space="0" w:sz="0" w:val="nil"/>
+          <w:left w:space="0" w:sz="0" w:val="nil"/>
+          <w:bottom w:space="0" w:sz="0" w:val="nil"/>
+          <w:right w:space="0" w:sz="0" w:val="nil"/>
+          <w:between w:space="0" w:sz="0" w:val="nil"/>
+        </w:pBdr>
+        <w:shd w:fill="auto" w:val="clear"/>
+        <w:rPr/>
+      </w:pPr>
+      <w:r>
+        <w:rPr>
+          <w:rtl w:val="0"/>
+        </w:rPr>
+        <w:t xml:space="preserve">values. Conditions for Object-Object and Predicate-Predicate relationships </w:t>
+      </w:r>
+    </w:p>
+    <w:p>
+      <w:pPr>
+        <w:pBdr>
+          <w:top w:space="0" w:sz="0" w:val="nil"/>
+          <w:left w:space="0" w:sz="0" w:val="nil"/>
+          <w:bottom w:space="0" w:sz="0" w:val="nil"/>
+          <w:right w:space="0" w:sz="0" w:val="nil"/>
+          <w:between w:space="0" w:sz="0" w:val="nil"/>
+        </w:pBdr>
+        <w:shd w:fill="auto" w:val="clear"/>
+        <w:rPr/>
+      </w:pPr>
+      <w:r>
+        <w:rPr>
+          <w:rtl w:val="0"/>
+        </w:rPr>
+        <w:t xml:space="preserve">are presented in Fig.2. using Venn diagram schema.</w:t>
+      </w:r>
+    </w:p>
+    <w:p>
+      <w:pPr>
+        <w:pBdr>
+          <w:top w:space="0" w:sz="0" w:val="nil"/>
+          <w:left w:space="0" w:sz="0" w:val="nil"/>
+          <w:bottom w:space="0" w:sz="0" w:val="nil"/>
+          <w:right w:space="0" w:sz="0" w:val="nil"/>
+          <w:between w:space="0" w:sz="0" w:val="nil"/>
+        </w:pBdr>
+        <w:shd w:fill="auto" w:val="clear"/>
+        <w:rPr/>
+      </w:pPr>
+      <w:r>
+        <w:rPr>
+          <w:rtl w:val="0"/>
+        </w:rPr>
+      </w:r>
+    </w:p>
+    <w:p>
+      <w:pPr>
+        <w:pBdr>
+          <w:top w:space="0" w:sz="0" w:val="nil"/>
+          <w:left w:space="0" w:sz="0" w:val="nil"/>
+          <w:bottom w:space="0" w:sz="0" w:val="nil"/>
+          <w:right w:space="0" w:sz="0" w:val="nil"/>
+          <w:between w:space="0" w:sz="0" w:val="nil"/>
+        </w:pBdr>
+        <w:shd w:fill="auto" w:val="clear"/>
+        <w:rPr/>
+      </w:pPr>
+      <w:r>
+        <w:rPr>
+          <w:rtl w:val="0"/>
+        </w:rPr>
+        <w:t xml:space="preserve">Mathematically, there exists a Object-Object and Predicate-Predicate </w:t>
+      </w:r>
+    </w:p>
+    <w:p>
+      <w:pPr>
+        <w:pBdr>
+          <w:top w:space="0" w:sz="0" w:val="nil"/>
+          <w:left w:space="0" w:sz="0" w:val="nil"/>
+          <w:bottom w:space="0" w:sz="0" w:val="nil"/>
+          <w:right w:space="0" w:sz="0" w:val="nil"/>
+          <w:between w:space="0" w:sz="0" w:val="nil"/>
+        </w:pBdr>
+        <w:shd w:fill="auto" w:val="clear"/>
+        <w:rPr/>
+      </w:pPr>
+      <w:r>
+        <w:rPr>
+          <w:rtl w:val="0"/>
+        </w:rPr>
+        <w:t xml:space="preserve">relationship between two RDF Graphs T1 and T2, if the following set </w:t>
+      </w:r>
+    </w:p>
+    <w:p>
+      <w:pPr>
+        <w:pBdr>
+          <w:top w:space="0" w:sz="0" w:val="nil"/>
+          <w:left w:space="0" w:sz="0" w:val="nil"/>
+          <w:bottom w:space="0" w:sz="0" w:val="nil"/>
+          <w:right w:space="0" w:sz="0" w:val="nil"/>
+          <w:between w:space="0" w:sz="0" w:val="nil"/>
+        </w:pBdr>
+        <w:shd w:fill="auto" w:val="clear"/>
+        <w:rPr/>
+      </w:pPr>
+      <w:r>
+        <w:rPr>
+          <w:rtl w:val="0"/>
+        </w:rPr>
+        <w:t xml:space="preserve">theoretical expressions are all true.</w:t>
+      </w:r>
+    </w:p>
+    <w:p>
+      <w:pPr>
+        <w:pBdr>
+          <w:top w:space="0" w:sz="0" w:val="nil"/>
+          <w:left w:space="0" w:sz="0" w:val="nil"/>
+          <w:bottom w:space="0" w:sz="0" w:val="nil"/>
+          <w:right w:space="0" w:sz="0" w:val="nil"/>
+          <w:between w:space="0" w:sz="0" w:val="nil"/>
+        </w:pBdr>
+        <w:shd w:fill="auto" w:val="clear"/>
+        <w:rPr/>
+      </w:pPr>
+      <w:r>
+        <w:rPr>
+          <w:rtl w:val="0"/>
+        </w:rPr>
+      </w:r>
+    </w:p>
+    <w:p>
+      <w:pPr>
+        <w:pBdr>
+          <w:top w:space="0" w:sz="0" w:val="nil"/>
+          <w:left w:space="0" w:sz="0" w:val="nil"/>
+          <w:bottom w:space="0" w:sz="0" w:val="nil"/>
+          <w:right w:space="0" w:sz="0" w:val="nil"/>
+          <w:between w:space="0" w:sz="0" w:val="nil"/>
+        </w:pBdr>
+        <w:shd w:fill="auto" w:val="clear"/>
+        <w:rPr/>
+      </w:pPr>
+      <w:r>
+        <w:rPr>
+          <w:rtl w:val="0"/>
+        </w:rPr>
+        <w:t xml:space="preserve">Obj(T1)  int Obj(T2) not empty;</w:t>
+      </w:r>
+    </w:p>
+    <w:p>
+      <w:pPr>
+        <w:pBdr>
+          <w:top w:space="0" w:sz="0" w:val="nil"/>
+          <w:left w:space="0" w:sz="0" w:val="nil"/>
+          <w:bottom w:space="0" w:sz="0" w:val="nil"/>
+          <w:right w:space="0" w:sz="0" w:val="nil"/>
+          <w:between w:space="0" w:sz="0" w:val="nil"/>
+        </w:pBdr>
+        <w:shd w:fill="auto" w:val="clear"/>
+        <w:rPr/>
+      </w:pPr>
+      <w:r>
+        <w:rPr>
+          <w:rtl w:val="0"/>
+        </w:rPr>
+        <w:t xml:space="preserve">Sub(T1) int Sub(T2) not empty;</w:t>
+      </w:r>
+    </w:p>
+    <w:p>
+      <w:pPr>
+        <w:pBdr>
+          <w:top w:space="0" w:sz="0" w:val="nil"/>
+          <w:left w:space="0" w:sz="0" w:val="nil"/>
+          <w:bottom w:space="0" w:sz="0" w:val="nil"/>
+          <w:right w:space="0" w:sz="0" w:val="nil"/>
+          <w:between w:space="0" w:sz="0" w:val="nil"/>
+        </w:pBdr>
+        <w:shd w:fill="auto" w:val="clear"/>
+        <w:rPr/>
+      </w:pPr>
+      <w:r>
+        <w:rPr>
+          <w:rtl w:val="0"/>
+        </w:rPr>
+        <w:t xml:space="preserve">Sub(T1) int  Obj(T2)  not empty;</w:t>
+      </w:r>
+    </w:p>
+    <w:p>
+      <w:pPr>
+        <w:pBdr>
+          <w:top w:space="0" w:sz="0" w:val="nil"/>
+          <w:left w:space="0" w:sz="0" w:val="nil"/>
+          <w:bottom w:space="0" w:sz="0" w:val="nil"/>
+          <w:right w:space="0" w:sz="0" w:val="nil"/>
+          <w:between w:space="0" w:sz="0" w:val="nil"/>
+        </w:pBdr>
+        <w:shd w:fill="auto" w:val="clear"/>
+        <w:rPr/>
+      </w:pPr>
+      <w:r>
+        <w:rPr>
+          <w:rtl w:val="0"/>
+        </w:rPr>
+        <w:t xml:space="preserve">Obj(T1)  int Sub(T2)  not empty;</w:t>
+      </w:r>
+    </w:p>
+    <w:p>
+      <w:pPr>
+        <w:pBdr>
+          <w:top w:space="0" w:sz="0" w:val="nil"/>
+          <w:left w:space="0" w:sz="0" w:val="nil"/>
+          <w:bottom w:space="0" w:sz="0" w:val="nil"/>
+          <w:right w:space="0" w:sz="0" w:val="nil"/>
+          <w:between w:space="0" w:sz="0" w:val="nil"/>
+        </w:pBdr>
+        <w:shd w:fill="auto" w:val="clear"/>
+        <w:rPr/>
+      </w:pPr>
+      <w:r>
+        <w:rPr>
+          <w:rtl w:val="0"/>
+        </w:rPr>
+        <w:t xml:space="preserve">E1 int E2 not empty;</w:t>
+      </w:r>
+    </w:p>
+    <w:p>
+      <w:pPr>
+        <w:pBdr>
+          <w:top w:space="0" w:sz="0" w:val="nil"/>
+          <w:left w:space="0" w:sz="0" w:val="nil"/>
+          <w:bottom w:space="0" w:sz="0" w:val="nil"/>
+          <w:right w:space="0" w:sz="0" w:val="nil"/>
+          <w:between w:space="0" w:sz="0" w:val="nil"/>
+        </w:pBdr>
+        <w:shd w:fill="auto" w:val="clear"/>
+        <w:rPr/>
+      </w:pPr>
+      <w:r>
+        <w:rPr>
+          <w:rtl w:val="0"/>
+        </w:rPr>
+      </w:r>
+    </w:p>
+    <w:p>
+      <w:pPr>
+        <w:pBdr>
+          <w:top w:space="0" w:sz="0" w:val="nil"/>
+          <w:left w:space="0" w:sz="0" w:val="nil"/>
+          <w:bottom w:space="0" w:sz="0" w:val="nil"/>
+          <w:right w:space="0" w:sz="0" w:val="nil"/>
+          <w:between w:space="0" w:sz="0" w:val="nil"/>
+        </w:pBdr>
+        <w:shd w:fill="auto" w:val="clear"/>
+        <w:rPr/>
+      </w:pPr>
+      <w:r>
+        <w:rPr>
+          <w:rtl w:val="0"/>
+        </w:rPr>
+        <w:t xml:space="preserve">Subject-Predicate relationship </w:t>
+      </w:r>
+    </w:p>
+    <w:p>
+      <w:pPr>
+        <w:pBdr>
+          <w:top w:space="0" w:sz="0" w:val="nil"/>
+          <w:left w:space="0" w:sz="0" w:val="nil"/>
+          <w:bottom w:space="0" w:sz="0" w:val="nil"/>
+          <w:right w:space="0" w:sz="0" w:val="nil"/>
+          <w:between w:space="0" w:sz="0" w:val="nil"/>
+        </w:pBdr>
+        <w:shd w:fill="auto" w:val="clear"/>
+        <w:rPr/>
+      </w:pPr>
+      <w:r>
+        <w:rPr>
+          <w:rtl w:val="0"/>
+        </w:rPr>
+        <w:t xml:space="preserve">Subject-Predicate relationship has a different significance and consequence </w:t>
+      </w:r>
+    </w:p>
+    <w:p>
+      <w:pPr>
+        <w:pBdr>
+          <w:top w:space="0" w:sz="0" w:val="nil"/>
+          <w:left w:space="0" w:sz="0" w:val="nil"/>
+          <w:bottom w:space="0" w:sz="0" w:val="nil"/>
+          <w:right w:space="0" w:sz="0" w:val="nil"/>
+          <w:between w:space="0" w:sz="0" w:val="nil"/>
+        </w:pBdr>
+        <w:shd w:fill="auto" w:val="clear"/>
+        <w:rPr/>
+      </w:pPr>
+      <w:r>
+        <w:rPr>
+          <w:rtl w:val="0"/>
+        </w:rPr>
+        <w:t xml:space="preserve">than the other two types of relationships discussed above. In this case, two </w:t>
+      </w:r>
+    </w:p>
+    <w:p>
+      <w:pPr>
+        <w:pBdr>
+          <w:top w:space="0" w:sz="0" w:val="nil"/>
+          <w:left w:space="0" w:sz="0" w:val="nil"/>
+          <w:bottom w:space="0" w:sz="0" w:val="nil"/>
+          <w:right w:space="0" w:sz="0" w:val="nil"/>
+          <w:between w:space="0" w:sz="0" w:val="nil"/>
+        </w:pBdr>
+        <w:shd w:fill="auto" w:val="clear"/>
+        <w:rPr/>
+      </w:pPr>
+      <w:r>
+        <w:rPr>
+          <w:rtl w:val="0"/>
+        </w:rPr>
+        <w:t xml:space="preserve">RDF Graphs T1 and T2 never share their subject, object or predicate, rather </w:t>
+      </w:r>
+    </w:p>
+    <w:p>
+      <w:pPr>
+        <w:pBdr>
+          <w:top w:space="0" w:sz="0" w:val="nil"/>
+          <w:left w:space="0" w:sz="0" w:val="nil"/>
+          <w:bottom w:space="0" w:sz="0" w:val="nil"/>
+          <w:right w:space="0" w:sz="0" w:val="nil"/>
+          <w:between w:space="0" w:sz="0" w:val="nil"/>
+        </w:pBdr>
+        <w:shd w:fill="auto" w:val="clear"/>
+        <w:rPr/>
+      </w:pPr>
+      <w:r>
+        <w:rPr>
+          <w:rtl w:val="0"/>
+        </w:rPr>
+        <w:t xml:space="preserve">the resource described by one's subject is same as that of resource described </w:t>
+      </w:r>
+    </w:p>
+    <w:p>
+      <w:pPr>
+        <w:pBdr>
+          <w:top w:space="0" w:sz="0" w:val="nil"/>
+          <w:left w:space="0" w:sz="0" w:val="nil"/>
+          <w:bottom w:space="0" w:sz="0" w:val="nil"/>
+          <w:right w:space="0" w:sz="0" w:val="nil"/>
+          <w:between w:space="0" w:sz="0" w:val="nil"/>
+        </w:pBdr>
+        <w:shd w:fill="auto" w:val="clear"/>
+        <w:rPr/>
+      </w:pPr>
+      <w:r>
+        <w:rPr>
+          <w:rtl w:val="0"/>
+        </w:rPr>
+        <w:t xml:space="preserve">as predicate of others. With this condition, the subject of one statement acts </w:t>
+      </w:r>
+    </w:p>
+    <w:p>
+      <w:pPr>
+        <w:pBdr>
+          <w:top w:space="0" w:sz="0" w:val="nil"/>
+          <w:left w:space="0" w:sz="0" w:val="nil"/>
+          <w:bottom w:space="0" w:sz="0" w:val="nil"/>
+          <w:right w:space="0" w:sz="0" w:val="nil"/>
+          <w:between w:space="0" w:sz="0" w:val="nil"/>
+        </w:pBdr>
+        <w:shd w:fill="auto" w:val="clear"/>
+        <w:rPr/>
+      </w:pPr>
+      <w:r>
+        <w:rPr>
+          <w:rtl w:val="0"/>
+        </w:rPr>
+        <w:t xml:space="preserve">as a property of the other statement. The two RDF Graphs related with their </w:t>
+      </w:r>
+    </w:p>
+    <w:p>
+      <w:pPr>
+        <w:pBdr>
+          <w:top w:space="0" w:sz="0" w:val="nil"/>
+          <w:left w:space="0" w:sz="0" w:val="nil"/>
+          <w:bottom w:space="0" w:sz="0" w:val="nil"/>
+          <w:right w:space="0" w:sz="0" w:val="nil"/>
+          <w:between w:space="0" w:sz="0" w:val="nil"/>
+        </w:pBdr>
+        <w:shd w:fill="auto" w:val="clear"/>
+        <w:rPr/>
+      </w:pPr>
+      <w:r>
+        <w:rPr>
+          <w:rtl w:val="0"/>
+        </w:rPr>
+        <w:t xml:space="preserve">Subject - Predicate relation can represent complex indirect search construct. </w:t>
+      </w:r>
+    </w:p>
+    <w:p>
+      <w:pPr>
+        <w:pBdr>
+          <w:top w:space="0" w:sz="0" w:val="nil"/>
+          <w:left w:space="0" w:sz="0" w:val="nil"/>
+          <w:bottom w:space="0" w:sz="0" w:val="nil"/>
+          <w:right w:space="0" w:sz="0" w:val="nil"/>
+          <w:between w:space="0" w:sz="0" w:val="nil"/>
+        </w:pBdr>
+        <w:shd w:fill="auto" w:val="clear"/>
+        <w:rPr/>
+      </w:pPr>
+      <w:r>
+        <w:rPr>
+          <w:rtl w:val="0"/>
+        </w:rPr>
+        <w:t xml:space="preserve">The two statements with completely different subjects could be linked with </w:t>
+      </w:r>
+    </w:p>
+    <w:p>
+      <w:pPr>
+        <w:pBdr>
+          <w:top w:space="0" w:sz="0" w:val="nil"/>
+          <w:left w:space="0" w:sz="0" w:val="nil"/>
+          <w:bottom w:space="0" w:sz="0" w:val="nil"/>
+          <w:right w:space="0" w:sz="0" w:val="nil"/>
+          <w:between w:space="0" w:sz="0" w:val="nil"/>
+        </w:pBdr>
+        <w:shd w:fill="auto" w:val="clear"/>
+        <w:rPr/>
+      </w:pPr>
+      <w:r>
+        <w:rPr>
+          <w:rtl w:val="0"/>
+        </w:rPr>
+        <w:t xml:space="preserve">each other through this relationship.</w:t>
+      </w:r>
+    </w:p>
+    <w:p>
+      <w:pPr>
+        <w:pBdr>
+          <w:top w:space="0" w:sz="0" w:val="nil"/>
+          <w:left w:space="0" w:sz="0" w:val="nil"/>
+          <w:bottom w:space="0" w:sz="0" w:val="nil"/>
+          <w:right w:space="0" w:sz="0" w:val="nil"/>
+          <w:between w:space="0" w:sz="0" w:val="nil"/>
+        </w:pBdr>
+        <w:shd w:fill="auto" w:val="clear"/>
+        <w:rPr/>
+      </w:pPr>
+      <w:r>
+        <w:rPr>
+          <w:rtl w:val="0"/>
+        </w:rPr>
+      </w:r>
+    </w:p>
+    <w:p>
+      <w:pPr>
+        <w:pBdr>
+          <w:top w:space="0" w:sz="0" w:val="nil"/>
+          <w:left w:space="0" w:sz="0" w:val="nil"/>
+          <w:bottom w:space="0" w:sz="0" w:val="nil"/>
+          <w:right w:space="0" w:sz="0" w:val="nil"/>
+          <w:between w:space="0" w:sz="0" w:val="nil"/>
+        </w:pBdr>
+        <w:shd w:fill="auto" w:val="clear"/>
+        <w:rPr/>
+      </w:pPr>
+      <w:r>
+        <w:rPr>
+          <w:rtl w:val="0"/>
+        </w:rPr>
+        <w:t xml:space="preserve">Mathematically, there exists a Subject-Predicate relationship between two </w:t>
+      </w:r>
+    </w:p>
+    <w:p>
+      <w:pPr>
+        <w:pBdr>
+          <w:top w:space="0" w:sz="0" w:val="nil"/>
+          <w:left w:space="0" w:sz="0" w:val="nil"/>
+          <w:bottom w:space="0" w:sz="0" w:val="nil"/>
+          <w:right w:space="0" w:sz="0" w:val="nil"/>
+          <w:between w:space="0" w:sz="0" w:val="nil"/>
+        </w:pBdr>
+        <w:shd w:fill="auto" w:val="clear"/>
+        <w:rPr/>
+      </w:pPr>
+      <w:r>
+        <w:rPr>
+          <w:rtl w:val="0"/>
+        </w:rPr>
+        <w:t xml:space="preserve">RDF Graphs T1 and T2, if the following set theoretical expressions are all </w:t>
+      </w:r>
+    </w:p>
+    <w:p>
+      <w:pPr>
+        <w:pBdr>
+          <w:top w:space="0" w:sz="0" w:val="nil"/>
+          <w:left w:space="0" w:sz="0" w:val="nil"/>
+          <w:bottom w:space="0" w:sz="0" w:val="nil"/>
+          <w:right w:space="0" w:sz="0" w:val="nil"/>
+          <w:between w:space="0" w:sz="0" w:val="nil"/>
+        </w:pBdr>
+        <w:shd w:fill="auto" w:val="clear"/>
+        <w:rPr/>
+      </w:pPr>
+      <w:r>
+        <w:rPr>
+          <w:rtl w:val="0"/>
+        </w:rPr>
+        <w:t xml:space="preserve">true.</w:t>
+      </w:r>
+    </w:p>
+    <w:p>
+      <w:pPr>
+        <w:pBdr>
+          <w:top w:space="0" w:sz="0" w:val="nil"/>
+          <w:left w:space="0" w:sz="0" w:val="nil"/>
+          <w:bottom w:space="0" w:sz="0" w:val="nil"/>
+          <w:right w:space="0" w:sz="0" w:val="nil"/>
+          <w:between w:space="0" w:sz="0" w:val="nil"/>
+        </w:pBdr>
+        <w:shd w:fill="auto" w:val="clear"/>
+        <w:rPr/>
+      </w:pPr>
+      <w:r>
+        <w:rPr>
+          <w:rtl w:val="0"/>
+        </w:rPr>
+      </w:r>
+    </w:p>
+    <w:p>
+      <w:pPr>
+        <w:pBdr>
+          <w:top w:space="0" w:sz="0" w:val="nil"/>
+          <w:left w:space="0" w:sz="0" w:val="nil"/>
+          <w:bottom w:space="0" w:sz="0" w:val="nil"/>
+          <w:right w:space="0" w:sz="0" w:val="nil"/>
+          <w:between w:space="0" w:sz="0" w:val="nil"/>
+        </w:pBdr>
+        <w:shd w:fill="auto" w:val="clear"/>
+        <w:rPr/>
+      </w:pPr>
+      <w:r>
+        <w:rPr>
+          <w:rtl w:val="0"/>
+        </w:rPr>
+        <w:t xml:space="preserve">Sub(T1)  int Sub(T2)  not empty;</w:t>
+      </w:r>
+    </w:p>
+    <w:p>
+      <w:pPr>
+        <w:pBdr>
+          <w:top w:space="0" w:sz="0" w:val="nil"/>
+          <w:left w:space="0" w:sz="0" w:val="nil"/>
+          <w:bottom w:space="0" w:sz="0" w:val="nil"/>
+          <w:right w:space="0" w:sz="0" w:val="nil"/>
+          <w:between w:space="0" w:sz="0" w:val="nil"/>
+        </w:pBdr>
+        <w:shd w:fill="auto" w:val="clear"/>
+        <w:rPr/>
+      </w:pPr>
+      <w:r>
+        <w:rPr>
+          <w:rtl w:val="0"/>
+        </w:rPr>
+        <w:t xml:space="preserve">Obj(T1) int  Obj(T2)  not empty;</w:t>
+      </w:r>
+    </w:p>
+    <w:p>
+      <w:pPr>
+        <w:pBdr>
+          <w:top w:space="0" w:sz="0" w:val="nil"/>
+          <w:left w:space="0" w:sz="0" w:val="nil"/>
+          <w:bottom w:space="0" w:sz="0" w:val="nil"/>
+          <w:right w:space="0" w:sz="0" w:val="nil"/>
+          <w:between w:space="0" w:sz="0" w:val="nil"/>
+        </w:pBdr>
+        <w:shd w:fill="auto" w:val="clear"/>
+        <w:rPr/>
+      </w:pPr>
+      <w:r>
+        <w:rPr>
+          <w:rtl w:val="0"/>
+        </w:rPr>
+        <w:t xml:space="preserve">Sub(T1)  int E2  not empty;</w:t>
+      </w:r>
+    </w:p>
+    <w:p>
+      <w:pPr>
+        <w:pBdr>
+          <w:top w:space="0" w:sz="0" w:val="nil"/>
+          <w:left w:space="0" w:sz="0" w:val="nil"/>
+          <w:bottom w:space="0" w:sz="0" w:val="nil"/>
+          <w:right w:space="0" w:sz="0" w:val="nil"/>
+          <w:between w:space="0" w:sz="0" w:val="nil"/>
+        </w:pBdr>
+        <w:shd w:fill="auto" w:val="clear"/>
+        <w:rPr/>
+      </w:pPr>
+      <w:r>
+        <w:rPr>
+          <w:rtl w:val="0"/>
+        </w:rPr>
+        <w:t xml:space="preserve">E1 int E2 not empty;</w:t>
+      </w:r>
+    </w:p>
+    <w:p>
+      <w:pPr>
+        <w:pBdr>
+          <w:top w:space="0" w:sz="0" w:val="nil"/>
+          <w:left w:space="0" w:sz="0" w:val="nil"/>
+          <w:bottom w:space="0" w:sz="0" w:val="nil"/>
+          <w:right w:space="0" w:sz="0" w:val="nil"/>
+          <w:between w:space="0" w:sz="0" w:val="nil"/>
+        </w:pBdr>
+        <w:shd w:fill="auto" w:val="clear"/>
+        <w:rPr/>
+      </w:pPr>
+      <w:r>
+        <w:rPr>
+          <w:rtl w:val="0"/>
+        </w:rPr>
+      </w:r>
+    </w:p>
+    <w:p>
+      <w:pPr>
+        <w:pBdr>
+          <w:top w:space="0" w:sz="0" w:val="nil"/>
+          <w:left w:space="0" w:sz="0" w:val="nil"/>
+          <w:bottom w:space="0" w:sz="0" w:val="nil"/>
+          <w:right w:space="0" w:sz="0" w:val="nil"/>
+          <w:between w:space="0" w:sz="0" w:val="nil"/>
+        </w:pBdr>
+        <w:shd w:fill="auto" w:val="clear"/>
+        <w:rPr/>
+      </w:pPr>
+      <w:r>
+        <w:rPr>
+          <w:rtl w:val="0"/>
+        </w:rPr>
+        <w:t xml:space="preserve">DATABASE QUERIES AND CONSTRAINTS VIA LIFTING</w:t>
+      </w:r>
+    </w:p>
+    <w:p>
+      <w:pPr>
+        <w:pBdr>
+          <w:top w:space="0" w:sz="0" w:val="nil"/>
+          <w:left w:space="0" w:sz="0" w:val="nil"/>
+          <w:bottom w:space="0" w:sz="0" w:val="nil"/>
+          <w:right w:space="0" w:sz="0" w:val="nil"/>
+          <w:between w:space="0" w:sz="0" w:val="nil"/>
+        </w:pBdr>
+        <w:shd w:fill="auto" w:val="clear"/>
+        <w:rPr/>
+      </w:pPr>
+      <w:r>
+        <w:rPr>
+          <w:rtl w:val="0"/>
+        </w:rPr>
+        <w:t xml:space="preserve">PROBLEMS (Models : Inferences)</w:t>
+      </w:r>
+    </w:p>
+    <w:p>
+      <w:pPr>
+        <w:pBdr>
+          <w:top w:space="0" w:sz="0" w:val="nil"/>
+          <w:left w:space="0" w:sz="0" w:val="nil"/>
+          <w:bottom w:space="0" w:sz="0" w:val="nil"/>
+          <w:right w:space="0" w:sz="0" w:val="nil"/>
+          <w:between w:space="0" w:sz="0" w:val="nil"/>
+        </w:pBdr>
+        <w:shd w:fill="auto" w:val="clear"/>
+        <w:rPr/>
+      </w:pPr>
+      <w:r>
+        <w:rPr>
+          <w:rtl w:val="0"/>
+        </w:rPr>
+      </w:r>
+    </w:p>
+    <w:p>
+      <w:pPr>
+        <w:pBdr>
+          <w:top w:space="0" w:sz="0" w:val="nil"/>
+          <w:left w:space="0" w:sz="0" w:val="nil"/>
+          <w:bottom w:space="0" w:sz="0" w:val="nil"/>
+          <w:right w:space="0" w:sz="0" w:val="nil"/>
+          <w:between w:space="0" w:sz="0" w:val="nil"/>
+        </w:pBdr>
+        <w:shd w:fill="auto" w:val="clear"/>
+        <w:rPr/>
+      </w:pPr>
+      <w:r>
+        <w:rPr>
+          <w:rtl w:val="0"/>
+        </w:rPr>
+        <w:t xml:space="preserve">Abstract. Previous work has demonstrated that categories are useful and expressive models for databases. In the present paper we build on that model, showing that certain queries and constraints correspond to lifting problems, as found in modern approaches to algebraic topology. In our formulation, each so-called SPARQL graph pattern query corresponds to a category-theoretic lifting problem, whereby the set of solutions to the query is precisely the set of lifts. We interpret constraints within the same formalism and then investigate some basic properties of queries and constraints. In particular, to any database π we can associate a certain derived database Qry(π) of queries on π. As an application, we explain how giving users access to certain parts of Qry(π), rather than direct access to π, improves ones ability to manage the impact of schema evolution.</w:t>
+      </w:r>
+    </w:p>
+    <w:p>
+      <w:pPr>
+        <w:pBdr>
+          <w:top w:space="0" w:sz="0" w:val="nil"/>
+          <w:left w:space="0" w:sz="0" w:val="nil"/>
+          <w:bottom w:space="0" w:sz="0" w:val="nil"/>
+          <w:right w:space="0" w:sz="0" w:val="nil"/>
+          <w:between w:space="0" w:sz="0" w:val="nil"/>
+        </w:pBdr>
+        <w:shd w:fill="auto" w:val="clear"/>
+        <w:rPr/>
+      </w:pPr>
+      <w:r>
+        <w:rPr>
+          <w:rtl w:val="0"/>
+        </w:rPr>
+      </w:r>
+    </w:p>
+    <w:p>
+      <w:pPr>
+        <w:pBdr>
+          <w:top w:space="0" w:sz="0" w:val="nil"/>
+          <w:left w:space="0" w:sz="0" w:val="nil"/>
+          <w:bottom w:space="0" w:sz="0" w:val="nil"/>
+          <w:right w:space="0" w:sz="0" w:val="nil"/>
+          <w:between w:space="0" w:sz="0" w:val="nil"/>
+        </w:pBdr>
+        <w:shd w:fill="auto" w:val="clear"/>
+        <w:rPr/>
+      </w:pPr>
+      <w:r>
+        <w:rPr>
+          <w:rtl w:val="0"/>
+        </w:rPr>
+        <w:t xml:space="preserve">Main example of a lifting query. We now provide an example of a situation</w:t>
+      </w:r>
+    </w:p>
+    <w:p>
+      <w:pPr>
+        <w:pBdr>
+          <w:top w:space="0" w:sz="0" w:val="nil"/>
+          <w:left w:space="0" w:sz="0" w:val="nil"/>
+          <w:bottom w:space="0" w:sz="0" w:val="nil"/>
+          <w:right w:space="0" w:sz="0" w:val="nil"/>
+          <w:between w:space="0" w:sz="0" w:val="nil"/>
+        </w:pBdr>
+        <w:shd w:fill="auto" w:val="clear"/>
+        <w:rPr/>
+      </w:pPr>
+      <w:r>
+        <w:rPr>
+          <w:rtl w:val="0"/>
+        </w:rPr>
+        <w:t xml:space="preserve">in which one may wish to query a database, and we show that this query naturally takes the structure of a lifting problem. We break a single example into three parts for clarity.</w:t>
+      </w:r>
+    </w:p>
+    <w:p>
+      <w:pPr>
+        <w:pBdr>
+          <w:top w:space="0" w:sz="0" w:val="nil"/>
+          <w:left w:space="0" w:sz="0" w:val="nil"/>
+          <w:bottom w:space="0" w:sz="0" w:val="nil"/>
+          <w:right w:space="0" w:sz="0" w:val="nil"/>
+          <w:between w:space="0" w:sz="0" w:val="nil"/>
+        </w:pBdr>
+        <w:shd w:fill="auto" w:val="clear"/>
+        <w:rPr/>
+      </w:pPr>
+      <w:r>
+        <w:rPr>
+          <w:rtl w:val="0"/>
+        </w:rPr>
+      </w:r>
+    </w:p>
+    <w:p>
+      <w:pPr>
+        <w:pBdr>
+          <w:top w:space="0" w:sz="0" w:val="nil"/>
+          <w:left w:space="0" w:sz="0" w:val="nil"/>
+          <w:bottom w:space="0" w:sz="0" w:val="nil"/>
+          <w:right w:space="0" w:sz="0" w:val="nil"/>
+          <w:between w:space="0" w:sz="0" w:val="nil"/>
+        </w:pBdr>
+        <w:shd w:fill="auto" w:val="clear"/>
+        <w:rPr/>
+      </w:pPr>
+      <w:r>
+        <w:rPr>
+          <w:rtl w:val="0"/>
+        </w:rPr>
+        <w:t xml:space="preserve">Example 1.1.1 (Main Example 1: Situation, SPARQL, and schema). Suppose you have just come home from a party. There, you met and really hit it off with a married couple; the husband’s name is Bob and the wife’s name is Sue; they live in Cambridge. From your conversation, you know that Bob works at MIT and Sue works in the financial sector. You’d like to see them again, but you somehow forgot to ask for their contact information; in particular you’d like to know their last names. This is a typical database query problem. It can be phrased as the following SPARQL graph pattern query (which we arrange in two columns for space and readability reasons):</w:t>
+      </w:r>
+    </w:p>
+    <w:p>
+      <w:pPr>
+        <w:pBdr>
+          <w:top w:space="0" w:sz="0" w:val="nil"/>
+          <w:left w:space="0" w:sz="0" w:val="nil"/>
+          <w:bottom w:space="0" w:sz="0" w:val="nil"/>
+          <w:right w:space="0" w:sz="0" w:val="nil"/>
+          <w:between w:space="0" w:sz="0" w:val="nil"/>
+        </w:pBdr>
+        <w:shd w:fill="auto" w:val="clear"/>
+        <w:rPr/>
+      </w:pPr>
+      <w:r>
+        <w:rPr>
+          <w:rtl w:val="0"/>
+        </w:rPr>
+      </w:r>
+    </w:p>
+    <w:p>
+      <w:pPr>
+        <w:pBdr>
+          <w:top w:space="0" w:sz="0" w:val="nil"/>
+          <w:left w:space="0" w:sz="0" w:val="nil"/>
+          <w:bottom w:space="0" w:sz="0" w:val="nil"/>
+          <w:right w:space="0" w:sz="0" w:val="nil"/>
+          <w:between w:space="0" w:sz="0" w:val="nil"/>
+        </w:pBdr>
+        <w:shd w:fill="auto" w:val="clear"/>
+        <w:rPr/>
+      </w:pPr>
+      <w:r>
+        <w:rPr>
+          <w:rtl w:val="0"/>
+        </w:rPr>
+        <w:t xml:space="preserve">(4)</w:t>
+      </w:r>
+    </w:p>
+    <w:p>
+      <w:pPr>
+        <w:pBdr>
+          <w:top w:space="0" w:sz="0" w:val="nil"/>
+          <w:left w:space="0" w:sz="0" w:val="nil"/>
+          <w:bottom w:space="0" w:sz="0" w:val="nil"/>
+          <w:right w:space="0" w:sz="0" w:val="nil"/>
+          <w:between w:space="0" w:sz="0" w:val="nil"/>
+        </w:pBdr>
+        <w:shd w:fill="auto" w:val="clear"/>
+        <w:rPr/>
+      </w:pPr>
+      <w:r>
+        <w:rPr>
+          <w:rtl w:val="0"/>
+        </w:rPr>
+        <w:t xml:space="preserve">(?marriage includesAsHusband ?b) (?marriage includesAsWife ?s)</w:t>
+      </w:r>
+    </w:p>
+    <w:p>
+      <w:pPr>
+        <w:pBdr>
+          <w:top w:space="0" w:sz="0" w:val="nil"/>
+          <w:left w:space="0" w:sz="0" w:val="nil"/>
+          <w:bottom w:space="0" w:sz="0" w:val="nil"/>
+          <w:right w:space="0" w:sz="0" w:val="nil"/>
+          <w:between w:space="0" w:sz="0" w:val="nil"/>
+        </w:pBdr>
+        <w:shd w:fill="auto" w:val="clear"/>
+        <w:rPr/>
+      </w:pPr>
+      <w:r>
+        <w:rPr>
+          <w:rtl w:val="0"/>
+        </w:rPr>
+        <w:t xml:space="preserve">(?b hasFirstName Bob) (?s hasFirstName Sue)</w:t>
+      </w:r>
+    </w:p>
+    <w:p>
+      <w:pPr>
+        <w:pBdr>
+          <w:top w:space="0" w:sz="0" w:val="nil"/>
+          <w:left w:space="0" w:sz="0" w:val="nil"/>
+          <w:bottom w:space="0" w:sz="0" w:val="nil"/>
+          <w:right w:space="0" w:sz="0" w:val="nil"/>
+          <w:between w:space="0" w:sz="0" w:val="nil"/>
+        </w:pBdr>
+        <w:shd w:fill="auto" w:val="clear"/>
+        <w:rPr/>
+      </w:pPr>
+      <w:r>
+        <w:rPr>
+          <w:rtl w:val="0"/>
+        </w:rPr>
+        <w:t xml:space="preserve">(?b livesIn Cambridge) (?s livesIn Cambridge)</w:t>
+      </w:r>
+    </w:p>
+    <w:p>
+      <w:pPr>
+        <w:pBdr>
+          <w:top w:space="0" w:sz="0" w:val="nil"/>
+          <w:left w:space="0" w:sz="0" w:val="nil"/>
+          <w:bottom w:space="0" w:sz="0" w:val="nil"/>
+          <w:right w:space="0" w:sz="0" w:val="nil"/>
+          <w:between w:space="0" w:sz="0" w:val="nil"/>
+        </w:pBdr>
+        <w:shd w:fill="auto" w:val="clear"/>
+        <w:rPr/>
+      </w:pPr>
+      <w:r>
+        <w:rPr>
+          <w:rtl w:val="0"/>
+        </w:rPr>
+        <w:t xml:space="preserve">(?employedb is ?b) (?employeds is ?s)</w:t>
+      </w:r>
+    </w:p>
+    <w:p>
+      <w:pPr>
+        <w:pBdr>
+          <w:top w:space="0" w:sz="0" w:val="nil"/>
+          <w:left w:space="0" w:sz="0" w:val="nil"/>
+          <w:bottom w:space="0" w:sz="0" w:val="nil"/>
+          <w:right w:space="0" w:sz="0" w:val="nil"/>
+          <w:between w:space="0" w:sz="0" w:val="nil"/>
+        </w:pBdr>
+        <w:shd w:fill="auto" w:val="clear"/>
+        <w:rPr/>
+      </w:pPr>
+      <w:r>
+        <w:rPr>
+          <w:rtl w:val="0"/>
+        </w:rPr>
+        <w:t xml:space="preserve">(?employedb hasEmployer MIT) (?employeds hasEmployer ?sueEmp)</w:t>
+      </w:r>
+    </w:p>
+    <w:p>
+      <w:pPr>
+        <w:pBdr>
+          <w:top w:space="0" w:sz="0" w:val="nil"/>
+          <w:left w:space="0" w:sz="0" w:val="nil"/>
+          <w:bottom w:space="0" w:sz="0" w:val="nil"/>
+          <w:right w:space="0" w:sz="0" w:val="nil"/>
+          <w:between w:space="0" w:sz="0" w:val="nil"/>
+        </w:pBdr>
+        <w:shd w:fill="auto" w:val="clear"/>
+        <w:rPr/>
+      </w:pPr>
+      <w:r>
+        <w:rPr>
+          <w:rtl w:val="0"/>
+        </w:rPr>
+        <w:t xml:space="preserve">(?sueEmp isIn financial)</w:t>
+      </w:r>
+    </w:p>
+    <w:p>
+      <w:pPr>
+        <w:pBdr>
+          <w:top w:space="0" w:sz="0" w:val="nil"/>
+          <w:left w:space="0" w:sz="0" w:val="nil"/>
+          <w:bottom w:space="0" w:sz="0" w:val="nil"/>
+          <w:right w:space="0" w:sz="0" w:val="nil"/>
+          <w:between w:space="0" w:sz="0" w:val="nil"/>
+        </w:pBdr>
+        <w:shd w:fill="auto" w:val="clear"/>
+        <w:rPr/>
+      </w:pPr>
+      <w:r>
+        <w:rPr>
+          <w:rtl w:val="0"/>
+        </w:rPr>
+        <w:t xml:space="preserve">(?b hasLastName ?bobLast) (?s hasLastName ?sueLast)</w:t>
+      </w:r>
+    </w:p>
+    <w:p>
+      <w:pPr>
+        <w:pBdr>
+          <w:top w:space="0" w:sz="0" w:val="nil"/>
+          <w:left w:space="0" w:sz="0" w:val="nil"/>
+          <w:bottom w:space="0" w:sz="0" w:val="nil"/>
+          <w:right w:space="0" w:sz="0" w:val="nil"/>
+          <w:between w:space="0" w:sz="0" w:val="nil"/>
+        </w:pBdr>
+        <w:shd w:fill="auto" w:val="clear"/>
+        <w:rPr/>
+      </w:pPr>
+      <w:r>
+        <w:rPr>
+          <w:rtl w:val="0"/>
+        </w:rPr>
+      </w:r>
+    </w:p>
+    <w:p>
+      <w:pPr>
+        <w:pBdr>
+          <w:top w:space="0" w:sz="0" w:val="nil"/>
+          <w:left w:space="0" w:sz="0" w:val="nil"/>
+          <w:bottom w:space="0" w:sz="0" w:val="nil"/>
+          <w:right w:space="0" w:sz="0" w:val="nil"/>
+          <w:between w:space="0" w:sz="0" w:val="nil"/>
+        </w:pBdr>
+        <w:shd w:fill="auto" w:val="clear"/>
+        <w:rPr/>
+      </w:pPr>
+      <w:r>
+        <w:rPr>
+          <w:rtl w:val="0"/>
+        </w:rPr>
+        <w:t xml:space="preserve">The query in (4) might be asked on the following database schema:</w:t>
+      </w:r>
+    </w:p>
+    <w:p>
+      <w:pPr>
+        <w:pBdr>
+          <w:top w:space="0" w:sz="0" w:val="nil"/>
+          <w:left w:space="0" w:sz="0" w:val="nil"/>
+          <w:bottom w:space="0" w:sz="0" w:val="nil"/>
+          <w:right w:space="0" w:sz="0" w:val="nil"/>
+          <w:between w:space="0" w:sz="0" w:val="nil"/>
+        </w:pBdr>
+        <w:shd w:fill="auto" w:val="clear"/>
+        <w:rPr/>
+      </w:pPr>
+      <w:r>
+        <w:rPr>
+          <w:rtl w:val="0"/>
+        </w:rPr>
+      </w:r>
+    </w:p>
+    <w:p>
+      <w:pPr>
+        <w:pBdr>
+          <w:top w:space="0" w:sz="0" w:val="nil"/>
+          <w:left w:space="0" w:sz="0" w:val="nil"/>
+          <w:bottom w:space="0" w:sz="0" w:val="nil"/>
+          <w:right w:space="0" w:sz="0" w:val="nil"/>
+          <w:between w:space="0" w:sz="0" w:val="nil"/>
+        </w:pBdr>
+        <w:shd w:fill="auto" w:val="clear"/>
+        <w:rPr/>
+      </w:pPr>
+      <w:r>
+        <w:rPr>
+          <w:rtl w:val="0"/>
+        </w:rPr>
+        <w:t xml:space="preserve">Given that S is instantiated with data π : I → S, one can hope to find Bob and Sue, and then determine their last name. In the following two examples (Examples 1.1.2 and 1.1.3) we will show that this query corresponds to a lifting problem for π.</w:t>
+      </w:r>
+    </w:p>
+    <w:p>
+      <w:pPr>
+        <w:pBdr>
+          <w:top w:space="0" w:sz="0" w:val="nil"/>
+          <w:left w:space="0" w:sz="0" w:val="nil"/>
+          <w:bottom w:space="0" w:sz="0" w:val="nil"/>
+          <w:right w:space="0" w:sz="0" w:val="nil"/>
+          <w:between w:space="0" w:sz="0" w:val="nil"/>
+        </w:pBdr>
+        <w:shd w:fill="auto" w:val="clear"/>
+        <w:rPr/>
+      </w:pPr>
+      <w:r>
+        <w:rPr>
+          <w:rtl w:val="0"/>
+        </w:rPr>
+      </w:r>
+    </w:p>
+    <w:p>
+      <w:pPr>
+        <w:pBdr>
+          <w:top w:space="0" w:sz="0" w:val="nil"/>
+          <w:left w:space="0" w:sz="0" w:val="nil"/>
+          <w:bottom w:space="0" w:sz="0" w:val="nil"/>
+          <w:right w:space="0" w:sz="0" w:val="nil"/>
+          <w:between w:space="0" w:sz="0" w:val="nil"/>
+        </w:pBdr>
+        <w:shd w:fill="auto" w:val="clear"/>
+        <w:rPr/>
+      </w:pPr>
+      <w:r>
+        <w:rPr>
+          <w:rtl w:val="0"/>
+        </w:rPr>
+        <w:t xml:space="preserve">Example 1.1.2 (Main Example 2: WHERE-clause and Result schema). Recall the SPARQL query presented as (4) in Example 1.1.1, in which we wanted to find information about our new friends Bob and Sue. We will use a lifting problem to state this query; to do so we need to come up with a result schema R, a constraint schema (a set of knowns) W, and a mapping m: W → R embedding the known objects into the result schema. In this example we will present m, W, and R. In Example 1.1.3 we will explain the lifting diagram for the query and show the results.</w:t>
+      </w:r>
+    </w:p>
+    <w:p>
+      <w:pPr>
+        <w:pBdr>
+          <w:top w:space="0" w:sz="0" w:val="nil"/>
+          <w:left w:space="0" w:sz="0" w:val="nil"/>
+          <w:bottom w:space="0" w:sz="0" w:val="nil"/>
+          <w:right w:space="0" w:sz="0" w:val="nil"/>
+          <w:between w:space="0" w:sz="0" w:val="nil"/>
+        </w:pBdr>
+        <w:shd w:fill="auto" w:val="clear"/>
+        <w:rPr/>
+      </w:pPr>
+      <w:r>
+        <w:rPr>
+          <w:rtl w:val="0"/>
+        </w:rPr>
+      </w:r>
+    </w:p>
+    <w:p>
+      <w:pPr>
+        <w:pBdr>
+          <w:top w:space="0" w:sz="0" w:val="nil"/>
+          <w:left w:space="0" w:sz="0" w:val="nil"/>
+          <w:bottom w:space="0" w:sz="0" w:val="nil"/>
+          <w:right w:space="0" w:sz="0" w:val="nil"/>
+          <w:between w:space="0" w:sz="0" w:val="nil"/>
+        </w:pBdr>
+        <w:shd w:fill="auto" w:val="clear"/>
+        <w:rPr/>
+      </w:pPr>
+      <w:r>
+        <w:rPr>
+          <w:rtl w:val="0"/>
+        </w:rPr>
+        <w:t xml:space="preserve">In order to find our friends Bob and Sue, we will use the following mapping:</w:t>
+      </w:r>
+    </w:p>
+    <w:p>
+      <w:pPr>
+        <w:pBdr>
+          <w:top w:space="0" w:sz="0" w:val="nil"/>
+          <w:left w:space="0" w:sz="0" w:val="nil"/>
+          <w:bottom w:space="0" w:sz="0" w:val="nil"/>
+          <w:right w:space="0" w:sz="0" w:val="nil"/>
+          <w:between w:space="0" w:sz="0" w:val="nil"/>
+        </w:pBdr>
+        <w:shd w:fill="auto" w:val="clear"/>
+        <w:rPr/>
+      </w:pPr>
+      <w:r>
+        <w:rPr>
+          <w:rtl w:val="0"/>
+        </w:rPr>
+      </w:r>
+    </w:p>
+    <w:p>
+      <w:pPr>
+        <w:pBdr>
+          <w:top w:space="0" w:sz="0" w:val="nil"/>
+          <w:left w:space="0" w:sz="0" w:val="nil"/>
+          <w:bottom w:space="0" w:sz="0" w:val="nil"/>
+          <w:right w:space="0" w:sz="0" w:val="nil"/>
+          <w:between w:space="0" w:sz="0" w:val="nil"/>
+        </w:pBdr>
+        <w:shd w:fill="auto" w:val="clear"/>
+        <w:rPr/>
+      </w:pPr>
+      <w:r>
+        <w:rPr>
+          <w:rtl w:val="0"/>
+        </w:rPr>
+        <w:t xml:space="preserve">W:=</w:t>
+      </w:r>
+    </w:p>
+    <w:p>
+      <w:pPr>
+        <w:pBdr>
+          <w:top w:space="0" w:sz="0" w:val="nil"/>
+          <w:left w:space="0" w:sz="0" w:val="nil"/>
+          <w:bottom w:space="0" w:sz="0" w:val="nil"/>
+          <w:right w:space="0" w:sz="0" w:val="nil"/>
+          <w:between w:space="0" w:sz="0" w:val="nil"/>
+        </w:pBdr>
+        <w:shd w:fill="auto" w:val="clear"/>
+        <w:rPr/>
+      </w:pPr>
+      <w:r>
+        <w:rPr>
+          <w:rtl w:val="0"/>
+        </w:rPr>
+        <w:t xml:space="preserve">(Y1:MIT)</w:t>
+      </w:r>
+    </w:p>
+    <w:p>
+      <w:pPr>
+        <w:pBdr>
+          <w:top w:space="0" w:sz="0" w:val="nil"/>
+          <w:left w:space="0" w:sz="0" w:val="nil"/>
+          <w:bottom w:space="0" w:sz="0" w:val="nil"/>
+          <w:right w:space="0" w:sz="0" w:val="nil"/>
+          <w:between w:space="0" w:sz="0" w:val="nil"/>
+        </w:pBdr>
+        <w:shd w:fill="auto" w:val="clear"/>
+        <w:rPr/>
+      </w:pPr>
+      <w:r>
+        <w:rPr>
+          <w:rtl w:val="0"/>
+        </w:rPr>
+        <w:t xml:space="preserve">(T:financial sector)</w:t>
+      </w:r>
+    </w:p>
+    <w:p>
+      <w:pPr>
+        <w:pBdr>
+          <w:top w:space="0" w:sz="0" w:val="nil"/>
+          <w:left w:space="0" w:sz="0" w:val="nil"/>
+          <w:bottom w:space="0" w:sz="0" w:val="nil"/>
+          <w:right w:space="0" w:sz="0" w:val="nil"/>
+          <w:between w:space="0" w:sz="0" w:val="nil"/>
+        </w:pBdr>
+        <w:shd w:fill="auto" w:val="clear"/>
+        <w:rPr/>
+      </w:pPr>
+      <w:r>
+        <w:rPr>
+          <w:rtl w:val="0"/>
+        </w:rPr>
+        <w:t xml:space="preserve">(F1:Bob)</w:t>
+      </w:r>
+    </w:p>
+    <w:p>
+      <w:pPr>
+        <w:pBdr>
+          <w:top w:space="0" w:sz="0" w:val="nil"/>
+          <w:left w:space="0" w:sz="0" w:val="nil"/>
+          <w:bottom w:space="0" w:sz="0" w:val="nil"/>
+          <w:right w:space="0" w:sz="0" w:val="nil"/>
+          <w:between w:space="0" w:sz="0" w:val="nil"/>
+        </w:pBdr>
+        <w:shd w:fill="auto" w:val="clear"/>
+        <w:rPr/>
+      </w:pPr>
+      <w:r>
+        <w:rPr>
+          <w:rtl w:val="0"/>
+        </w:rPr>
+        <w:t xml:space="preserve">(C1:Cambridge)</w:t>
+      </w:r>
+    </w:p>
+    <w:p>
+      <w:pPr>
+        <w:pBdr>
+          <w:top w:space="0" w:sz="0" w:val="nil"/>
+          <w:left w:space="0" w:sz="0" w:val="nil"/>
+          <w:bottom w:space="0" w:sz="0" w:val="nil"/>
+          <w:right w:space="0" w:sz="0" w:val="nil"/>
+          <w:between w:space="0" w:sz="0" w:val="nil"/>
+        </w:pBdr>
+        <w:shd w:fill="auto" w:val="clear"/>
+        <w:rPr/>
+      </w:pPr>
+      <w:r>
+        <w:rPr>
+          <w:rtl w:val="0"/>
+        </w:rPr>
+        <w:t xml:space="preserve">(C2:Cambridge)</w:t>
+      </w:r>
+    </w:p>
+    <w:p>
+      <w:pPr>
+        <w:pBdr>
+          <w:top w:space="0" w:sz="0" w:val="nil"/>
+          <w:left w:space="0" w:sz="0" w:val="nil"/>
+          <w:bottom w:space="0" w:sz="0" w:val="nil"/>
+          <w:right w:space="0" w:sz="0" w:val="nil"/>
+          <w:between w:space="0" w:sz="0" w:val="nil"/>
+        </w:pBdr>
+        <w:shd w:fill="auto" w:val="clear"/>
+        <w:rPr/>
+      </w:pPr>
+      <w:r>
+        <w:rPr>
+          <w:rtl w:val="0"/>
+        </w:rPr>
+        <w:t xml:space="preserve">(F2:Sue)</w:t>
+      </w:r>
+    </w:p>
+    <w:p>
+      <w:pPr>
+        <w:pBdr>
+          <w:top w:space="0" w:sz="0" w:val="nil"/>
+          <w:left w:space="0" w:sz="0" w:val="nil"/>
+          <w:bottom w:space="0" w:sz="0" w:val="nil"/>
+          <w:right w:space="0" w:sz="0" w:val="nil"/>
+          <w:between w:space="0" w:sz="0" w:val="nil"/>
+        </w:pBdr>
+        <w:shd w:fill="auto" w:val="clear"/>
+        <w:rPr/>
+      </w:pPr>
+      <w:r>
+        <w:rPr>
+          <w:rtl w:val="0"/>
+        </w:rPr>
+      </w:r>
+    </w:p>
+    <w:p>
+      <w:pPr>
+        <w:pBdr>
+          <w:top w:space="0" w:sz="0" w:val="nil"/>
+          <w:left w:space="0" w:sz="0" w:val="nil"/>
+          <w:bottom w:space="0" w:sz="0" w:val="nil"/>
+          <w:right w:space="0" w:sz="0" w:val="nil"/>
+          <w:between w:space="0" w:sz="0" w:val="nil"/>
+        </w:pBdr>
+        <w:shd w:fill="auto" w:val="clear"/>
+        <w:rPr/>
+      </w:pPr>
+      <w:r>
+        <w:rPr>
+          <w:rtl w:val="0"/>
+        </w:rPr>
+        <w:t xml:space="preserve">&gt; m &gt;</w:t>
+      </w:r>
+    </w:p>
+    <w:p>
+      <w:pPr>
+        <w:pBdr>
+          <w:top w:space="0" w:sz="0" w:val="nil"/>
+          <w:left w:space="0" w:sz="0" w:val="nil"/>
+          <w:bottom w:space="0" w:sz="0" w:val="nil"/>
+          <w:right w:space="0" w:sz="0" w:val="nil"/>
+          <w:between w:space="0" w:sz="0" w:val="nil"/>
+        </w:pBdr>
+        <w:shd w:fill="auto" w:val="clear"/>
+        <w:rPr/>
+      </w:pPr>
+      <w:r>
+        <w:rPr>
+          <w:rtl w:val="0"/>
+        </w:rPr>
+      </w:r>
+    </w:p>
+    <w:p>
+      <w:pPr>
+        <w:pBdr>
+          <w:top w:space="0" w:sz="0" w:val="nil"/>
+          <w:left w:space="0" w:sz="0" w:val="nil"/>
+          <w:bottom w:space="0" w:sz="0" w:val="nil"/>
+          <w:right w:space="0" w:sz="0" w:val="nil"/>
+          <w:between w:space="0" w:sz="0" w:val="nil"/>
+        </w:pBdr>
+        <w:shd w:fill="auto" w:val="clear"/>
+        <w:rPr/>
+      </w:pPr>
+      <w:r>
+        <w:rPr>
+          <w:rtl w:val="0"/>
+        </w:rPr>
+        <w:t xml:space="preserve">R:=</w:t>
+      </w:r>
+    </w:p>
+    <w:p>
+      <w:pPr>
+        <w:pBdr>
+          <w:top w:space="0" w:sz="0" w:val="nil"/>
+          <w:left w:space="0" w:sz="0" w:val="nil"/>
+          <w:bottom w:space="0" w:sz="0" w:val="nil"/>
+          <w:right w:space="0" w:sz="0" w:val="nil"/>
+          <w:between w:space="0" w:sz="0" w:val="nil"/>
+        </w:pBdr>
+        <w:shd w:fill="auto" w:val="clear"/>
+        <w:rPr/>
+      </w:pPr>
+      <w:r>
+        <w:rPr>
+          <w:rtl w:val="0"/>
+        </w:rPr>
+        <w:t xml:space="preserve">(Y1:an employer)</w:t>
+      </w:r>
+    </w:p>
+    <w:p>
+      <w:pPr>
+        <w:pBdr>
+          <w:top w:space="0" w:sz="0" w:val="nil"/>
+          <w:left w:space="0" w:sz="0" w:val="nil"/>
+          <w:bottom w:space="0" w:sz="0" w:val="nil"/>
+          <w:right w:space="0" w:sz="0" w:val="nil"/>
+          <w:between w:space="0" w:sz="0" w:val="nil"/>
+        </w:pBdr>
+        <w:shd w:fill="auto" w:val="clear"/>
+        <w:rPr/>
+      </w:pPr>
+      <w:r>
+        <w:rPr>
+          <w:rtl w:val="0"/>
+        </w:rPr>
+        <w:t xml:space="preserve">(G:a marriage) includes as husband, includes as wife</w:t>
+      </w:r>
+    </w:p>
+    <w:p>
+      <w:pPr>
+        <w:pBdr>
+          <w:top w:space="0" w:sz="0" w:val="nil"/>
+          <w:left w:space="0" w:sz="0" w:val="nil"/>
+          <w:bottom w:space="0" w:sz="0" w:val="nil"/>
+          <w:right w:space="0" w:sz="0" w:val="nil"/>
+          <w:between w:space="0" w:sz="0" w:val="nil"/>
+        </w:pBdr>
+        <w:shd w:fill="auto" w:val="clear"/>
+        <w:rPr/>
+      </w:pPr>
+      <w:r>
+        <w:rPr>
+          <w:rtl w:val="0"/>
+        </w:rPr>
+        <w:t xml:space="preserve">(T:a sector)</w:t>
+      </w:r>
+    </w:p>
+    <w:p>
+      <w:pPr>
+        <w:pBdr>
+          <w:top w:space="0" w:sz="0" w:val="nil"/>
+          <w:left w:space="0" w:sz="0" w:val="nil"/>
+          <w:bottom w:space="0" w:sz="0" w:val="nil"/>
+          <w:right w:space="0" w:sz="0" w:val="nil"/>
+          <w:between w:space="0" w:sz="0" w:val="nil"/>
+        </w:pBdr>
+        <w:shd w:fill="auto" w:val="clear"/>
+        <w:rPr/>
+      </w:pPr>
+      <w:r>
+        <w:rPr>
+          <w:rtl w:val="0"/>
+        </w:rPr>
+        <w:t xml:space="preserve">(Y2:an employer) is in o</w:t>
+      </w:r>
+    </w:p>
+    <w:p>
+      <w:pPr>
+        <w:pBdr>
+          <w:top w:space="0" w:sz="0" w:val="nil"/>
+          <w:left w:space="0" w:sz="0" w:val="nil"/>
+          <w:bottom w:space="0" w:sz="0" w:val="nil"/>
+          <w:right w:space="0" w:sz="0" w:val="nil"/>
+          <w:between w:space="0" w:sz="0" w:val="nil"/>
+        </w:pBdr>
+        <w:shd w:fill="auto" w:val="clear"/>
+        <w:rPr/>
+      </w:pPr>
+      <w:r>
+        <w:rPr>
+          <w:rtl w:val="0"/>
+        </w:rPr>
+        <w:t xml:space="preserve">(E1:an employed person) is / has</w:t>
+      </w:r>
+    </w:p>
+    <w:p>
+      <w:pPr>
+        <w:pBdr>
+          <w:top w:space="0" w:sz="0" w:val="nil"/>
+          <w:left w:space="0" w:sz="0" w:val="nil"/>
+          <w:bottom w:space="0" w:sz="0" w:val="nil"/>
+          <w:right w:space="0" w:sz="0" w:val="nil"/>
+          <w:between w:space="0" w:sz="0" w:val="nil"/>
+        </w:pBdr>
+        <w:shd w:fill="auto" w:val="clear"/>
+        <w:rPr/>
+      </w:pPr>
+      <w:r>
+        <w:rPr>
+          <w:rtl w:val="0"/>
+        </w:rPr>
+        <w:t xml:space="preserve">(OO)</w:t>
+      </w:r>
+    </w:p>
+    <w:p>
+      <w:pPr>
+        <w:pBdr>
+          <w:top w:space="0" w:sz="0" w:val="nil"/>
+          <w:left w:space="0" w:sz="0" w:val="nil"/>
+          <w:bottom w:space="0" w:sz="0" w:val="nil"/>
+          <w:right w:space="0" w:sz="0" w:val="nil"/>
+          <w:between w:space="0" w:sz="0" w:val="nil"/>
+        </w:pBdr>
+        <w:shd w:fill="auto" w:val="clear"/>
+        <w:rPr/>
+      </w:pPr>
+      <w:r>
+        <w:rPr>
+          <w:rtl w:val="0"/>
+        </w:rPr>
+        <w:t xml:space="preserve">(P1:a person) has, lives in</w:t>
+      </w:r>
+    </w:p>
+    <w:p>
+      <w:pPr>
+        <w:pBdr>
+          <w:top w:space="0" w:sz="0" w:val="nil"/>
+          <w:left w:space="0" w:sz="0" w:val="nil"/>
+          <w:bottom w:space="0" w:sz="0" w:val="nil"/>
+          <w:right w:space="0" w:sz="0" w:val="nil"/>
+          <w:between w:space="0" w:sz="0" w:val="nil"/>
+        </w:pBdr>
+        <w:shd w:fill="auto" w:val="clear"/>
+        <w:rPr/>
+      </w:pPr>
+      <w:r>
+        <w:rPr>
+          <w:rtl w:val="0"/>
+        </w:rPr>
+        <w:t xml:space="preserve">(P2:a person) has, has, lives in</w:t>
+      </w:r>
+    </w:p>
+    <w:p>
+      <w:pPr>
+        <w:pBdr>
+          <w:top w:space="0" w:sz="0" w:val="nil"/>
+          <w:left w:space="0" w:sz="0" w:val="nil"/>
+          <w:bottom w:space="0" w:sz="0" w:val="nil"/>
+          <w:right w:space="0" w:sz="0" w:val="nil"/>
+          <w:between w:space="0" w:sz="0" w:val="nil"/>
+        </w:pBdr>
+        <w:shd w:fill="auto" w:val="clear"/>
+        <w:rPr/>
+      </w:pPr>
+      <w:r>
+        <w:rPr>
+          <w:rtl w:val="0"/>
+        </w:rPr>
+        <w:t xml:space="preserve">(E2:an employed person) is, has</w:t>
+      </w:r>
+    </w:p>
+    <w:p>
+      <w:pPr>
+        <w:pBdr>
+          <w:top w:space="0" w:sz="0" w:val="nil"/>
+          <w:left w:space="0" w:sz="0" w:val="nil"/>
+          <w:bottom w:space="0" w:sz="0" w:val="nil"/>
+          <w:right w:space="0" w:sz="0" w:val="nil"/>
+          <w:between w:space="0" w:sz="0" w:val="nil"/>
+        </w:pBdr>
+        <w:shd w:fill="auto" w:val="clear"/>
+        <w:rPr/>
+      </w:pPr>
+      <w:r>
+        <w:rPr>
+          <w:rtl w:val="0"/>
+        </w:rPr>
+        <w:t xml:space="preserve">(OO)</w:t>
+      </w:r>
+    </w:p>
+    <w:p>
+      <w:pPr>
+        <w:pBdr>
+          <w:top w:space="0" w:sz="0" w:val="nil"/>
+          <w:left w:space="0" w:sz="0" w:val="nil"/>
+          <w:bottom w:space="0" w:sz="0" w:val="nil"/>
+          <w:right w:space="0" w:sz="0" w:val="nil"/>
+          <w:between w:space="0" w:sz="0" w:val="nil"/>
+        </w:pBdr>
+        <w:shd w:fill="auto" w:val="clear"/>
+        <w:rPr/>
+      </w:pPr>
+      <w:r>
+        <w:rPr>
+          <w:rtl w:val="0"/>
+        </w:rPr>
+        <w:t xml:space="preserve">(F1) a first name</w:t>
+      </w:r>
+    </w:p>
+    <w:p>
+      <w:pPr>
+        <w:pBdr>
+          <w:top w:space="0" w:sz="0" w:val="nil"/>
+          <w:left w:space="0" w:sz="0" w:val="nil"/>
+          <w:bottom w:space="0" w:sz="0" w:val="nil"/>
+          <w:right w:space="0" w:sz="0" w:val="nil"/>
+          <w:between w:space="0" w:sz="0" w:val="nil"/>
+        </w:pBdr>
+        <w:shd w:fill="auto" w:val="clear"/>
+        <w:rPr/>
+      </w:pPr>
+      <w:r>
+        <w:rPr>
+          <w:rtl w:val="0"/>
+        </w:rPr>
+        <w:t xml:space="preserve">(L1) a last name</w:t>
+      </w:r>
+    </w:p>
+    <w:p>
+      <w:pPr>
+        <w:pBdr>
+          <w:top w:space="0" w:sz="0" w:val="nil"/>
+          <w:left w:space="0" w:sz="0" w:val="nil"/>
+          <w:bottom w:space="0" w:sz="0" w:val="nil"/>
+          <w:right w:space="0" w:sz="0" w:val="nil"/>
+          <w:between w:space="0" w:sz="0" w:val="nil"/>
+        </w:pBdr>
+        <w:shd w:fill="auto" w:val="clear"/>
+        <w:rPr/>
+      </w:pPr>
+      <w:r>
+        <w:rPr>
+          <w:rtl w:val="0"/>
+        </w:rPr>
+        <w:t xml:space="preserve">(C1) a city</w:t>
+      </w:r>
+    </w:p>
+    <w:p>
+      <w:pPr>
+        <w:pBdr>
+          <w:top w:space="0" w:sz="0" w:val="nil"/>
+          <w:left w:space="0" w:sz="0" w:val="nil"/>
+          <w:bottom w:space="0" w:sz="0" w:val="nil"/>
+          <w:right w:space="0" w:sz="0" w:val="nil"/>
+          <w:between w:space="0" w:sz="0" w:val="nil"/>
+        </w:pBdr>
+        <w:shd w:fill="auto" w:val="clear"/>
+        <w:rPr/>
+      </w:pPr>
+      <w:r>
+        <w:rPr>
+          <w:rtl w:val="0"/>
+        </w:rPr>
+        <w:t xml:space="preserve">(C2) a city</w:t>
+      </w:r>
+    </w:p>
+    <w:p>
+      <w:pPr>
+        <w:pBdr>
+          <w:top w:space="0" w:sz="0" w:val="nil"/>
+          <w:left w:space="0" w:sz="0" w:val="nil"/>
+          <w:bottom w:space="0" w:sz="0" w:val="nil"/>
+          <w:right w:space="0" w:sz="0" w:val="nil"/>
+          <w:between w:space="0" w:sz="0" w:val="nil"/>
+        </w:pBdr>
+        <w:shd w:fill="auto" w:val="clear"/>
+        <w:rPr/>
+      </w:pPr>
+      <w:r>
+        <w:rPr>
+          <w:rtl w:val="0"/>
+        </w:rPr>
+        <w:t xml:space="preserve">(L2) a last name</w:t>
+      </w:r>
+    </w:p>
+    <w:p>
+      <w:pPr>
+        <w:pBdr>
+          <w:top w:space="0" w:sz="0" w:val="nil"/>
+          <w:left w:space="0" w:sz="0" w:val="nil"/>
+          <w:bottom w:space="0" w:sz="0" w:val="nil"/>
+          <w:right w:space="0" w:sz="0" w:val="nil"/>
+          <w:between w:space="0" w:sz="0" w:val="nil"/>
+        </w:pBdr>
+        <w:shd w:fill="auto" w:val="clear"/>
+        <w:rPr/>
+      </w:pPr>
+      <w:r>
+        <w:rPr>
+          <w:rtl w:val="0"/>
+        </w:rPr>
+        <w:t xml:space="preserve">(F2) a first name</w:t>
+      </w:r>
+    </w:p>
+    <w:p>
+      <w:pPr>
+        <w:pBdr>
+          <w:top w:space="0" w:sz="0" w:val="nil"/>
+          <w:left w:space="0" w:sz="0" w:val="nil"/>
+          <w:bottom w:space="0" w:sz="0" w:val="nil"/>
+          <w:right w:space="0" w:sz="0" w:val="nil"/>
+          <w:between w:space="0" w:sz="0" w:val="nil"/>
+        </w:pBdr>
+        <w:shd w:fill="auto" w:val="clear"/>
+        <w:rPr/>
+      </w:pPr>
+      <w:r>
+        <w:rPr>
+          <w:rtl w:val="0"/>
+        </w:rPr>
+      </w:r>
+    </w:p>
+    <w:p>
+      <w:pPr>
+        <w:pBdr>
+          <w:top w:space="0" w:sz="0" w:val="nil"/>
+          <w:left w:space="0" w:sz="0" w:val="nil"/>
+          <w:bottom w:space="0" w:sz="0" w:val="nil"/>
+          <w:right w:space="0" w:sz="0" w:val="nil"/>
+          <w:between w:space="0" w:sz="0" w:val="nil"/>
+        </w:pBdr>
+        <w:shd w:fill="auto" w:val="clear"/>
+        <w:rPr/>
+      </w:pPr>
+      <w:r>
+        <w:rPr>
+          <w:rtl w:val="0"/>
+        </w:rPr>
+        <w:t xml:space="preserve">The functor m: W → R is indicated by sending each object in W to the object with the same label in R; e.g. pMITq in Ob(W) is sent to pan employerq in Ob(R) because they are both labeled Y 1.</w:t>
+      </w:r>
+    </w:p>
+    <w:p>
+      <w:pPr>
+        <w:pBdr>
+          <w:top w:space="0" w:sz="0" w:val="nil"/>
+          <w:left w:space="0" w:sz="0" w:val="nil"/>
+          <w:bottom w:space="0" w:sz="0" w:val="nil"/>
+          <w:right w:space="0" w:sz="0" w:val="nil"/>
+          <w:between w:space="0" w:sz="0" w:val="nil"/>
+        </w:pBdr>
+        <w:shd w:fill="auto" w:val="clear"/>
+        <w:rPr/>
+      </w:pPr>
+      <w:r>
+        <w:rPr>
+          <w:rtl w:val="0"/>
+        </w:rPr>
+      </w:r>
+    </w:p>
+    <w:p>
+      <w:pPr>
+        <w:pBdr>
+          <w:top w:space="0" w:sz="0" w:val="nil"/>
+          <w:left w:space="0" w:sz="0" w:val="nil"/>
+          <w:bottom w:space="0" w:sz="0" w:val="nil"/>
+          <w:right w:space="0" w:sz="0" w:val="nil"/>
+          <w:between w:space="0" w:sz="0" w:val="nil"/>
+        </w:pBdr>
+        <w:shd w:fill="auto" w:val="clear"/>
+        <w:rPr/>
+      </w:pPr>
+      <w:r>
+        <w:rPr>
+          <w:rtl w:val="0"/>
+        </w:rPr>
+        <w:t xml:space="preserve">To orient oneself, we suggest the following. Count the number of constants</w:t>
+      </w:r>
+    </w:p>
+    <w:p>
+      <w:pPr>
+        <w:pBdr>
+          <w:top w:space="0" w:sz="0" w:val="nil"/>
+          <w:left w:space="0" w:sz="0" w:val="nil"/>
+          <w:bottom w:space="0" w:sz="0" w:val="nil"/>
+          <w:right w:space="0" w:sz="0" w:val="nil"/>
+          <w:between w:space="0" w:sz="0" w:val="nil"/>
+        </w:pBdr>
+        <w:shd w:fill="auto" w:val="clear"/>
+        <w:rPr/>
+      </w:pPr>
+      <w:r>
+        <w:rPr>
+          <w:rtl w:val="0"/>
+        </w:rPr>
+        <w:t xml:space="preserve">in the SPARQL query (4)—there are 6 (such as Bob, Cambridge, etc.); this is precisely the number of objects in W. Count the combined number of constants and variables in the SPARQL query—there are 14 (there are 8 variables, such as ?marriage, ?empoyedb, etc.); this is precisely the number of objects in R. Finally, count the number of triples in the SPARQL query – there are 13; this is precisely the number of arrows in R. These facts are not coincidences.</w:t>
+      </w:r>
+    </w:p>
+    <w:p>
+      <w:pPr>
+        <w:pBdr>
+          <w:top w:space="0" w:sz="0" w:val="nil"/>
+          <w:left w:space="0" w:sz="0" w:val="nil"/>
+          <w:bottom w:space="0" w:sz="0" w:val="nil"/>
+          <w:right w:space="0" w:sz="0" w:val="nil"/>
+          <w:between w:space="0" w:sz="0" w:val="nil"/>
+        </w:pBdr>
+        <w:shd w:fill="auto" w:val="clear"/>
+        <w:rPr/>
+      </w:pPr>
+      <w:r>
+        <w:rPr>
+          <w:rtl w:val="0"/>
+        </w:rPr>
+      </w:r>
+    </w:p>
+    <w:p>
+      <w:pPr>
+        <w:pBdr>
+          <w:top w:space="0" w:sz="0" w:val="nil"/>
+          <w:left w:space="0" w:sz="0" w:val="nil"/>
+          <w:bottom w:space="0" w:sz="0" w:val="nil"/>
+          <w:right w:space="0" w:sz="0" w:val="nil"/>
+          <w:between w:space="0" w:sz="0" w:val="nil"/>
+        </w:pBdr>
+        <w:shd w:fill="auto" w:val="clear"/>
+        <w:rPr/>
+      </w:pPr>
+      <w:r>
+        <w:rPr>
+          <w:rtl w:val="0"/>
+        </w:rPr>
+        <w:t xml:space="preserve">Example 1.1.3 (Main Example 3: Lifting diagram and result set). In Example 1.1.2 we showed a functor m: W → R corresponding to the SPARQL query stated in (4). In this example we will explain how this query can be formulated as a lifting problem of the form which serves to pose our query to the database instance π. At this point we can ask for the set of solutions `. So far, W, m, R, and S have been presented, I and π have been assumed, and the set of `’s is coming later, so it suffices to present p</w:t>
+      </w:r>
+    </w:p>
+    <w:p>
+      <w:pPr>
+        <w:pBdr>
+          <w:top w:space="0" w:sz="0" w:val="nil"/>
+          <w:left w:space="0" w:sz="0" w:val="nil"/>
+          <w:bottom w:space="0" w:sz="0" w:val="nil"/>
+          <w:right w:space="0" w:sz="0" w:val="nil"/>
+          <w:between w:space="0" w:sz="0" w:val="nil"/>
+        </w:pBdr>
+        <w:shd w:fill="auto" w:val="clear"/>
+        <w:rPr/>
+      </w:pPr>
+      <w:r>
+        <w:rPr>
+          <w:rtl w:val="0"/>
+        </w:rPr>
+        <w:t xml:space="preserve">and n.</w:t>
+      </w:r>
+    </w:p>
+    <w:p>
+      <w:pPr>
+        <w:pBdr>
+          <w:top w:space="0" w:sz="0" w:val="nil"/>
+          <w:left w:space="0" w:sz="0" w:val="nil"/>
+          <w:bottom w:space="0" w:sz="0" w:val="nil"/>
+          <w:right w:space="0" w:sz="0" w:val="nil"/>
+          <w:between w:space="0" w:sz="0" w:val="nil"/>
+        </w:pBdr>
+        <w:shd w:fill="auto" w:val="clear"/>
+        <w:rPr/>
+      </w:pPr>
+      <w:r>
+        <w:rPr>
+          <w:rtl w:val="0"/>
+        </w:rPr>
+      </w:r>
+    </w:p>
+    <w:p>
+      <w:pPr>
+        <w:pBdr>
+          <w:top w:space="0" w:sz="0" w:val="nil"/>
+          <w:left w:space="0" w:sz="0" w:val="nil"/>
+          <w:bottom w:space="0" w:sz="0" w:val="nil"/>
+          <w:right w:space="0" w:sz="0" w:val="nil"/>
+          <w:between w:space="0" w:sz="0" w:val="nil"/>
+        </w:pBdr>
+        <w:shd w:fill="auto" w:val="clear"/>
+        <w:rPr/>
+      </w:pPr>
+      <w:r>
+        <w:rPr>
+          <w:rtl w:val="0"/>
+        </w:rPr>
+        <w:t xml:space="preserve">One should refer to our presentation of S in Example 1.1.1 (5). The functor</w:t>
+      </w:r>
+    </w:p>
+    <w:p>
+      <w:pPr>
+        <w:pBdr>
+          <w:top w:space="0" w:sz="0" w:val="nil"/>
+          <w:left w:space="0" w:sz="0" w:val="nil"/>
+          <w:bottom w:space="0" w:sz="0" w:val="nil"/>
+          <w:right w:space="0" w:sz="0" w:val="nil"/>
+          <w:between w:space="0" w:sz="0" w:val="nil"/>
+        </w:pBdr>
+        <w:shd w:fill="auto" w:val="clear"/>
+        <w:rPr/>
+      </w:pPr>
+      <w:r>
+        <w:rPr>
+          <w:rtl w:val="0"/>
+        </w:rPr>
+        <w:t xml:space="preserve">n: R → S should be obvious from our labeling system (for example, the object</w:t>
+      </w:r>
+    </w:p>
+    <w:p>
+      <w:pPr>
+        <w:pBdr>
+          <w:top w:space="0" w:sz="0" w:val="nil"/>
+          <w:left w:space="0" w:sz="0" w:val="nil"/>
+          <w:bottom w:space="0" w:sz="0" w:val="nil"/>
+          <w:right w:space="0" w:sz="0" w:val="nil"/>
+          <w:between w:space="0" w:sz="0" w:val="nil"/>
+        </w:pBdr>
+        <w:shd w:fill="auto" w:val="clear"/>
+        <w:rPr/>
+      </w:pPr>
+      <w:r>
+        <w:rPr>
+          <w:rtl w:val="0"/>
+        </w:rPr>
+        <w:t xml:space="preserve">E1=pan employed personq in category R is mapped to the object E=pan employed</w:t>
+      </w:r>
+    </w:p>
+    <w:p>
+      <w:pPr>
+        <w:pBdr>
+          <w:top w:space="0" w:sz="0" w:val="nil"/>
+          <w:left w:space="0" w:sz="0" w:val="nil"/>
+          <w:bottom w:space="0" w:sz="0" w:val="nil"/>
+          <w:right w:space="0" w:sz="0" w:val="nil"/>
+          <w:between w:space="0" w:sz="0" w:val="nil"/>
+        </w:pBdr>
+        <w:shd w:fill="auto" w:val="clear"/>
+        <w:rPr/>
+      </w:pPr>
+      <w:r>
+        <w:rPr>
+          <w:rtl w:val="0"/>
+        </w:rPr>
+        <w:t xml:space="preserve">personq in category S). Note that, as applied to objects, n is neither injective nor</w:t>
+      </w:r>
+    </w:p>
+    <w:p>
+      <w:pPr>
+        <w:pBdr>
+          <w:top w:space="0" w:sz="0" w:val="nil"/>
+          <w:left w:space="0" w:sz="0" w:val="nil"/>
+          <w:bottom w:space="0" w:sz="0" w:val="nil"/>
+          <w:right w:space="0" w:sz="0" w:val="nil"/>
+          <w:between w:space="0" w:sz="0" w:val="nil"/>
+        </w:pBdr>
+        <w:shd w:fill="auto" w:val="clear"/>
+        <w:rPr/>
+      </w:pPr>
+      <w:r>
+        <w:rPr>
+          <w:rtl w:val="0"/>
+        </w:rPr>
+        <w:t xml:space="preserve">surjective in this case: n −1 (P) = {P1, P2} and n −1 (D) = ∅.</w:t>
+      </w:r>
+    </w:p>
+    <w:p>
+      <w:pPr>
+        <w:pBdr>
+          <w:top w:space="0" w:sz="0" w:val="nil"/>
+          <w:left w:space="0" w:sz="0" w:val="nil"/>
+          <w:bottom w:space="0" w:sz="0" w:val="nil"/>
+          <w:right w:space="0" w:sz="0" w:val="nil"/>
+          <w:between w:space="0" w:sz="0" w:val="nil"/>
+        </w:pBdr>
+        <w:shd w:fill="auto" w:val="clear"/>
+        <w:rPr/>
+      </w:pPr>
+      <w:r>
+        <w:rPr>
+          <w:rtl w:val="0"/>
+        </w:rPr>
+      </w:r>
+    </w:p>
+    <w:p>
+      <w:pPr>
+        <w:pBdr>
+          <w:top w:space="0" w:sz="0" w:val="nil"/>
+          <w:left w:space="0" w:sz="0" w:val="nil"/>
+          <w:bottom w:space="0" w:sz="0" w:val="nil"/>
+          <w:right w:space="0" w:sz="0" w:val="nil"/>
+          <w:between w:space="0" w:sz="0" w:val="nil"/>
+        </w:pBdr>
+        <w:shd w:fill="auto" w:val="clear"/>
+        <w:rPr/>
+      </w:pPr>
+      <w:r>
+        <w:rPr>
+          <w:rtl w:val="0"/>
+        </w:rPr>
+        <w:t xml:space="preserve">Suppose π : I → S is our data bundle, and assume that it contains enough data</w:t>
+      </w:r>
+    </w:p>
+    <w:p>
+      <w:pPr>
+        <w:pBdr>
+          <w:top w:space="0" w:sz="0" w:val="nil"/>
+          <w:left w:space="0" w:sz="0" w:val="nil"/>
+          <w:bottom w:space="0" w:sz="0" w:val="nil"/>
+          <w:right w:space="0" w:sz="0" w:val="nil"/>
+          <w:between w:space="0" w:sz="0" w:val="nil"/>
+        </w:pBdr>
+        <w:shd w:fill="auto" w:val="clear"/>
+        <w:rPr/>
+      </w:pPr>
+      <w:r>
+        <w:rPr>
+          <w:rtl w:val="0"/>
+        </w:rPr>
+        <w:t xml:space="preserve">that the constants in the query have unique referents. 3 There is an obvious functor p: W → I that sends each object in category W to its referent in I. For example, we assume that there is an object in I labelled pMITq, which is mapped to by the object Y1=pMITq in W.</w:t>
+      </w:r>
+    </w:p>
+    <w:p>
+      <w:pPr>
+        <w:pBdr>
+          <w:top w:space="0" w:sz="0" w:val="nil"/>
+          <w:left w:space="0" w:sz="0" w:val="nil"/>
+          <w:bottom w:space="0" w:sz="0" w:val="nil"/>
+          <w:right w:space="0" w:sz="0" w:val="nil"/>
+          <w:between w:space="0" w:sz="0" w:val="nil"/>
+        </w:pBdr>
+        <w:shd w:fill="auto" w:val="clear"/>
+        <w:rPr/>
+      </w:pPr>
+      <w:r>
+        <w:rPr>
+          <w:rtl w:val="0"/>
+        </w:rPr>
+      </w:r>
+    </w:p>
+    <w:p>
+      <w:pPr>
+        <w:pBdr>
+          <w:top w:space="0" w:sz="0" w:val="nil"/>
+          <w:left w:space="0" w:sz="0" w:val="nil"/>
+          <w:bottom w:space="0" w:sz="0" w:val="nil"/>
+          <w:right w:space="0" w:sz="0" w:val="nil"/>
+          <w:between w:space="0" w:sz="0" w:val="nil"/>
+        </w:pBdr>
+        <w:shd w:fill="auto" w:val="clear"/>
+        <w:rPr/>
+      </w:pPr>
+      <w:r>
+        <w:rPr>
+          <w:rtl w:val="0"/>
+        </w:rPr>
+        <w:t xml:space="preserve">Thus our query from (4) is finally in the form of a lifting problem as in (6). We</w:t>
+      </w:r>
+    </w:p>
+    <w:p>
+      <w:pPr>
+        <w:pBdr>
+          <w:top w:space="0" w:sz="0" w:val="nil"/>
+          <w:left w:space="0" w:sz="0" w:val="nil"/>
+          <w:bottom w:space="0" w:sz="0" w:val="nil"/>
+          <w:right w:space="0" w:sz="0" w:val="nil"/>
+          <w:between w:space="0" w:sz="0" w:val="nil"/>
+        </w:pBdr>
+        <w:shd w:fill="auto" w:val="clear"/>
+        <w:rPr/>
+      </w:pPr>
+      <w:r>
+        <w:rPr>
+          <w:rtl w:val="0"/>
+        </w:rPr>
+        <w:t xml:space="preserve">will show in Example 4.3.4, after we have built up the requisite theory, that the</w:t>
+      </w:r>
+    </w:p>
+    <w:p>
+      <w:pPr>
+        <w:pBdr>
+          <w:top w:space="0" w:sz="0" w:val="nil"/>
+          <w:left w:space="0" w:sz="0" w:val="nil"/>
+          <w:bottom w:space="0" w:sz="0" w:val="nil"/>
+          <w:right w:space="0" w:sz="0" w:val="nil"/>
+          <w:between w:space="0" w:sz="0" w:val="nil"/>
+        </w:pBdr>
+        <w:shd w:fill="auto" w:val="clear"/>
+        <w:rPr/>
+      </w:pPr>
+      <w:r>
+        <w:rPr>
+          <w:rtl w:val="0"/>
+        </w:rPr>
+        <w:t xml:space="preserve">set of lifts can be collected into a single table, the most useful projection of which</w:t>
+      </w:r>
+    </w:p>
+    <w:p>
+      <w:pPr>
+        <w:pBdr>
+          <w:top w:space="0" w:sz="0" w:val="nil"/>
+          <w:left w:space="0" w:sz="0" w:val="nil"/>
+          <w:bottom w:space="0" w:sz="0" w:val="nil"/>
+          <w:right w:space="0" w:sz="0" w:val="nil"/>
+          <w:between w:space="0" w:sz="0" w:val="nil"/>
+        </w:pBdr>
+        <w:shd w:fill="auto" w:val="clear"/>
+        <w:rPr/>
+      </w:pPr>
+      <w:r>
+        <w:rPr>
+          <w:rtl w:val="0"/>
+        </w:rPr>
+        <w:t xml:space="preserve">would look something like this:</w:t>
+      </w:r>
+    </w:p>
+    <w:p>
+      <w:pPr>
+        <w:pBdr>
+          <w:top w:space="0" w:sz="0" w:val="nil"/>
+          <w:left w:space="0" w:sz="0" w:val="nil"/>
+          <w:bottom w:space="0" w:sz="0" w:val="nil"/>
+          <w:right w:space="0" w:sz="0" w:val="nil"/>
+          <w:between w:space="0" w:sz="0" w:val="nil"/>
+        </w:pBdr>
+        <w:shd w:fill="auto" w:val="clear"/>
+        <w:rPr/>
+      </w:pPr>
+      <w:r>
+        <w:rPr>
+          <w:rtl w:val="0"/>
+        </w:rPr>
+      </w:r>
+    </w:p>
+    <w:p>
+      <w:pPr>
+        <w:pBdr>
+          <w:top w:space="0" w:sz="0" w:val="nil"/>
+          <w:left w:space="0" w:sz="0" w:val="nil"/>
+          <w:bottom w:space="0" w:sz="0" w:val="nil"/>
+          <w:right w:space="0" w:sz="0" w:val="nil"/>
+          <w:between w:space="0" w:sz="0" w:val="nil"/>
+        </w:pBdr>
+        <w:shd w:fill="auto" w:val="clear"/>
+        <w:rPr/>
+      </w:pPr>
+      <w:r>
+        <w:rPr>
+          <w:rtl w:val="0"/>
+        </w:rPr>
+        <w:t xml:space="preserve">Marriage</w:t>
+      </w:r>
+    </w:p>
+    <w:p>
+      <w:pPr>
+        <w:pBdr>
+          <w:top w:space="0" w:sz="0" w:val="nil"/>
+          <w:left w:space="0" w:sz="0" w:val="nil"/>
+          <w:bottom w:space="0" w:sz="0" w:val="nil"/>
+          <w:right w:space="0" w:sz="0" w:val="nil"/>
+          <w:between w:space="0" w:sz="0" w:val="nil"/>
+        </w:pBdr>
+        <w:shd w:fill="auto" w:val="clear"/>
+        <w:rPr/>
+      </w:pPr>
+      <w:r>
+        <w:rPr>
+          <w:rtl w:val="0"/>
+        </w:rPr>
+        <w:t xml:space="preserve">ID Husband Wife</w:t>
+      </w:r>
+    </w:p>
+    <w:p>
+      <w:pPr>
+        <w:pBdr>
+          <w:top w:space="0" w:sz="0" w:val="nil"/>
+          <w:left w:space="0" w:sz="0" w:val="nil"/>
+          <w:bottom w:space="0" w:sz="0" w:val="nil"/>
+          <w:right w:space="0" w:sz="0" w:val="nil"/>
+          <w:between w:space="0" w:sz="0" w:val="nil"/>
+        </w:pBdr>
+        <w:shd w:fill="auto" w:val="clear"/>
+        <w:rPr/>
+      </w:pPr>
+      <w:r>
+        <w:rPr>
+          <w:rtl w:val="0"/>
+        </w:rPr>
+        <w:t xml:space="preserve">ID First Last City ID First Last City</w:t>
+      </w:r>
+    </w:p>
+    <w:p>
+      <w:pPr>
+        <w:pBdr>
+          <w:top w:space="0" w:sz="0" w:val="nil"/>
+          <w:left w:space="0" w:sz="0" w:val="nil"/>
+          <w:bottom w:space="0" w:sz="0" w:val="nil"/>
+          <w:right w:space="0" w:sz="0" w:val="nil"/>
+          <w:between w:space="0" w:sz="0" w:val="nil"/>
+        </w:pBdr>
+        <w:shd w:fill="auto" w:val="clear"/>
+        <w:rPr/>
+      </w:pPr>
+      <w:r>
+        <w:rPr>
+          <w:rtl w:val="0"/>
+        </w:rPr>
+        <w:t xml:space="preserve">G3801 M881-36 Bob Graf Cambridge W913-55 Sue Graf Cambridge</w:t>
+      </w:r>
+    </w:p>
+    <w:p>
+      <w:pPr>
+        <w:pBdr>
+          <w:top w:space="0" w:sz="0" w:val="nil"/>
+          <w:left w:space="0" w:sz="0" w:val="nil"/>
+          <w:bottom w:space="0" w:sz="0" w:val="nil"/>
+          <w:right w:space="0" w:sz="0" w:val="nil"/>
+          <w:between w:space="0" w:sz="0" w:val="nil"/>
+        </w:pBdr>
+        <w:shd w:fill="auto" w:val="clear"/>
+        <w:rPr/>
+      </w:pPr>
+      <w:r>
+        <w:rPr>
+          <w:rtl w:val="0"/>
+        </w:rPr>
+      </w:r>
+    </w:p>
+    <w:p>
+      <w:pPr>
+        <w:pBdr>
+          <w:top w:space="0" w:sz="0" w:val="nil"/>
+          <w:left w:space="0" w:sz="0" w:val="nil"/>
+          <w:bottom w:space="0" w:sz="0" w:val="nil"/>
+          <w:right w:space="0" w:sz="0" w:val="nil"/>
+          <w:between w:space="0" w:sz="0" w:val="nil"/>
+        </w:pBdr>
+        <w:shd w:fill="auto" w:val="clear"/>
+        <w:rPr/>
+      </w:pPr>
+      <w:r>
+        <w:rPr>
+          <w:rtl w:val="0"/>
+        </w:rPr>
+        <w:t xml:space="preserve">This concludes the tour of our main example: we have shown a typical query</w:t>
+      </w:r>
+    </w:p>
+    <w:p>
+      <w:pPr>
+        <w:pBdr>
+          <w:top w:space="0" w:sz="0" w:val="nil"/>
+          <w:left w:space="0" w:sz="0" w:val="nil"/>
+          <w:bottom w:space="0" w:sz="0" w:val="nil"/>
+          <w:right w:space="0" w:sz="0" w:val="nil"/>
+          <w:between w:space="0" w:sz="0" w:val="nil"/>
+        </w:pBdr>
+        <w:shd w:fill="auto" w:val="clear"/>
+        <w:rPr/>
+      </w:pPr>
+      <w:r>
+        <w:rPr>
+          <w:rtl w:val="0"/>
+        </w:rPr>
+        <w:t xml:space="preserve">formulated as a lifting problem. The mathematical basis for the above ideas will</w:t>
+      </w:r>
+    </w:p>
+    <w:p>
+      <w:pPr>
+        <w:pBdr>
+          <w:top w:space="0" w:sz="0" w:val="nil"/>
+          <w:left w:space="0" w:sz="0" w:val="nil"/>
+          <w:bottom w:space="0" w:sz="0" w:val="nil"/>
+          <w:right w:space="0" w:sz="0" w:val="nil"/>
+          <w:between w:space="0" w:sz="0" w:val="nil"/>
+        </w:pBdr>
+        <w:shd w:fill="auto" w:val="clear"/>
+        <w:rPr/>
+      </w:pPr>
+      <w:r>
+        <w:rPr>
+          <w:rtl w:val="0"/>
+        </w:rPr>
+        <w:t xml:space="preserve">be presented in Section 4.</w:t>
+      </w:r>
+    </w:p>
+    <w:p>
+      <w:pPr>
+        <w:pBdr>
+          <w:top w:space="0" w:sz="0" w:val="nil"/>
+          <w:left w:space="0" w:sz="0" w:val="nil"/>
+          <w:bottom w:space="0" w:sz="0" w:val="nil"/>
+          <w:right w:space="0" w:sz="0" w:val="nil"/>
+          <w:between w:space="0" w:sz="0" w:val="nil"/>
+        </w:pBdr>
+        <w:shd w:fill="auto" w:val="clear"/>
+        <w:rPr/>
+      </w:pPr>
+      <w:r>
+        <w:rPr>
+          <w:rtl w:val="0"/>
+        </w:rPr>
+      </w:r>
+    </w:p>
+    <w:p>
+      <w:pPr>
+        <w:pBdr>
+          <w:top w:space="0" w:sz="0" w:val="nil"/>
+          <w:left w:space="0" w:sz="0" w:val="nil"/>
+          <w:bottom w:space="0" w:sz="0" w:val="nil"/>
+          <w:right w:space="0" w:sz="0" w:val="nil"/>
+          <w:between w:space="0" w:sz="0" w:val="nil"/>
+        </w:pBdr>
+        <w:shd w:fill="auto" w:val="clear"/>
+        <w:rPr/>
+      </w:pPr>
+      <w:r>
+        <w:rPr>
+          <w:rtl w:val="0"/>
+        </w:rPr>
+        <w:t xml:space="preserve">Introduction</w:t>
+      </w:r>
+    </w:p>
+    <w:p>
+      <w:pPr>
+        <w:pBdr>
+          <w:top w:space="0" w:sz="0" w:val="nil"/>
+          <w:left w:space="0" w:sz="0" w:val="nil"/>
+          <w:bottom w:space="0" w:sz="0" w:val="nil"/>
+          <w:right w:space="0" w:sz="0" w:val="nil"/>
+          <w:between w:space="0" w:sz="0" w:val="nil"/>
+        </w:pBdr>
+        <w:shd w:fill="auto" w:val="clear"/>
+        <w:rPr/>
+      </w:pPr>
+      <w:r>
+        <w:rPr>
+          <w:rtl w:val="0"/>
+        </w:rPr>
+        <w:t xml:space="preserve">2. Elementary theory of categorical databases 9</w:t>
+      </w:r>
+    </w:p>
+    <w:p>
+      <w:pPr>
+        <w:pBdr>
+          <w:top w:space="0" w:sz="0" w:val="nil"/>
+          <w:left w:space="0" w:sz="0" w:val="nil"/>
+          <w:bottom w:space="0" w:sz="0" w:val="nil"/>
+          <w:right w:space="0" w:sz="0" w:val="nil"/>
+          <w:between w:space="0" w:sz="0" w:val="nil"/>
+        </w:pBdr>
+        <w:shd w:fill="auto" w:val="clear"/>
+        <w:rPr/>
+      </w:pPr>
+      <w:r>
+        <w:rPr>
+          <w:rtl w:val="0"/>
+        </w:rPr>
+        <w:t xml:space="preserve">3. Constraints via lifting conditions 15</w:t>
+      </w:r>
+    </w:p>
+    <w:p>
+      <w:pPr>
+        <w:pBdr>
+          <w:top w:space="0" w:sz="0" w:val="nil"/>
+          <w:left w:space="0" w:sz="0" w:val="nil"/>
+          <w:bottom w:space="0" w:sz="0" w:val="nil"/>
+          <w:right w:space="0" w:sz="0" w:val="nil"/>
+          <w:between w:space="0" w:sz="0" w:val="nil"/>
+        </w:pBdr>
+        <w:shd w:fill="auto" w:val="clear"/>
+        <w:rPr/>
+      </w:pPr>
+      <w:r>
+        <w:rPr>
+          <w:rtl w:val="0"/>
+        </w:rPr>
+        <w:t xml:space="preserve">4. Queries as lifting problems 25</w:t>
+      </w:r>
+    </w:p>
+    <w:p>
+      <w:pPr>
+        <w:pBdr>
+          <w:top w:space="0" w:sz="0" w:val="nil"/>
+          <w:left w:space="0" w:sz="0" w:val="nil"/>
+          <w:bottom w:space="0" w:sz="0" w:val="nil"/>
+          <w:right w:space="0" w:sz="0" w:val="nil"/>
+          <w:between w:space="0" w:sz="0" w:val="nil"/>
+        </w:pBdr>
+        <w:shd w:fill="auto" w:val="clear"/>
+        <w:rPr/>
+      </w:pPr>
+      <w:r>
+        <w:rPr>
+          <w:rtl w:val="0"/>
+        </w:rPr>
+        <w:t xml:space="preserve">5. The category of queries on a database 34</w:t>
+      </w:r>
+    </w:p>
+    <w:p>
+      <w:pPr>
+        <w:pBdr>
+          <w:top w:space="0" w:sz="0" w:val="nil"/>
+          <w:left w:space="0" w:sz="0" w:val="nil"/>
+          <w:bottom w:space="0" w:sz="0" w:val="nil"/>
+          <w:right w:space="0" w:sz="0" w:val="nil"/>
+          <w:between w:space="0" w:sz="0" w:val="nil"/>
+        </w:pBdr>
+        <w:shd w:fill="auto" w:val="clear"/>
+        <w:rPr/>
+      </w:pPr>
+      <w:r>
+        <w:rPr>
+          <w:rtl w:val="0"/>
+        </w:rPr>
+        <w:t xml:space="preserve">6. Future work</w:t>
+      </w:r>
+    </w:p>
+    <w:p>
+      <w:pPr>
+        <w:pBdr>
+          <w:top w:space="0" w:sz="0" w:val="nil"/>
+          <w:left w:space="0" w:sz="0" w:val="nil"/>
+          <w:bottom w:space="0" w:sz="0" w:val="nil"/>
+          <w:right w:space="0" w:sz="0" w:val="nil"/>
+          <w:between w:space="0" w:sz="0" w:val="nil"/>
+        </w:pBdr>
+        <w:shd w:fill="auto" w:val="clear"/>
+        <w:rPr/>
+      </w:pPr>
+      <w:r>
+        <w:rPr>
+          <w:rtl w:val="0"/>
+        </w:rPr>
+      </w:r>
+    </w:p>
+    <w:p>
+      <w:pPr>
+        <w:pBdr>
+          <w:top w:space="0" w:sz="0" w:val="nil"/>
+          <w:left w:space="0" w:sz="0" w:val="nil"/>
+          <w:bottom w:space="0" w:sz="0" w:val="nil"/>
+          <w:right w:space="0" w:sz="0" w:val="nil"/>
+          <w:between w:space="0" w:sz="0" w:val="nil"/>
+        </w:pBdr>
+        <w:shd w:fill="auto" w:val="clear"/>
+        <w:rPr/>
+      </w:pPr>
+      <w:r>
+        <w:rPr>
+          <w:rtl w:val="0"/>
+        </w:rPr>
+        <w:t xml:space="preserve">Purpose of the paper. The purpose of this paper is to:</w:t>
+      </w:r>
+    </w:p>
+    <w:p>
+      <w:pPr>
+        <w:pBdr>
+          <w:top w:space="0" w:sz="0" w:val="nil"/>
+          <w:left w:space="0" w:sz="0" w:val="nil"/>
+          <w:bottom w:space="0" w:sz="0" w:val="nil"/>
+          <w:right w:space="0" w:sz="0" w:val="nil"/>
+          <w:between w:space="0" w:sz="0" w:val="nil"/>
+        </w:pBdr>
+        <w:shd w:fill="auto" w:val="clear"/>
+        <w:rPr/>
+      </w:pPr>
+      <w:r>
+        <w:rPr>
+          <w:rtl w:val="0"/>
+        </w:rPr>
+        <w:t xml:space="preserve">• provide an efficient mathematical formulation of common database queries (modeling both SQL and SPARQL styles),</w:t>
+      </w:r>
+    </w:p>
+    <w:p>
+      <w:pPr>
+        <w:pBdr>
+          <w:top w:space="0" w:sz="0" w:val="nil"/>
+          <w:left w:space="0" w:sz="0" w:val="nil"/>
+          <w:bottom w:space="0" w:sz="0" w:val="nil"/>
+          <w:right w:space="0" w:sz="0" w:val="nil"/>
+          <w:between w:space="0" w:sz="0" w:val="nil"/>
+        </w:pBdr>
+        <w:shd w:fill="auto" w:val="clear"/>
+        <w:rPr/>
+      </w:pPr>
+      <w:r>
+        <w:rPr>
+          <w:rtl w:val="0"/>
+        </w:rPr>
+        <w:t xml:space="preserve">• attach a geometric image to database queries that can be useful in conceptualization, and</w:t>
+      </w:r>
+    </w:p>
+    <w:p>
+      <w:pPr>
+        <w:pBdr>
+          <w:top w:space="0" w:sz="0" w:val="nil"/>
+          <w:left w:space="0" w:sz="0" w:val="nil"/>
+          <w:bottom w:space="0" w:sz="0" w:val="nil"/>
+          <w:right w:space="0" w:sz="0" w:val="nil"/>
+          <w:between w:space="0" w:sz="0" w:val="nil"/>
+        </w:pBdr>
+        <w:shd w:fill="auto" w:val="clear"/>
+        <w:rPr/>
+      </w:pPr>
+      <w:r>
+        <w:rPr>
+          <w:rtl w:val="0"/>
+        </w:rPr>
+        <w:t xml:space="preserve">• explore theory and applications of the derived database schema Qry(π) of queries on a database instance π, and the derived instance of results.</w:t>
+      </w:r>
+    </w:p>
+    <w:p>
+      <w:pPr>
+        <w:pBdr>
+          <w:top w:space="0" w:sz="0" w:val="nil"/>
+          <w:left w:space="0" w:sz="0" w:val="nil"/>
+          <w:bottom w:space="0" w:sz="0" w:val="nil"/>
+          <w:right w:space="0" w:sz="0" w:val="nil"/>
+          <w:between w:space="0" w:sz="0" w:val="nil"/>
+        </w:pBdr>
+        <w:shd w:fill="auto" w:val="clear"/>
+        <w:rPr/>
+      </w:pPr>
+      <w:r>
+        <w:rPr>
+          <w:rtl w:val="0"/>
+        </w:rPr>
+        <w:t xml:space="preserve">We include several mathematical results that are well-known to experts, for the purpose of aiding those interested in using this paper to bridge the gap between database theory and category theory.</w:t>
+      </w:r>
+    </w:p>
+    <w:p>
+      <w:pPr>
+        <w:pBdr>
+          <w:top w:space="0" w:sz="0" w:val="nil"/>
+          <w:left w:space="0" w:sz="0" w:val="nil"/>
+          <w:bottom w:space="0" w:sz="0" w:val="nil"/>
+          <w:right w:space="0" w:sz="0" w:val="nil"/>
+          <w:between w:space="0" w:sz="0" w:val="nil"/>
+        </w:pBdr>
+        <w:shd w:fill="auto" w:val="clear"/>
+        <w:rPr/>
+      </w:pPr>
+      <w:r>
+        <w:rPr>
+          <w:rtl w:val="0"/>
+        </w:rPr>
+      </w:r>
+    </w:p>
+    <w:p>
+      <w:pPr>
+        <w:pBdr>
+          <w:top w:space="0" w:sz="0" w:val="nil"/>
+          <w:left w:space="0" w:sz="0" w:val="nil"/>
+          <w:bottom w:space="0" w:sz="0" w:val="nil"/>
+          <w:right w:space="0" w:sz="0" w:val="nil"/>
+          <w:between w:space="0" w:sz="0" w:val="nil"/>
+        </w:pBdr>
+        <w:shd w:fill="auto" w:val="clear"/>
+        <w:rPr/>
+      </w:pPr>
+      <w:r>
+        <w:rPr>
+          <w:rtl w:val="0"/>
+        </w:rPr>
+        <w:t xml:space="preserve">“Queries on a database”. In wide-spread terminology for database queries,</w:t>
+      </w:r>
+    </w:p>
+    <w:p>
+      <w:pPr>
+        <w:pBdr>
+          <w:top w:space="0" w:sz="0" w:val="nil"/>
+          <w:left w:space="0" w:sz="0" w:val="nil"/>
+          <w:bottom w:space="0" w:sz="0" w:val="nil"/>
+          <w:right w:space="0" w:sz="0" w:val="nil"/>
+          <w:between w:space="0" w:sz="0" w:val="nil"/>
+        </w:pBdr>
+        <w:shd w:fill="auto" w:val="clear"/>
+        <w:rPr/>
+      </w:pPr>
+      <w:r>
+        <w:rPr>
+          <w:rtl w:val="0"/>
+        </w:rPr>
+        <w:t xml:space="preserve">a query cannot depend on the current instance π of the database, but instead only on the schema S. This is perfectly reasonable for theoretical and practical reasons. Often in applications, however, one uses what is known as a cursor, which is basically a pre-defined query consisting of a join-graph and a set of variables to be bound at run-time. With respect to the diagram the join-graph is R, the set of variables waiting to be bound is W, and the binding itself is p: W → I. The mathematics will be covered more extensively in Section 2; in the remaining paragraphs of Section 1.5.1, we hope to get across how one might connect our use of the term “query” in the present paper to common ideas in database systems.</w:t>
+      </w:r>
+    </w:p>
+    <w:p>
+      <w:pPr>
+        <w:pBdr>
+          <w:top w:space="0" w:sz="0" w:val="nil"/>
+          <w:left w:space="0" w:sz="0" w:val="nil"/>
+          <w:bottom w:space="0" w:sz="0" w:val="nil"/>
+          <w:right w:space="0" w:sz="0" w:val="nil"/>
+          <w:between w:space="0" w:sz="0" w:val="nil"/>
+        </w:pBdr>
+        <w:shd w:fill="auto" w:val="clear"/>
+        <w:rPr/>
+      </w:pPr>
+      <w:r>
+        <w:rPr>
+          <w:rtl w:val="0"/>
+        </w:rPr>
+      </w:r>
+    </w:p>
+    <w:tbl>
+      <w:tblPr>
+        <w:tblStyle w:val="Table1"/>
+        <w:tblW w:w="1926.0000459194193" w:type="dxa"/>
+        <w:jc w:val="left"/>
+        <w:tblInd w:w="100.0" w:type="pct"/>
+        <w:tblBorders>
+          <w:top w:color="000000" w:space="0" w:sz="8" w:val="single"/>
+          <w:left w:color="000000" w:space="0" w:sz="8" w:val="single"/>
+          <w:bottom w:color="000000" w:space="0" w:sz="8" w:val="single"/>
+          <w:right w:color="000000" w:space="0" w:sz="8" w:val="single"/>
+          <w:insideH w:color="000000" w:space="0" w:sz="8" w:val="single"/>
+          <w:insideV w:color="000000" w:space="0" w:sz="8" w:val="single"/>
+        </w:tblBorders>
+        <w:tblLayout w:type="fixed"/>
+        <w:tblLook w:val="0600"/>
+      </w:tblPr>
+      <w:tblGrid>
+        <w:gridCol w:w="660.0000157356266"/>
+        <w:gridCol w:w="660.0000157356266"/>
+        <w:gridCol w:w="606.0000144481662"/>
+        <w:tblGridChange w:id="0">
+          <w:tblGrid>
+            <w:gridCol w:w="660.0000157356266"/>
+            <w:gridCol w:w="660.0000157356266"/>
+            <w:gridCol w:w="606.0000144481662"/>
+          </w:tblGrid>
+        </w:tblGridChange>
+      </w:tblGrid>
+      <w:tr>
+        <w:tc>
+          <w:tcPr>
+            <w:shd w:fill="auto" w:val="clear"/>
+            <w:tcMar>
+              <w:top w:w="100.0" w:type="dxa"/>
+              <w:left w:w="100.0" w:type="dxa"/>
+              <w:bottom w:w="100.0" w:type="dxa"/>
+              <w:right w:w="100.0" w:type="dxa"/>
+            </w:tcMar>
+            <w:vAlign w:val="top"/>
+          </w:tcPr>
+          <w:p>
+            <w:pPr>
+              <w:keepNext w:val="0"/>
+              <w:keepLines w:val="0"/>
+              <w:widowControl w:val="0"/>
+              <w:pBdr>
+                <w:top w:space="0" w:sz="0" w:val="nil"/>
+                <w:left w:space="0" w:sz="0" w:val="nil"/>
+                <w:bottom w:space="0" w:sz="0" w:val="nil"/>
+                <w:right w:space="0" w:sz="0" w:val="nil"/>
+                <w:between w:space="0" w:sz="0" w:val="nil"/>
+              </w:pBdr>
+              <w:shd w:fill="auto" w:val="clear"/>
+              <w:spacing w:after="0" w:before="0" w:line="240" w:lineRule="auto"/>
+              <w:ind w:left="0" w:right="0" w:firstLine="0"/>
+              <w:jc w:val="left"/>
+              <w:rPr/>
+            </w:pPr>
+            <w:r>
+              <w:rPr>
+                <w:rtl w:val="0"/>
+              </w:rPr>
+              <w:t xml:space="preserve">W</w:t>
+            </w:r>
+          </w:p>
+        </w:tc>
+        <w:tc>
+          <w:tcPr>
+            <w:shd w:fill="auto" w:val="clear"/>
+            <w:tcMar>
+              <w:top w:w="100.0" w:type="dxa"/>
+              <w:left w:w="100.0" w:type="dxa"/>
+              <w:bottom w:w="100.0" w:type="dxa"/>
+              <w:right w:w="100.0" w:type="dxa"/>
+            </w:tcMar>
+            <w:vAlign w:val="top"/>
+          </w:tcPr>
+          <w:p>
+            <w:pPr>
+              <w:keepNext w:val="0"/>
+              <w:keepLines w:val="0"/>
+              <w:widowControl w:val="0"/>
+              <w:pBdr>
+                <w:top w:space="0" w:sz="0" w:val="nil"/>
+                <w:left w:space="0" w:sz="0" w:val="nil"/>
+                <w:bottom w:space="0" w:sz="0" w:val="nil"/>
+                <w:right w:space="0" w:sz="0" w:val="nil"/>
+                <w:between w:space="0" w:sz="0" w:val="nil"/>
+              </w:pBdr>
+              <w:shd w:fill="auto" w:val="clear"/>
+              <w:spacing w:after="0" w:before="0" w:line="240" w:lineRule="auto"/>
+              <w:ind w:left="0" w:right="0" w:firstLine="0"/>
+              <w:jc w:val="left"/>
+              <w:rPr/>
+            </w:pPr>
+            <w:r>
+              <w:rPr>
+                <w:rtl w:val="0"/>
+              </w:rPr>
+              <w:t xml:space="preserve">p &gt;</w:t>
+            </w:r>
+          </w:p>
+        </w:tc>
+        <w:tc>
+          <w:tcPr>
+            <w:shd w:fill="auto" w:val="clear"/>
+            <w:tcMar>
+              <w:top w:w="100.0" w:type="dxa"/>
+              <w:left w:w="100.0" w:type="dxa"/>
+              <w:bottom w:w="100.0" w:type="dxa"/>
+              <w:right w:w="100.0" w:type="dxa"/>
+            </w:tcMar>
+            <w:vAlign w:val="top"/>
+          </w:tcPr>
+          <w:p>
+            <w:pPr>
+              <w:keepNext w:val="0"/>
+              <w:keepLines w:val="0"/>
+              <w:widowControl w:val="0"/>
+              <w:pBdr>
+                <w:top w:space="0" w:sz="0" w:val="nil"/>
+                <w:left w:space="0" w:sz="0" w:val="nil"/>
+                <w:bottom w:space="0" w:sz="0" w:val="nil"/>
+                <w:right w:space="0" w:sz="0" w:val="nil"/>
+                <w:between w:space="0" w:sz="0" w:val="nil"/>
+              </w:pBdr>
+              <w:shd w:fill="auto" w:val="clear"/>
+              <w:spacing w:after="0" w:before="0" w:line="240" w:lineRule="auto"/>
+              <w:ind w:left="0" w:right="0" w:firstLine="0"/>
+              <w:jc w:val="left"/>
+              <w:rPr/>
+            </w:pPr>
+            <w:r>
+              <w:rPr>
+                <w:rtl w:val="0"/>
+              </w:rPr>
+              <w:t xml:space="preserve">I</w:t>
+            </w:r>
+          </w:p>
+        </w:tc>
+      </w:tr>
+      <w:tr>
+        <w:tc>
+          <w:tcPr>
+            <w:shd w:fill="auto" w:val="clear"/>
+            <w:tcMar>
+              <w:top w:w="100.0" w:type="dxa"/>
+              <w:left w:w="100.0" w:type="dxa"/>
+              <w:bottom w:w="100.0" w:type="dxa"/>
+              <w:right w:w="100.0" w:type="dxa"/>
+            </w:tcMar>
+            <w:vAlign w:val="top"/>
+          </w:tcPr>
+          <w:p>
+            <w:pPr>
+              <w:keepNext w:val="0"/>
+              <w:keepLines w:val="0"/>
+              <w:widowControl w:val="0"/>
+              <w:pBdr>
+                <w:top w:space="0" w:sz="0" w:val="nil"/>
+                <w:left w:space="0" w:sz="0" w:val="nil"/>
+                <w:bottom w:space="0" w:sz="0" w:val="nil"/>
+                <w:right w:space="0" w:sz="0" w:val="nil"/>
+                <w:between w:space="0" w:sz="0" w:val="nil"/>
+              </w:pBdr>
+              <w:shd w:fill="auto" w:val="clear"/>
+              <w:spacing w:after="0" w:before="0" w:line="240" w:lineRule="auto"/>
+              <w:ind w:left="0" w:right="0" w:firstLine="0"/>
+              <w:jc w:val="left"/>
+              <w:rPr/>
+            </w:pPr>
+            <w:r>
+              <w:rPr>
+                <w:rtl w:val="0"/>
+              </w:rPr>
+              <w:t xml:space="preserve">m √</w:t>
+            </w:r>
+          </w:p>
+        </w:tc>
+        <w:tc>
+          <w:tcPr>
+            <w:shd w:fill="auto" w:val="clear"/>
+            <w:tcMar>
+              <w:top w:w="100.0" w:type="dxa"/>
+              <w:left w:w="100.0" w:type="dxa"/>
+              <w:bottom w:w="100.0" w:type="dxa"/>
+              <w:right w:w="100.0" w:type="dxa"/>
+            </w:tcMar>
+            <w:vAlign w:val="top"/>
+          </w:tcPr>
+          <w:p>
+            <w:pPr>
+              <w:keepNext w:val="0"/>
+              <w:keepLines w:val="0"/>
+              <w:widowControl w:val="0"/>
+              <w:pBdr>
+                <w:top w:space="0" w:sz="0" w:val="nil"/>
+                <w:left w:space="0" w:sz="0" w:val="nil"/>
+                <w:bottom w:space="0" w:sz="0" w:val="nil"/>
+                <w:right w:space="0" w:sz="0" w:val="nil"/>
+                <w:between w:space="0" w:sz="0" w:val="nil"/>
+              </w:pBdr>
+              <w:shd w:fill="auto" w:val="clear"/>
+              <w:spacing w:after="0" w:before="0" w:line="240" w:lineRule="auto"/>
+              <w:ind w:left="0" w:right="0" w:firstLine="0"/>
+              <w:jc w:val="left"/>
+              <w:rPr/>
+            </w:pPr>
+            <w:r>
+              <w:rPr>
+                <w:rtl w:val="0"/>
+              </w:rPr>
+              <w:t xml:space="preserve">l</w:t>
+            </w:r>
+          </w:p>
+        </w:tc>
+        <w:tc>
+          <w:tcPr>
+            <w:shd w:fill="auto" w:val="clear"/>
+            <w:tcMar>
+              <w:top w:w="100.0" w:type="dxa"/>
+              <w:left w:w="100.0" w:type="dxa"/>
+              <w:bottom w:w="100.0" w:type="dxa"/>
+              <w:right w:w="100.0" w:type="dxa"/>
+            </w:tcMar>
+            <w:vAlign w:val="top"/>
+          </w:tcPr>
+          <w:p>
+            <w:pPr>
+              <w:keepNext w:val="0"/>
+              <w:keepLines w:val="0"/>
+              <w:widowControl w:val="0"/>
+              <w:pBdr>
+                <w:top w:space="0" w:sz="0" w:val="nil"/>
+                <w:left w:space="0" w:sz="0" w:val="nil"/>
+                <w:bottom w:space="0" w:sz="0" w:val="nil"/>
+                <w:right w:space="0" w:sz="0" w:val="nil"/>
+                <w:between w:space="0" w:sz="0" w:val="nil"/>
+              </w:pBdr>
+              <w:shd w:fill="auto" w:val="clear"/>
+              <w:spacing w:after="0" w:before="0" w:line="240" w:lineRule="auto"/>
+              <w:ind w:left="0" w:right="0" w:firstLine="0"/>
+              <w:jc w:val="left"/>
+              <w:rPr/>
+            </w:pPr>
+            <w:r>
+              <w:rPr>
+                <w:rtl w:val="0"/>
+              </w:rPr>
+              <w:t xml:space="preserve">π √</w:t>
+            </w:r>
+          </w:p>
+        </w:tc>
+      </w:tr>
+      <w:tr>
+        <w:tc>
+          <w:tcPr>
+            <w:shd w:fill="auto" w:val="clear"/>
+            <w:tcMar>
+              <w:top w:w="100.0" w:type="dxa"/>
+              <w:left w:w="100.0" w:type="dxa"/>
+              <w:bottom w:w="100.0" w:type="dxa"/>
+              <w:right w:w="100.0" w:type="dxa"/>
+            </w:tcMar>
+            <w:vAlign w:val="top"/>
+          </w:tcPr>
+          <w:p>
+            <w:pPr>
+              <w:keepNext w:val="0"/>
+              <w:keepLines w:val="0"/>
+              <w:widowControl w:val="0"/>
+              <w:pBdr>
+                <w:top w:space="0" w:sz="0" w:val="nil"/>
+                <w:left w:space="0" w:sz="0" w:val="nil"/>
+                <w:bottom w:space="0" w:sz="0" w:val="nil"/>
+                <w:right w:space="0" w:sz="0" w:val="nil"/>
+                <w:between w:space="0" w:sz="0" w:val="nil"/>
+              </w:pBdr>
+              <w:shd w:fill="auto" w:val="clear"/>
+              <w:spacing w:after="0" w:before="0" w:line="240" w:lineRule="auto"/>
+              <w:ind w:left="0" w:right="0" w:firstLine="0"/>
+              <w:jc w:val="left"/>
+              <w:rPr/>
+            </w:pPr>
+            <w:r>
+              <w:rPr>
+                <w:rtl w:val="0"/>
+              </w:rPr>
+              <w:t xml:space="preserve">R</w:t>
+            </w:r>
+          </w:p>
+        </w:tc>
+        <w:tc>
+          <w:tcPr>
+            <w:shd w:fill="auto" w:val="clear"/>
+            <w:tcMar>
+              <w:top w:w="100.0" w:type="dxa"/>
+              <w:left w:w="100.0" w:type="dxa"/>
+              <w:bottom w:w="100.0" w:type="dxa"/>
+              <w:right w:w="100.0" w:type="dxa"/>
+            </w:tcMar>
+            <w:vAlign w:val="top"/>
+          </w:tcPr>
+          <w:p>
+            <w:pPr>
+              <w:keepNext w:val="0"/>
+              <w:keepLines w:val="0"/>
+              <w:widowControl w:val="0"/>
+              <w:pBdr>
+                <w:top w:space="0" w:sz="0" w:val="nil"/>
+                <w:left w:space="0" w:sz="0" w:val="nil"/>
+                <w:bottom w:space="0" w:sz="0" w:val="nil"/>
+                <w:right w:space="0" w:sz="0" w:val="nil"/>
+                <w:between w:space="0" w:sz="0" w:val="nil"/>
+              </w:pBdr>
+              <w:shd w:fill="auto" w:val="clear"/>
+              <w:spacing w:after="0" w:before="0" w:line="240" w:lineRule="auto"/>
+              <w:ind w:left="0" w:right="0" w:firstLine="0"/>
+              <w:jc w:val="left"/>
+              <w:rPr/>
+            </w:pPr>
+            <w:r>
+              <w:rPr>
+                <w:rtl w:val="0"/>
+              </w:rPr>
+              <w:t xml:space="preserve">n &gt;</w:t>
+            </w:r>
+          </w:p>
+        </w:tc>
+        <w:tc>
+          <w:tcPr>
+            <w:shd w:fill="auto" w:val="clear"/>
+            <w:tcMar>
+              <w:top w:w="100.0" w:type="dxa"/>
+              <w:left w:w="100.0" w:type="dxa"/>
+              <w:bottom w:w="100.0" w:type="dxa"/>
+              <w:right w:w="100.0" w:type="dxa"/>
+            </w:tcMar>
+            <w:vAlign w:val="top"/>
+          </w:tcPr>
+          <w:p>
+            <w:pPr>
+              <w:keepNext w:val="0"/>
+              <w:keepLines w:val="0"/>
+              <w:widowControl w:val="0"/>
+              <w:pBdr>
+                <w:top w:space="0" w:sz="0" w:val="nil"/>
+                <w:left w:space="0" w:sz="0" w:val="nil"/>
+                <w:bottom w:space="0" w:sz="0" w:val="nil"/>
+                <w:right w:space="0" w:sz="0" w:val="nil"/>
+                <w:between w:space="0" w:sz="0" w:val="nil"/>
+              </w:pBdr>
+              <w:shd w:fill="auto" w:val="clear"/>
+              <w:spacing w:after="0" w:before="0" w:line="240" w:lineRule="auto"/>
+              <w:ind w:left="0" w:right="0" w:firstLine="0"/>
+              <w:jc w:val="left"/>
+              <w:rPr/>
+            </w:pPr>
+            <w:r>
+              <w:rPr>
+                <w:rtl w:val="0"/>
+              </w:rPr>
+              <w:t xml:space="preserve">S</w:t>
+            </w:r>
+          </w:p>
+        </w:tc>
+      </w:tr>
+    </w:tbl>
+    <w:p>
+      <w:pPr>
+        <w:pBdr>
+          <w:top w:space="0" w:sz="0" w:val="nil"/>
+          <w:left w:space="0" w:sz="0" w:val="nil"/>
+          <w:bottom w:space="0" w:sz="0" w:val="nil"/>
+          <w:right w:space="0" w:sz="0" w:val="nil"/>
+          <w:between w:space="0" w:sz="0" w:val="nil"/>
+        </w:pBdr>
+        <w:shd w:fill="auto" w:val="clear"/>
+        <w:rPr/>
+      </w:pPr>
+      <w:r>
+        <w:rPr>
+          <w:rtl w:val="0"/>
+        </w:rPr>
+      </w:r>
+    </w:p>
+    <w:p>
+      <w:pPr>
+        <w:pBdr>
+          <w:top w:space="0" w:sz="0" w:val="nil"/>
+          <w:left w:space="0" w:sz="0" w:val="nil"/>
+          <w:bottom w:space="0" w:sz="0" w:val="nil"/>
+          <w:right w:space="0" w:sz="0" w:val="nil"/>
+          <w:between w:space="0" w:sz="0" w:val="nil"/>
+        </w:pBdr>
+        <w:shd w:fill="auto" w:val="clear"/>
+        <w:rPr/>
+      </w:pPr>
+      <w:r>
+        <w:rPr>
+          <w:rtl w:val="0"/>
+        </w:rPr>
+        <w:t xml:space="preserve">In applications, a query wizard may run the cursor in a 2-step query process: first it will query the database to offer the user a drop-down menu of choices in the active domain of each variable. The user will choose a row to which the variable will be bound (once for each variable). At this point the program will apply the actual query declared by the cursor. This two step process corresponds to searching for possible functors p: W → I and then searching for lifts.</w:t>
+      </w:r>
+    </w:p>
+    <w:p>
+      <w:pPr>
+        <w:pBdr>
+          <w:top w:space="0" w:sz="0" w:val="nil"/>
+          <w:left w:space="0" w:sz="0" w:val="nil"/>
+          <w:bottom w:space="0" w:sz="0" w:val="nil"/>
+          <w:right w:space="0" w:sz="0" w:val="nil"/>
+          <w:between w:space="0" w:sz="0" w:val="nil"/>
+        </w:pBdr>
+        <w:shd w:fill="auto" w:val="clear"/>
+        <w:rPr/>
+      </w:pPr>
+      <w:r>
+        <w:rPr>
+          <w:rtl w:val="0"/>
+        </w:rPr>
+      </w:r>
+    </w:p>
+    <w:p>
+      <w:pPr>
+        <w:pBdr>
+          <w:top w:space="0" w:sz="0" w:val="nil"/>
+          <w:left w:space="0" w:sz="0" w:val="nil"/>
+          <w:bottom w:space="0" w:sz="0" w:val="nil"/>
+          <w:right w:space="0" w:sz="0" w:val="nil"/>
+          <w:between w:space="0" w:sz="0" w:val="nil"/>
+        </w:pBdr>
+        <w:shd w:fill="auto" w:val="clear"/>
+        <w:rPr/>
+      </w:pPr>
+      <w:r>
+        <w:rPr>
+          <w:rtl w:val="0"/>
+        </w:rPr>
+        <w:t xml:space="preserve">Throughout this article, when we speak of queries on a database, we mean queries for which the constant variables have been bound to elements in the active domain of a given instance. However, as we will see in Section 4.2, one can also use the same machinery in cursor-like fashion to pose queries in which variable values have been chosen without regard for whether or not they are in the active domain. In other words, we will see that what can be accomplished by queries in the sense of traditional relational database theory fits easily into our framework. Because it works either way, we thought that the unusual terminology “queries on a database” would be best because it neither lulls the reader into thinking that these gadgets are completely instance-independent, nor frightens the reader into thinking that the instance must be known in advance for the ideas here to work.</w:t>
+      </w:r>
+    </w:p>
+    <w:p>
+      <w:pPr>
+        <w:pBdr>
+          <w:top w:space="0" w:sz="0" w:val="nil"/>
+          <w:left w:space="0" w:sz="0" w:val="nil"/>
+          <w:bottom w:space="0" w:sz="0" w:val="nil"/>
+          <w:right w:space="0" w:sz="0" w:val="nil"/>
+          <w:between w:space="0" w:sz="0" w:val="nil"/>
+        </w:pBdr>
+        <w:shd w:fill="auto" w:val="clear"/>
+        <w:rPr/>
+      </w:pPr>
+      <w:r>
+        <w:rPr>
+          <w:rtl w:val="0"/>
+        </w:rPr>
+      </w:r>
+    </w:p>
+    <w:p>
+      <w:pPr>
+        <w:pBdr>
+          <w:top w:space="0" w:sz="0" w:val="nil"/>
+          <w:left w:space="0" w:sz="0" w:val="nil"/>
+          <w:bottom w:space="0" w:sz="0" w:val="nil"/>
+          <w:right w:space="0" w:sz="0" w:val="nil"/>
+          <w:between w:space="0" w:sz="0" w:val="nil"/>
+        </w:pBdr>
+        <w:shd w:fill="auto" w:val="clear"/>
+        <w:rPr/>
+      </w:pPr>
+      <w:r>
+        <w:rPr>
+          <w:rtl w:val="0"/>
+        </w:rPr>
+        <w:t xml:space="preserve">In Section 3 we define constraints on a database in terms of lifting conditions and discuss some constraint implications. We give several examples to show how various common existence and uniqueness constraints (such as the constraint that a given foreign key column is surjective) can be framed in the language of lifting conditions. In Section 4 we discuss queries as lifting problems, and review the paper’s main example. In Section 5, we show that the information in a given database instance can be collected into a new, derived database. This derived database of queries and their results can be queried, giving rise to nested queries. We explain how this formulation can be useful for managing the impact of schema evolution. Finally in Section 6 we briefly discuss some possible directions for future work, including tying in to Homotopy Type Theory (in the sense of [Awo] and [Voe]) and other projects.</w:t>
       </w:r>
     </w:p>
     <w:p>
@@ -7282,6 +10857,19 @@
       <w:sz w:val="48"/>
       <w:szCs w:val="48"/>
     </w:rPr>
+  </w:style>
+  <w:style w:type="table" w:styleId="Table1">
+    <w:basedOn w:val="TableNormal"/>
+    <w:tblPr>
+      <w:tblStyleRowBandSize w:val="1"/>
+      <w:tblStyleColBandSize w:val="1"/>
+      <w:tblCellMar>
+        <w:top w:w="100.0" w:type="dxa"/>
+        <w:left w:w="100.0" w:type="dxa"/>
+        <w:bottom w:w="100.0" w:type="dxa"/>
+        <w:right w:w="100.0" w:type="dxa"/>
+      </w:tblCellMar>
+    </w:tblPr>
   </w:style>
 </w:styles>
 </file>

--- a/WrapUp3.docx
+++ b/WrapUp3.docx
@@ -44,16 +44,89 @@
       <w:pPr>
         <w:numPr>
           <w:ilvl w:val="0"/>
+          <w:numId w:val="2"/>
+        </w:numPr>
+        <w:ind w:left="600" w:hanging="360"/>
+        <w:rPr/>
+      </w:pPr>
+      <w:r>
+        <w:rPr>
+          <w:rtl w:val="0"/>
+        </w:rPr>
+        <w:t xml:space="preserve">Inference by analogy. Model :  Posible functional inferences: Datatypes, (upper) schema, instances (Sets / Kinds) domain / range.</w:t>
+      </w:r>
+    </w:p>
+    <w:p>
+      <w:pPr>
+        <w:numPr>
+          <w:ilvl w:val="0"/>
+          <w:numId w:val="2"/>
+        </w:numPr>
+        <w:ind w:left="600" w:hanging="360"/>
+        <w:rPr/>
+      </w:pPr>
+      <w:r>
+        <w:rPr>
+          <w:rtl w:val="0"/>
+        </w:rPr>
+        <w:t xml:space="preserve">Dimensional (Dimension, Measure, Unit, Value). Unit: domain / range.</w:t>
+      </w:r>
+    </w:p>
+    <w:p>
+      <w:pPr>
+        <w:numPr>
+          <w:ilvl w:val="0"/>
+          <w:numId w:val="2"/>
+        </w:numPr>
+        <w:ind w:left="600" w:hanging="360"/>
+        <w:rPr/>
+      </w:pPr>
+      <w:r>
+        <w:rPr>
+          <w:rtl w:val="0"/>
+        </w:rPr>
+        <w:t xml:space="preserve">Relationships (Relationship, Relation, Role, Entity). Role: domain / range.</w:t>
+      </w:r>
+    </w:p>
+    <w:p>
+      <w:pPr>
+        <w:numPr>
+          <w:ilvl w:val="0"/>
+          <w:numId w:val="2"/>
+        </w:numPr>
+        <w:ind w:left="600" w:hanging="360"/>
+        <w:rPr/>
+      </w:pPr>
+      <w:r>
+        <w:rPr>
+          <w:rtl w:val="0"/>
+        </w:rPr>
+        <w:t xml:space="preserve">(Dimension, Event : Measure) (Functorial Inference Dimension / Relationship) (Dimension, Event : Measure);</w:t>
+      </w:r>
+    </w:p>
+    <w:p>
+      <w:pPr>
+        <w:rPr/>
+      </w:pPr>
+      <w:r>
+        <w:rPr>
+          <w:rtl w:val="0"/>
+        </w:rPr>
+      </w:r>
+    </w:p>
+    <w:p>
+      <w:pPr>
+        <w:numPr>
+          <w:ilvl w:val="0"/>
           <w:numId w:val="1"/>
         </w:numPr>
         <w:ind w:left="600" w:hanging="360"/>
-        <w:rPr/>
-      </w:pPr>
-      <w:r>
-        <w:rPr>
-          <w:rtl w:val="0"/>
-        </w:rPr>
-        <w:t xml:space="preserve">Inference by analogy. Model :  Posible functional inferences: Datatypes, (upper) schema, instances (Sets / Kinds) domain / range.</w:t>
+      </w:pPr>
+      <w:r>
+        <w:rPr>
+          <w:rtl w:val="0"/>
+        </w:rPr>
+        <w:t xml:space="preserve">Bookmarks / Bibliography / Tools.</w:t>
       </w:r>
     </w:p>
     <w:p>
@@ -63,45 +136,177 @@
           <w:numId w:val="1"/>
         </w:numPr>
         <w:ind w:left="600" w:hanging="360"/>
-        <w:rPr/>
-      </w:pPr>
-      <w:r>
-        <w:rPr>
-          <w:rtl w:val="0"/>
-        </w:rPr>
-        <w:t xml:space="preserve">Dimensional (Dimension, Measure, Unit, Value). Unit: domain / range.</w:t>
-      </w:r>
-    </w:p>
-    <w:p>
-      <w:pPr>
-        <w:numPr>
-          <w:ilvl w:val="0"/>
+      </w:pPr>
+      <w:r>
+        <w:rPr>
+          <w:rtl w:val="0"/>
+        </w:rPr>
+        <w:t xml:space="preserve">Domains:</w:t>
+      </w:r>
+    </w:p>
+    <w:p>
+      <w:pPr>
+        <w:numPr>
+          <w:ilvl w:val="1"/>
           <w:numId w:val="1"/>
         </w:numPr>
-        <w:ind w:left="600" w:hanging="360"/>
-        <w:rPr/>
-      </w:pPr>
-      <w:r>
-        <w:rPr>
-          <w:rtl w:val="0"/>
-        </w:rPr>
-        <w:t xml:space="preserve">Relationships (Relationship, Relation, Role, Entity). Role: domain / range.</w:t>
-      </w:r>
-    </w:p>
-    <w:p>
-      <w:pPr>
-        <w:numPr>
-          <w:ilvl w:val="0"/>
+        <w:ind w:left="1440" w:hanging="360"/>
+      </w:pPr>
+      <w:r>
+        <w:rPr>
+          <w:rtl w:val="0"/>
+        </w:rPr>
+        <w:t xml:space="preserve">BI. Pentaho.</w:t>
+      </w:r>
+    </w:p>
+    <w:p>
+      <w:pPr>
+        <w:numPr>
+          <w:ilvl w:val="1"/>
           <w:numId w:val="1"/>
         </w:numPr>
-        <w:ind w:left="600" w:hanging="360"/>
-        <w:rPr/>
-      </w:pPr>
-      <w:r>
-        <w:rPr>
-          <w:rtl w:val="0"/>
-        </w:rPr>
-        <w:t xml:space="preserve">(Dimension, Event : Measure) (Functorial Inference Dimension / Relationship) (Dimension, Event : Measure);</w:t>
+        <w:ind w:left="1440" w:hanging="360"/>
+      </w:pPr>
+      <w:r>
+        <w:rPr>
+          <w:rtl w:val="0"/>
+        </w:rPr>
+        <w:t xml:space="preserve">ERP. Tryton.</w:t>
+      </w:r>
+    </w:p>
+    <w:p>
+      <w:pPr>
+        <w:numPr>
+          <w:ilvl w:val="1"/>
+          <w:numId w:val="1"/>
+        </w:numPr>
+        <w:ind w:left="1440" w:hanging="360"/>
+      </w:pPr>
+      <w:r>
+        <w:rPr>
+          <w:rtl w:val="0"/>
+        </w:rPr>
+        <w:t xml:space="preserve">DDD: Instant API Backends</w:t>
+      </w:r>
+    </w:p>
+    <w:p>
+      <w:pPr>
+        <w:numPr>
+          <w:ilvl w:val="1"/>
+          <w:numId w:val="1"/>
+        </w:numPr>
+        <w:ind w:left="1440" w:hanging="360"/>
+      </w:pPr>
+      <w:r>
+        <w:rPr>
+          <w:rtl w:val="0"/>
+        </w:rPr>
+        <w:t xml:space="preserve">Social / Purposes: Solid / StratML.</w:t>
+      </w:r>
+    </w:p>
+    <w:p>
+      <w:pPr>
+        <w:numPr>
+          <w:ilvl w:val="0"/>
+          <w:numId w:val="1"/>
+        </w:numPr>
+        <w:ind w:left="600" w:hanging="360"/>
+      </w:pPr>
+      <w:r>
+        <w:rPr>
+          <w:rtl w:val="0"/>
+        </w:rPr>
+        <w:t xml:space="preserve">Features (RDF4J Sails):</w:t>
+      </w:r>
+    </w:p>
+    <w:p>
+      <w:pPr>
+        <w:numPr>
+          <w:ilvl w:val="1"/>
+          <w:numId w:val="1"/>
+        </w:numPr>
+        <w:ind w:left="1440" w:hanging="360"/>
+      </w:pPr>
+      <w:r>
+        <w:rPr>
+          <w:rtl w:val="0"/>
+        </w:rPr>
+        <w:t xml:space="preserve">Components:</w:t>
+      </w:r>
+    </w:p>
+    <w:p>
+      <w:pPr>
+        <w:numPr>
+          <w:ilvl w:val="1"/>
+          <w:numId w:val="1"/>
+        </w:numPr>
+        <w:ind w:left="1440" w:hanging="360"/>
+      </w:pPr>
+      <w:r>
+        <w:rPr>
+          <w:rtl w:val="0"/>
+        </w:rPr>
+        <w:t xml:space="preserve">Connectors: Traits. CDI Bus Signatures / Protocols (Events Encoding)</w:t>
+      </w:r>
+    </w:p>
+    <w:p>
+      <w:pPr>
+        <w:numPr>
+          <w:ilvl w:val="1"/>
+          <w:numId w:val="1"/>
+        </w:numPr>
+        <w:ind w:left="1440" w:hanging="360"/>
+      </w:pPr>
+      <w:r>
+        <w:rPr>
+          <w:rtl w:val="0"/>
+        </w:rPr>
+        <w:t xml:space="preserve">MDM: Onto Merge Matching. Traceability / Graphs Traversal. Models Bus.</w:t>
+      </w:r>
+    </w:p>
+    <w:p>
+      <w:pPr>
+        <w:numPr>
+          <w:ilvl w:val="1"/>
+          <w:numId w:val="1"/>
+        </w:numPr>
+        <w:ind w:left="1440" w:hanging="360"/>
+      </w:pPr>
+      <w:r>
+        <w:rPr>
+          <w:rtl w:val="0"/>
+        </w:rPr>
+        <w:t xml:space="preserve">ESB: Integration: Connectors Bus.</w:t>
+      </w:r>
+    </w:p>
+    <w:p>
+      <w:pPr>
+        <w:numPr>
+          <w:ilvl w:val="1"/>
+          <w:numId w:val="1"/>
+        </w:numPr>
+        <w:ind w:left="1440" w:hanging="360"/>
+      </w:pPr>
+      <w:r>
+        <w:rPr>
+          <w:rtl w:val="0"/>
+        </w:rPr>
+        <w:t xml:space="preserve">Rules / Inferences.</w:t>
+      </w:r>
+    </w:p>
+    <w:p>
+      <w:pPr>
+        <w:numPr>
+          <w:ilvl w:val="1"/>
+          <w:numId w:val="1"/>
+        </w:numPr>
+        <w:ind w:left="1440" w:hanging="360"/>
+      </w:pPr>
+      <w:r>
+        <w:rPr>
+          <w:rtl w:val="0"/>
+        </w:rPr>
+        <w:t xml:space="preserve">Workflows.</w:t>
       </w:r>
     </w:p>
     <w:p>
@@ -118,9 +323,223 @@
     <w:p>
       <w:pPr>
         <w:numPr>
-          <w:ilvl w:val="0"/>
+          <w:ilvl w:val="1"/>
           <w:numId w:val="1"/>
         </w:numPr>
+        <w:ind w:left="1440" w:hanging="360"/>
+        <w:rPr>
+          <w:u w:val="none"/>
+        </w:rPr>
+      </w:pPr>
+      <w:r>
+        <w:rPr>
+          <w:rtl w:val="0"/>
+        </w:rPr>
+        <w:t xml:space="preserve">TMDM, TMRM: ISO TopicMaps.</w:t>
+      </w:r>
+    </w:p>
+    <w:p>
+      <w:pPr>
+        <w:numPr>
+          <w:ilvl w:val="1"/>
+          <w:numId w:val="1"/>
+        </w:numPr>
+        <w:ind w:left="1440" w:hanging="360"/>
+        <w:rPr>
+          <w:u w:val="none"/>
+        </w:rPr>
+      </w:pPr>
+      <w:r>
+        <w:rPr>
+          <w:rtl w:val="0"/>
+        </w:rPr>
+        <w:t xml:space="preserve">FCA: Formal Concept Analysis.</w:t>
+      </w:r>
+    </w:p>
+    <w:p>
+      <w:pPr>
+        <w:ind w:left="0" w:firstLine="0"/>
+        <w:rPr/>
+      </w:pPr>
+      <w:r>
+        <w:rPr>
+          <w:rtl w:val="0"/>
+        </w:rPr>
+      </w:r>
+    </w:p>
+    <w:p>
+      <w:pPr>
+        <w:numPr>
+          <w:ilvl w:val="1"/>
+          <w:numId w:val="1"/>
+        </w:numPr>
+        <w:ind w:left="1440" w:hanging="360"/>
+      </w:pPr>
+      <w:r>
+        <w:rPr>
+          <w:rtl w:val="0"/>
+        </w:rPr>
+        <w:t xml:space="preserve">Naming: URNResources. Encoding / Resolution: FCA / TMRM Concept Lattice (nested key value bitstrings). Model. Available Interactions Data.</w:t>
+      </w:r>
+    </w:p>
+    <w:p>
+      <w:pPr>
+        <w:numPr>
+          <w:ilvl w:val="1"/>
+          <w:numId w:val="1"/>
+        </w:numPr>
+        <w:ind w:left="1440" w:hanging="360"/>
+        <w:rPr>
+          <w:u w:val="none"/>
+        </w:rPr>
+      </w:pPr>
+      <w:r>
+        <w:rPr>
+          <w:rtl w:val="0"/>
+        </w:rPr>
+      </w:r>
+    </w:p>
+    <w:p>
+      <w:pPr>
+        <w:numPr>
+          <w:ilvl w:val="1"/>
+          <w:numId w:val="1"/>
+        </w:numPr>
+        <w:ind w:left="1440" w:hanging="360"/>
+      </w:pPr>
+      <w:r>
+        <w:rPr>
+          <w:rtl w:val="0"/>
+        </w:rPr>
+        <w:t xml:space="preserve">Index. Queries. Model : Inferences : Schema. Sets: Templates (Contexts). TMDM. Graph (Spark) ANN / Aggregation / Mappings. View. Available Data Contexts.</w:t>
+      </w:r>
+    </w:p>
+    <w:p>
+      <w:pPr>
+        <w:numPr>
+          <w:ilvl w:val="1"/>
+          <w:numId w:val="1"/>
+        </w:numPr>
+        <w:ind w:left="1440" w:hanging="360"/>
+        <w:rPr>
+          <w:u w:val="none"/>
+        </w:rPr>
+      </w:pPr>
+      <w:r>
+        <w:rPr>
+          <w:rtl w:val="0"/>
+        </w:rPr>
+      </w:r>
+    </w:p>
+    <w:p>
+      <w:pPr>
+        <w:numPr>
+          <w:ilvl w:val="1"/>
+          <w:numId w:val="1"/>
+        </w:numPr>
+        <w:ind w:left="1440" w:hanging="360"/>
+      </w:pPr>
+      <w:r>
+        <w:rPr>
+          <w:rtl w:val="0"/>
+        </w:rPr>
+        <w:t xml:space="preserve">Registry: Hierarchical Key Value (FCA / TMRM) store. Events Sourcing. Controller. Available Contexts Interactions.</w:t>
+      </w:r>
+    </w:p>
+    <w:p>
+      <w:pPr>
+        <w:numPr>
+          <w:ilvl w:val="1"/>
+          <w:numId w:val="1"/>
+        </w:numPr>
+        <w:ind w:left="1440" w:hanging="360"/>
+        <w:rPr>
+          <w:u w:val="none"/>
+        </w:rPr>
+      </w:pPr>
+      <w:r>
+        <w:rPr>
+          <w:rtl w:val="0"/>
+        </w:rPr>
+      </w:r>
+    </w:p>
+    <w:p>
+      <w:pPr>
+        <w:numPr>
+          <w:ilvl w:val="1"/>
+          <w:numId w:val="1"/>
+        </w:numPr>
+        <w:ind w:left="1440" w:hanging="360"/>
+      </w:pPr>
+      <w:r>
+        <w:rPr>
+          <w:rtl w:val="0"/>
+        </w:rPr>
+        <w:t xml:space="preserve">Browser Extensions. Clients Connectors.</w:t>
+      </w:r>
+    </w:p>
+    <w:p>
+      <w:pPr>
+        <w:numPr>
+          <w:ilvl w:val="1"/>
+          <w:numId w:val="1"/>
+        </w:numPr>
+        <w:ind w:left="1440" w:hanging="360"/>
+      </w:pPr>
+      <w:r>
+        <w:rPr>
+          <w:rtl w:val="0"/>
+        </w:rPr>
+        <w:t xml:space="preserve">Deployment Connectors: Google Apps. Solid. DIDs.</w:t>
+      </w:r>
+    </w:p>
+    <w:p>
+      <w:pPr>
+        <w:numPr>
+          <w:ilvl w:val="1"/>
+          <w:numId w:val="1"/>
+        </w:numPr>
+        <w:ind w:left="1440" w:hanging="360"/>
+      </w:pPr>
+      <w:r>
+        <w:rPr>
+          <w:rtl w:val="0"/>
+        </w:rPr>
+        <w:t xml:space="preserve">Runtime: OGM / DCI: OpenRDF Elmo. Bus Endpoints. DOM HATEOAS.</w:t>
+      </w:r>
+    </w:p>
+    <w:p>
+      <w:pPr>
+        <w:numPr>
+          <w:ilvl w:val="1"/>
+          <w:numId w:val="1"/>
+        </w:numPr>
+        <w:ind w:left="1440" w:hanging="360"/>
+      </w:pPr>
+      <w:r>
+        <w:rPr>
+          <w:rtl w:val="0"/>
+        </w:rPr>
+        <w:t xml:space="preserve">Runtime: Qi4j (RDF Entity backend). Sesame. Bus Endpoints. DOM HATEOAS.</w:t>
+      </w:r>
+    </w:p>
+    <w:p>
+      <w:pPr>
+        <w:ind w:left="0" w:firstLine="0"/>
+        <w:rPr/>
+      </w:pPr>
+      <w:r>
+        <w:rPr>
+          <w:rtl w:val="0"/>
+        </w:rPr>
+      </w:r>
+    </w:p>
+    <w:p>
+      <w:pPr>
+        <w:numPr>
+          <w:ilvl w:val="0"/>
+          <w:numId w:val="2"/>
+        </w:numPr>
         <w:ind w:left="600" w:hanging="360"/>
         <w:rPr/>
       </w:pPr>
@@ -135,43 +554,69 @@
       <w:pPr>
         <w:numPr>
           <w:ilvl w:val="0"/>
-          <w:numId w:val="1"/>
+          <w:numId w:val="2"/>
         </w:numPr>
         <w:ind w:left="600" w:hanging="360"/>
         <w:rPr>
           <w:u w:val="none"/>
         </w:rPr>
       </w:pPr>
-      <w:r>
-        <w:rPr>
-          <w:rtl w:val="0"/>
-        </w:rPr>
-        <w:t xml:space="preserve">Notation and terminology. For any natural number n ∈ N, let n denote the set {1, 2, . . . , n}. We sometimes regard sets as discrete categories without mentioning it. Note that 0 = ∅. Let [n] denote the linear order 0 ≤ 1 ≤ . . . ≤ n. We sometimes regard orders as categories without mentioning that either. In particular 1 is the terminal category; it has one object and one morphism (the identity). Given any category C, we denote the category of all functors C → Set by C–Set.</w:t>
-      </w:r>
-    </w:p>
-    <w:p>
-      <w:pPr>
-        <w:numPr>
-          <w:ilvl w:val="0"/>
-          <w:numId w:val="1"/>
+      <w:sdt>
+        <w:sdtPr>
+          <w:tag w:val="goog_rdk_0"/>
+        </w:sdtPr>
+        <w:sdtContent>
+          <w:r>
+            <w:rPr>
+              <w:rFonts w:ascii="Arial Unicode MS" w:cs="Arial Unicode MS" w:eastAsia="Arial Unicode MS" w:hAnsi="Arial Unicode MS"/>
+              <w:rtl w:val="0"/>
+            </w:rPr>
+            <w:t xml:space="preserve">Notation and terminology. For any natural number n ∈ N, let n denote the set {1, 2, . . . , n}. We sometimes regard sets as discrete categories without mentioning it. Note that 0 = ∅. Let [n] denote the linear order 0 ≤ 1 ≤ . . . ≤ n. We sometimes regard orders as categories without mentioning that either. In particular 1 is the terminal category; it has one object and one morphism (the identity). Given any category C, we denote the category of all functors C → Set by C–Set.</w:t>
+          </w:r>
+        </w:sdtContent>
+      </w:sdt>
+      <w:r>
+        <w:rPr>
+          <w:rtl w:val="0"/>
+        </w:rPr>
+      </w:r>
+    </w:p>
+    <w:p>
+      <w:pPr>
+        <w:numPr>
+          <w:ilvl w:val="0"/>
+          <w:numId w:val="2"/>
         </w:numPr>
         <w:ind w:left="600" w:hanging="360"/>
         <w:rPr>
           <w:u w:val="none"/>
         </w:rPr>
       </w:pPr>
-      <w:r>
-        <w:rPr>
-          <w:rtl w:val="0"/>
-        </w:rPr>
-        <w:t xml:space="preserve">The terminal object in C–Set sends each object in C to 1; we denote it by 1C : C → Set. For any category C, there is a one-to-one correspondence between the objects in C and the functors 1 → C. Thus we may denote an object c ∈ Ob(C) by a functor 1c−→ C. In particular, we elide the difference between a set and a functor 1 → Set. Custom datatypes: dimensional functions domain / range in operations / predicates (distance / time).</w:t>
-      </w:r>
-    </w:p>
-    <w:p>
-      <w:pPr>
-        <w:numPr>
-          <w:ilvl w:val="0"/>
-          <w:numId w:val="1"/>
+      <w:sdt>
+        <w:sdtPr>
+          <w:tag w:val="goog_rdk_1"/>
+        </w:sdtPr>
+        <w:sdtContent>
+          <w:r>
+            <w:rPr>
+              <w:rFonts w:ascii="Arial Unicode MS" w:cs="Arial Unicode MS" w:eastAsia="Arial Unicode MS" w:hAnsi="Arial Unicode MS"/>
+              <w:rtl w:val="0"/>
+            </w:rPr>
+            <w:t xml:space="preserve">The terminal object in C–Set sends each object in C to 1; we denote it by 1C : C → Set. For any category C, there is a one-to-one correspondence between the objects in C and the functors 1 → C. Thus we may denote an object c ∈ Ob(C) by a functor 1c−→ C. In particular, we elide the difference between a set and a functor 1 → Set. Custom datatypes: dimensional functions domain / range in operations / predicates (distance / time).</w:t>
+          </w:r>
+        </w:sdtContent>
+      </w:sdt>
+      <w:r>
+        <w:rPr>
+          <w:rtl w:val="0"/>
+        </w:rPr>
+      </w:r>
+    </w:p>
+    <w:p>
+      <w:pPr>
+        <w:numPr>
+          <w:ilvl w:val="0"/>
+          <w:numId w:val="2"/>
         </w:numPr>
         <w:ind w:left="600" w:hanging="360"/>
         <w:rPr/>
@@ -187,7 +632,7 @@
       <w:pPr>
         <w:numPr>
           <w:ilvl w:val="0"/>
-          <w:numId w:val="1"/>
+          <w:numId w:val="2"/>
         </w:numPr>
         <w:ind w:left="600" w:hanging="360"/>
         <w:rPr/>
@@ -203,22 +648,22 @@
       <w:pPr>
         <w:numPr>
           <w:ilvl w:val="0"/>
-          <w:numId w:val="1"/>
-        </w:numPr>
-        <w:ind w:left="600" w:hanging="360"/>
-        <w:rPr/>
-      </w:pPr>
-      <w:r>
-        <w:rPr>
-          <w:rtl w:val="0"/>
-        </w:rPr>
-      </w:r>
-    </w:p>
-    <w:p>
-      <w:pPr>
-        <w:numPr>
-          <w:ilvl w:val="0"/>
-          <w:numId w:val="1"/>
+          <w:numId w:val="2"/>
+        </w:numPr>
+        <w:ind w:left="600" w:hanging="360"/>
+        <w:rPr/>
+      </w:pPr>
+      <w:r>
+        <w:rPr>
+          <w:rtl w:val="0"/>
+        </w:rPr>
+      </w:r>
+    </w:p>
+    <w:p>
+      <w:pPr>
+        <w:numPr>
+          <w:ilvl w:val="0"/>
+          <w:numId w:val="2"/>
         </w:numPr>
         <w:ind w:left="600" w:hanging="360"/>
         <w:rPr/>
@@ -234,7 +679,7 @@
       <w:pPr>
         <w:numPr>
           <w:ilvl w:val="0"/>
-          <w:numId w:val="1"/>
+          <w:numId w:val="2"/>
         </w:numPr>
         <w:ind w:left="600" w:hanging="360"/>
         <w:rPr/>
@@ -250,7 +695,7 @@
       <w:pPr>
         <w:numPr>
           <w:ilvl w:val="0"/>
-          <w:numId w:val="1"/>
+          <w:numId w:val="2"/>
         </w:numPr>
         <w:ind w:left="600" w:hanging="360"/>
         <w:rPr/>
@@ -266,7 +711,7 @@
       <w:pPr>
         <w:numPr>
           <w:ilvl w:val="0"/>
-          <w:numId w:val="1"/>
+          <w:numId w:val="2"/>
         </w:numPr>
         <w:ind w:left="600" w:hanging="360"/>
         <w:rPr/>
@@ -282,7 +727,7 @@
       <w:pPr>
         <w:numPr>
           <w:ilvl w:val="0"/>
-          <w:numId w:val="1"/>
+          <w:numId w:val="2"/>
         </w:numPr>
         <w:ind w:left="600" w:hanging="360"/>
         <w:rPr/>
@@ -293,7 +738,7 @@
         </w:rPr>
         <w:t xml:space="preserve">greaterThan(</w:t>
       </w:r>
-      <w:hyperlink r:id="rId6">
+      <w:hyperlink r:id="rId7">
         <w:r>
           <w:rPr>
             <w:color w:val="0000ee"/>
@@ -309,7 +754,7 @@
         </w:rPr>
         <w:t xml:space="preserve">, </w:t>
       </w:r>
-      <w:hyperlink r:id="rId7">
+      <w:hyperlink r:id="rId8">
         <w:r>
           <w:rPr>
             <w:color w:val="0000ee"/>
@@ -330,7 +775,7 @@
       <w:pPr>
         <w:numPr>
           <w:ilvl w:val="0"/>
-          <w:numId w:val="1"/>
+          <w:numId w:val="2"/>
         </w:numPr>
         <w:ind w:left="600" w:hanging="360"/>
         <w:rPr/>
@@ -346,12 +791,12 @@
       <w:pPr>
         <w:numPr>
           <w:ilvl w:val="0"/>
-          <w:numId w:val="1"/>
-        </w:numPr>
-        <w:ind w:left="600" w:hanging="360"/>
-        <w:rPr/>
-      </w:pPr>
-      <w:hyperlink r:id="rId8">
+          <w:numId w:val="2"/>
+        </w:numPr>
+        <w:ind w:left="600" w:hanging="360"/>
+        <w:rPr/>
+      </w:pPr>
+      <w:hyperlink r:id="rId9">
         <w:r>
           <w:rPr>
             <w:color w:val="0000ee"/>
@@ -371,7 +816,7 @@
       <w:pPr>
         <w:numPr>
           <w:ilvl w:val="0"/>
-          <w:numId w:val="1"/>
+          <w:numId w:val="2"/>
         </w:numPr>
         <w:ind w:left="600" w:hanging="360"/>
         <w:rPr/>
@@ -387,7 +832,7 @@
       <w:pPr>
         <w:numPr>
           <w:ilvl w:val="0"/>
-          <w:numId w:val="1"/>
+          <w:numId w:val="2"/>
         </w:numPr>
         <w:ind w:left="600" w:hanging="360"/>
         <w:rPr/>
@@ -403,7 +848,7 @@
       <w:pPr>
         <w:numPr>
           <w:ilvl w:val="0"/>
-          <w:numId w:val="1"/>
+          <w:numId w:val="2"/>
         </w:numPr>
         <w:ind w:left="600" w:hanging="360"/>
         <w:rPr/>
@@ -419,7 +864,7 @@
       <w:pPr>
         <w:numPr>
           <w:ilvl w:val="0"/>
-          <w:numId w:val="1"/>
+          <w:numId w:val="2"/>
         </w:numPr>
         <w:ind w:left="600" w:hanging="360"/>
         <w:rPr/>
@@ -435,7 +880,7 @@
       <w:pPr>
         <w:numPr>
           <w:ilvl w:val="0"/>
-          <w:numId w:val="1"/>
+          <w:numId w:val="2"/>
         </w:numPr>
         <w:ind w:left="600" w:hanging="360"/>
         <w:rPr/>
@@ -451,7 +896,7 @@
       <w:pPr>
         <w:numPr>
           <w:ilvl w:val="0"/>
-          <w:numId w:val="1"/>
+          <w:numId w:val="2"/>
         </w:numPr>
         <w:ind w:left="600" w:hanging="360"/>
         <w:rPr/>
@@ -467,7 +912,7 @@
       <w:pPr>
         <w:numPr>
           <w:ilvl w:val="0"/>
-          <w:numId w:val="1"/>
+          <w:numId w:val="2"/>
         </w:numPr>
         <w:ind w:left="600" w:hanging="360"/>
         <w:rPr/>
@@ -483,7 +928,7 @@
       <w:pPr>
         <w:numPr>
           <w:ilvl w:val="0"/>
-          <w:numId w:val="1"/>
+          <w:numId w:val="2"/>
         </w:numPr>
         <w:ind w:left="600" w:hanging="360"/>
         <w:rPr/>
@@ -499,22 +944,22 @@
       <w:pPr>
         <w:numPr>
           <w:ilvl w:val="0"/>
-          <w:numId w:val="1"/>
-        </w:numPr>
-        <w:ind w:left="600" w:hanging="360"/>
-        <w:rPr/>
-      </w:pPr>
-      <w:r>
-        <w:rPr>
-          <w:rtl w:val="0"/>
-        </w:rPr>
-      </w:r>
-    </w:p>
-    <w:p>
-      <w:pPr>
-        <w:numPr>
-          <w:ilvl w:val="0"/>
-          <w:numId w:val="1"/>
+          <w:numId w:val="2"/>
+        </w:numPr>
+        <w:ind w:left="600" w:hanging="360"/>
+        <w:rPr/>
+      </w:pPr>
+      <w:r>
+        <w:rPr>
+          <w:rtl w:val="0"/>
+        </w:rPr>
+      </w:r>
+    </w:p>
+    <w:p>
+      <w:pPr>
+        <w:numPr>
+          <w:ilvl w:val="0"/>
+          <w:numId w:val="2"/>
         </w:numPr>
         <w:ind w:left="600" w:hanging="360"/>
         <w:rPr/>
@@ -530,7 +975,7 @@
       <w:pPr>
         <w:numPr>
           <w:ilvl w:val="0"/>
-          <w:numId w:val="1"/>
+          <w:numId w:val="2"/>
         </w:numPr>
         <w:ind w:left="600" w:hanging="360"/>
         <w:rPr/>
@@ -546,7 +991,7 @@
       <w:pPr>
         <w:numPr>
           <w:ilvl w:val="0"/>
-          <w:numId w:val="1"/>
+          <w:numId w:val="2"/>
         </w:numPr>
         <w:ind w:left="600" w:hanging="360"/>
         <w:rPr/>
@@ -562,12 +1007,12 @@
       <w:pPr>
         <w:numPr>
           <w:ilvl w:val="0"/>
-          <w:numId w:val="1"/>
-        </w:numPr>
-        <w:ind w:left="600" w:hanging="360"/>
-        <w:rPr/>
-      </w:pPr>
-      <w:hyperlink r:id="rId9">
+          <w:numId w:val="2"/>
+        </w:numPr>
+        <w:ind w:left="600" w:hanging="360"/>
+        <w:rPr/>
+      </w:pPr>
+      <w:hyperlink r:id="rId10">
         <w:r>
           <w:rPr>
             <w:color w:val="0000ee"/>
@@ -587,22 +1032,22 @@
       <w:pPr>
         <w:numPr>
           <w:ilvl w:val="0"/>
-          <w:numId w:val="1"/>
-        </w:numPr>
-        <w:ind w:left="600" w:hanging="360"/>
-        <w:rPr/>
-      </w:pPr>
-      <w:r>
-        <w:rPr>
-          <w:rtl w:val="0"/>
-        </w:rPr>
-      </w:r>
-    </w:p>
-    <w:p>
-      <w:pPr>
-        <w:numPr>
-          <w:ilvl w:val="0"/>
-          <w:numId w:val="1"/>
+          <w:numId w:val="2"/>
+        </w:numPr>
+        <w:ind w:left="600" w:hanging="360"/>
+        <w:rPr/>
+      </w:pPr>
+      <w:r>
+        <w:rPr>
+          <w:rtl w:val="0"/>
+        </w:rPr>
+      </w:r>
+    </w:p>
+    <w:p>
+      <w:pPr>
+        <w:numPr>
+          <w:ilvl w:val="0"/>
+          <w:numId w:val="2"/>
         </w:numPr>
         <w:ind w:left="600" w:hanging="360"/>
         <w:rPr/>
@@ -618,22 +1063,22 @@
       <w:pPr>
         <w:numPr>
           <w:ilvl w:val="0"/>
-          <w:numId w:val="1"/>
-        </w:numPr>
-        <w:ind w:left="600" w:hanging="360"/>
-        <w:rPr/>
-      </w:pPr>
-      <w:r>
-        <w:rPr>
-          <w:rtl w:val="0"/>
-        </w:rPr>
-      </w:r>
-    </w:p>
-    <w:p>
-      <w:pPr>
-        <w:numPr>
-          <w:ilvl w:val="0"/>
-          <w:numId w:val="1"/>
+          <w:numId w:val="2"/>
+        </w:numPr>
+        <w:ind w:left="600" w:hanging="360"/>
+        <w:rPr/>
+      </w:pPr>
+      <w:r>
+        <w:rPr>
+          <w:rtl w:val="0"/>
+        </w:rPr>
+      </w:r>
+    </w:p>
+    <w:p>
+      <w:pPr>
+        <w:numPr>
+          <w:ilvl w:val="0"/>
+          <w:numId w:val="2"/>
         </w:numPr>
         <w:ind w:left="600" w:hanging="360"/>
         <w:rPr/>
@@ -649,22 +1094,22 @@
       <w:pPr>
         <w:numPr>
           <w:ilvl w:val="0"/>
-          <w:numId w:val="1"/>
-        </w:numPr>
-        <w:ind w:left="600" w:hanging="360"/>
-        <w:rPr/>
-      </w:pPr>
-      <w:r>
-        <w:rPr>
-          <w:rtl w:val="0"/>
-        </w:rPr>
-      </w:r>
-    </w:p>
-    <w:p>
-      <w:pPr>
-        <w:numPr>
-          <w:ilvl w:val="0"/>
-          <w:numId w:val="1"/>
+          <w:numId w:val="2"/>
+        </w:numPr>
+        <w:ind w:left="600" w:hanging="360"/>
+        <w:rPr/>
+      </w:pPr>
+      <w:r>
+        <w:rPr>
+          <w:rtl w:val="0"/>
+        </w:rPr>
+      </w:r>
+    </w:p>
+    <w:p>
+      <w:pPr>
+        <w:numPr>
+          <w:ilvl w:val="0"/>
+          <w:numId w:val="2"/>
         </w:numPr>
         <w:ind w:left="600" w:hanging="360"/>
         <w:rPr/>
@@ -680,22 +1125,22 @@
       <w:pPr>
         <w:numPr>
           <w:ilvl w:val="0"/>
-          <w:numId w:val="1"/>
-        </w:numPr>
-        <w:ind w:left="600" w:hanging="360"/>
-        <w:rPr/>
-      </w:pPr>
-      <w:r>
-        <w:rPr>
-          <w:rtl w:val="0"/>
-        </w:rPr>
-      </w:r>
-    </w:p>
-    <w:p>
-      <w:pPr>
-        <w:numPr>
-          <w:ilvl w:val="0"/>
-          <w:numId w:val="1"/>
+          <w:numId w:val="2"/>
+        </w:numPr>
+        <w:ind w:left="600" w:hanging="360"/>
+        <w:rPr/>
+      </w:pPr>
+      <w:r>
+        <w:rPr>
+          <w:rtl w:val="0"/>
+        </w:rPr>
+      </w:r>
+    </w:p>
+    <w:p>
+      <w:pPr>
+        <w:numPr>
+          <w:ilvl w:val="0"/>
+          <w:numId w:val="2"/>
         </w:numPr>
         <w:ind w:left="600" w:hanging="360"/>
         <w:rPr/>
@@ -706,7 +1151,7 @@
         </w:rPr>
         <w:t xml:space="preserve">Here’s a JavaScript-based language for path queries, which reduce things such as “the user’s list of friends” to three words (</w:t>
       </w:r>
-      <w:hyperlink r:id="rId10">
+      <w:hyperlink r:id="rId11">
         <w:r>
           <w:rPr>
             <w:color w:val="0000ee"/>
@@ -727,7 +1172,7 @@
       <w:pPr>
         <w:numPr>
           <w:ilvl w:val="0"/>
-          <w:numId w:val="1"/>
+          <w:numId w:val="2"/>
         </w:numPr>
         <w:ind w:left="600" w:hanging="360"/>
         <w:rPr/>
@@ -738,7 +1183,7 @@
         </w:rPr>
         <w:t xml:space="preserve">– </w:t>
       </w:r>
-      <w:hyperlink r:id="rId11">
+      <w:hyperlink r:id="rId12">
         <w:r>
           <w:rPr>
             <w:color w:val="0000ee"/>
@@ -758,7 +1203,7 @@
       <w:pPr>
         <w:numPr>
           <w:ilvl w:val="0"/>
-          <w:numId w:val="1"/>
+          <w:numId w:val="2"/>
         </w:numPr>
         <w:ind w:left="600" w:hanging="360"/>
         <w:rPr/>
@@ -769,7 +1214,7 @@
         </w:rPr>
         <w:t xml:space="preserve">– </w:t>
       </w:r>
-      <w:hyperlink r:id="rId12">
+      <w:hyperlink r:id="rId13">
         <w:r>
           <w:rPr>
             <w:color w:val="0000ee"/>
@@ -789,22 +1234,22 @@
       <w:pPr>
         <w:numPr>
           <w:ilvl w:val="0"/>
-          <w:numId w:val="1"/>
-        </w:numPr>
-        <w:ind w:left="600" w:hanging="360"/>
-        <w:rPr/>
-      </w:pPr>
-      <w:r>
-        <w:rPr>
-          <w:rtl w:val="0"/>
-        </w:rPr>
-      </w:r>
-    </w:p>
-    <w:p>
-      <w:pPr>
-        <w:numPr>
-          <w:ilvl w:val="0"/>
-          <w:numId w:val="1"/>
+          <w:numId w:val="2"/>
+        </w:numPr>
+        <w:ind w:left="600" w:hanging="360"/>
+        <w:rPr/>
+      </w:pPr>
+      <w:r>
+        <w:rPr>
+          <w:rtl w:val="0"/>
+        </w:rPr>
+      </w:r>
+    </w:p>
+    <w:p>
+      <w:pPr>
+        <w:numPr>
+          <w:ilvl w:val="0"/>
+          <w:numId w:val="2"/>
         </w:numPr>
         <w:ind w:left="600" w:hanging="360"/>
         <w:rPr/>
@@ -820,22 +1265,22 @@
       <w:pPr>
         <w:numPr>
           <w:ilvl w:val="0"/>
-          <w:numId w:val="1"/>
-        </w:numPr>
-        <w:ind w:left="600" w:hanging="360"/>
-        <w:rPr/>
-      </w:pPr>
-      <w:r>
-        <w:rPr>
-          <w:rtl w:val="0"/>
-        </w:rPr>
-      </w:r>
-    </w:p>
-    <w:p>
-      <w:pPr>
-        <w:numPr>
-          <w:ilvl w:val="0"/>
-          <w:numId w:val="1"/>
+          <w:numId w:val="2"/>
+        </w:numPr>
+        <w:ind w:left="600" w:hanging="360"/>
+        <w:rPr/>
+      </w:pPr>
+      <w:r>
+        <w:rPr>
+          <w:rtl w:val="0"/>
+        </w:rPr>
+      </w:r>
+    </w:p>
+    <w:p>
+      <w:pPr>
+        <w:numPr>
+          <w:ilvl w:val="0"/>
+          <w:numId w:val="2"/>
         </w:numPr>
         <w:ind w:left="600" w:hanging="360"/>
         <w:rPr/>
@@ -851,22 +1296,22 @@
       <w:pPr>
         <w:numPr>
           <w:ilvl w:val="0"/>
-          <w:numId w:val="1"/>
-        </w:numPr>
-        <w:ind w:left="600" w:hanging="360"/>
-        <w:rPr/>
-      </w:pPr>
-      <w:r>
-        <w:rPr>
-          <w:rtl w:val="0"/>
-        </w:rPr>
-      </w:r>
-    </w:p>
-    <w:p>
-      <w:pPr>
-        <w:numPr>
-          <w:ilvl w:val="0"/>
-          <w:numId w:val="1"/>
+          <w:numId w:val="2"/>
+        </w:numPr>
+        <w:ind w:left="600" w:hanging="360"/>
+        <w:rPr/>
+      </w:pPr>
+      <w:r>
+        <w:rPr>
+          <w:rtl w:val="0"/>
+        </w:rPr>
+      </w:r>
+    </w:p>
+    <w:p>
+      <w:pPr>
+        <w:numPr>
+          <w:ilvl w:val="0"/>
+          <w:numId w:val="2"/>
         </w:numPr>
         <w:ind w:left="600" w:hanging="360"/>
         <w:rPr/>
@@ -882,22 +1327,22 @@
       <w:pPr>
         <w:numPr>
           <w:ilvl w:val="0"/>
-          <w:numId w:val="1"/>
-        </w:numPr>
-        <w:ind w:left="600" w:hanging="360"/>
-        <w:rPr/>
-      </w:pPr>
-      <w:r>
-        <w:rPr>
-          <w:rtl w:val="0"/>
-        </w:rPr>
-      </w:r>
-    </w:p>
-    <w:p>
-      <w:pPr>
-        <w:numPr>
-          <w:ilvl w:val="0"/>
-          <w:numId w:val="1"/>
+          <w:numId w:val="2"/>
+        </w:numPr>
+        <w:ind w:left="600" w:hanging="360"/>
+        <w:rPr/>
+      </w:pPr>
+      <w:r>
+        <w:rPr>
+          <w:rtl w:val="0"/>
+        </w:rPr>
+      </w:r>
+    </w:p>
+    <w:p>
+      <w:pPr>
+        <w:numPr>
+          <w:ilvl w:val="0"/>
+          <w:numId w:val="2"/>
         </w:numPr>
         <w:ind w:left="600" w:hanging="360"/>
         <w:rPr/>
@@ -913,7 +1358,7 @@
       <w:pPr>
         <w:numPr>
           <w:ilvl w:val="0"/>
-          <w:numId w:val="1"/>
+          <w:numId w:val="2"/>
         </w:numPr>
         <w:ind w:left="600" w:hanging="360"/>
         <w:rPr/>
@@ -929,7 +1374,7 @@
       <w:pPr>
         <w:numPr>
           <w:ilvl w:val="0"/>
-          <w:numId w:val="1"/>
+          <w:numId w:val="2"/>
         </w:numPr>
         <w:ind w:left="600" w:hanging="360"/>
         <w:rPr/>
@@ -945,7 +1390,7 @@
       <w:pPr>
         <w:numPr>
           <w:ilvl w:val="0"/>
-          <w:numId w:val="1"/>
+          <w:numId w:val="2"/>
         </w:numPr>
         <w:ind w:left="600" w:hanging="360"/>
         <w:rPr/>
@@ -961,7 +1406,7 @@
       <w:pPr>
         <w:numPr>
           <w:ilvl w:val="0"/>
-          <w:numId w:val="1"/>
+          <w:numId w:val="2"/>
         </w:numPr>
         <w:ind w:left="600" w:hanging="360"/>
         <w:rPr/>
@@ -977,7 +1422,7 @@
       <w:pPr>
         <w:numPr>
           <w:ilvl w:val="0"/>
-          <w:numId w:val="1"/>
+          <w:numId w:val="2"/>
         </w:numPr>
         <w:ind w:left="600" w:hanging="360"/>
         <w:rPr/>
@@ -993,7 +1438,7 @@
       <w:pPr>
         <w:numPr>
           <w:ilvl w:val="0"/>
-          <w:numId w:val="1"/>
+          <w:numId w:val="2"/>
         </w:numPr>
         <w:ind w:left="600" w:hanging="360"/>
         <w:rPr/>
@@ -1009,22 +1454,22 @@
       <w:pPr>
         <w:numPr>
           <w:ilvl w:val="0"/>
-          <w:numId w:val="1"/>
-        </w:numPr>
-        <w:ind w:left="600" w:hanging="360"/>
-        <w:rPr/>
-      </w:pPr>
-      <w:r>
-        <w:rPr>
-          <w:rtl w:val="0"/>
-        </w:rPr>
-      </w:r>
-    </w:p>
-    <w:p>
-      <w:pPr>
-        <w:numPr>
-          <w:ilvl w:val="0"/>
-          <w:numId w:val="1"/>
+          <w:numId w:val="2"/>
+        </w:numPr>
+        <w:ind w:left="600" w:hanging="360"/>
+        <w:rPr/>
+      </w:pPr>
+      <w:r>
+        <w:rPr>
+          <w:rtl w:val="0"/>
+        </w:rPr>
+      </w:r>
+    </w:p>
+    <w:p>
+      <w:pPr>
+        <w:numPr>
+          <w:ilvl w:val="0"/>
+          <w:numId w:val="2"/>
         </w:numPr>
         <w:ind w:left="600" w:hanging="360"/>
         <w:rPr/>
@@ -1040,7 +1485,7 @@
       <w:pPr>
         <w:numPr>
           <w:ilvl w:val="0"/>
-          <w:numId w:val="1"/>
+          <w:numId w:val="2"/>
         </w:numPr>
         <w:ind w:left="600" w:hanging="360"/>
         <w:rPr/>
@@ -1056,22 +1501,22 @@
       <w:pPr>
         <w:numPr>
           <w:ilvl w:val="0"/>
-          <w:numId w:val="1"/>
-        </w:numPr>
-        <w:ind w:left="600" w:hanging="360"/>
-        <w:rPr/>
-      </w:pPr>
-      <w:r>
-        <w:rPr>
-          <w:rtl w:val="0"/>
-        </w:rPr>
-      </w:r>
-    </w:p>
-    <w:p>
-      <w:pPr>
-        <w:numPr>
-          <w:ilvl w:val="0"/>
-          <w:numId w:val="1"/>
+          <w:numId w:val="2"/>
+        </w:numPr>
+        <w:ind w:left="600" w:hanging="360"/>
+        <w:rPr/>
+      </w:pPr>
+      <w:r>
+        <w:rPr>
+          <w:rtl w:val="0"/>
+        </w:rPr>
+      </w:r>
+    </w:p>
+    <w:p>
+      <w:pPr>
+        <w:numPr>
+          <w:ilvl w:val="0"/>
+          <w:numId w:val="2"/>
         </w:numPr>
         <w:ind w:left="600" w:hanging="360"/>
         <w:rPr/>
@@ -1087,7 +1532,7 @@
       <w:pPr>
         <w:numPr>
           <w:ilvl w:val="0"/>
-          <w:numId w:val="1"/>
+          <w:numId w:val="2"/>
         </w:numPr>
         <w:ind w:left="600" w:hanging="360"/>
         <w:rPr/>
@@ -1103,22 +1548,22 @@
       <w:pPr>
         <w:numPr>
           <w:ilvl w:val="0"/>
-          <w:numId w:val="1"/>
-        </w:numPr>
-        <w:ind w:left="600" w:hanging="360"/>
-        <w:rPr/>
-      </w:pPr>
-      <w:r>
-        <w:rPr>
-          <w:rtl w:val="0"/>
-        </w:rPr>
-      </w:r>
-    </w:p>
-    <w:p>
-      <w:pPr>
-        <w:numPr>
-          <w:ilvl w:val="0"/>
-          <w:numId w:val="1"/>
+          <w:numId w:val="2"/>
+        </w:numPr>
+        <w:ind w:left="600" w:hanging="360"/>
+        <w:rPr/>
+      </w:pPr>
+      <w:r>
+        <w:rPr>
+          <w:rtl w:val="0"/>
+        </w:rPr>
+      </w:r>
+    </w:p>
+    <w:p>
+      <w:pPr>
+        <w:numPr>
+          <w:ilvl w:val="0"/>
+          <w:numId w:val="2"/>
         </w:numPr>
         <w:ind w:left="600" w:hanging="360"/>
         <w:rPr/>
@@ -1134,7 +1579,7 @@
       <w:pPr>
         <w:numPr>
           <w:ilvl w:val="0"/>
-          <w:numId w:val="1"/>
+          <w:numId w:val="2"/>
         </w:numPr>
         <w:ind w:left="600" w:hanging="360"/>
         <w:rPr/>
@@ -1150,7 +1595,7 @@
       <w:pPr>
         <w:numPr>
           <w:ilvl w:val="0"/>
-          <w:numId w:val="1"/>
+          <w:numId w:val="2"/>
         </w:numPr>
         <w:ind w:left="600" w:hanging="360"/>
         <w:rPr/>
@@ -1166,7 +1611,7 @@
       <w:pPr>
         <w:numPr>
           <w:ilvl w:val="0"/>
-          <w:numId w:val="1"/>
+          <w:numId w:val="2"/>
         </w:numPr>
         <w:ind w:left="600" w:hanging="360"/>
         <w:rPr/>
@@ -1182,39 +1627,7 @@
       <w:pPr>
         <w:numPr>
           <w:ilvl w:val="0"/>
-          <w:numId w:val="1"/>
-        </w:numPr>
-        <w:ind w:left="600" w:hanging="360"/>
-        <w:rPr/>
-      </w:pPr>
-      <w:r>
-        <w:rPr>
-          <w:rtl w:val="0"/>
-        </w:rPr>
-        <w:t xml:space="preserve">"1;2"^&lt;</w:t>
-      </w:r>
-      <w:hyperlink r:id="rId13">
-        <w:r>
-          <w:rPr>
-            <w:color w:val="0000ee"/>
-            <w:u w:val="single"/>
-            <w:rtl w:val="0"/>
-          </w:rPr>
-          <w:t xml:space="preserve">http://mydomain.com/mytypes/tuple-of-two-integers</w:t>
-        </w:r>
-      </w:hyperlink>
-      <w:r>
-        <w:rPr>
-          <w:rtl w:val="0"/>
-        </w:rPr>
-        <w:t xml:space="preserve">&gt; and</w:t>
-      </w:r>
-    </w:p>
-    <w:p>
-      <w:pPr>
-        <w:numPr>
-          <w:ilvl w:val="0"/>
-          <w:numId w:val="1"/>
+          <w:numId w:val="2"/>
         </w:numPr>
         <w:ind w:left="600" w:hanging="360"/>
         <w:rPr/>
@@ -1239,6 +1652,38 @@
         <w:rPr>
           <w:rtl w:val="0"/>
         </w:rPr>
+        <w:t xml:space="preserve">&gt; and</w:t>
+      </w:r>
+    </w:p>
+    <w:p>
+      <w:pPr>
+        <w:numPr>
+          <w:ilvl w:val="0"/>
+          <w:numId w:val="2"/>
+        </w:numPr>
+        <w:ind w:left="600" w:hanging="360"/>
+        <w:rPr/>
+      </w:pPr>
+      <w:r>
+        <w:rPr>
+          <w:rtl w:val="0"/>
+        </w:rPr>
+        <w:t xml:space="preserve">"1;2"^&lt;</w:t>
+      </w:r>
+      <w:hyperlink r:id="rId15">
+        <w:r>
+          <w:rPr>
+            <w:color w:val="0000ee"/>
+            <w:u w:val="single"/>
+            <w:rtl w:val="0"/>
+          </w:rPr>
+          <w:t xml:space="preserve">http://mydomain.com/mytypes/tuple-of-two-integers</w:t>
+        </w:r>
+      </w:hyperlink>
+      <w:r>
+        <w:rPr>
+          <w:rtl w:val="0"/>
+        </w:rPr>
         <w:t xml:space="preserve">&gt; are</w:t>
       </w:r>
     </w:p>
@@ -1246,7 +1691,7 @@
       <w:pPr>
         <w:numPr>
           <w:ilvl w:val="0"/>
-          <w:numId w:val="1"/>
+          <w:numId w:val="2"/>
         </w:numPr>
         <w:ind w:left="600" w:hanging="360"/>
         <w:rPr/>
@@ -1262,7 +1707,7 @@
       <w:pPr>
         <w:numPr>
           <w:ilvl w:val="0"/>
-          <w:numId w:val="1"/>
+          <w:numId w:val="2"/>
         </w:numPr>
         <w:ind w:left="600" w:hanging="360"/>
         <w:rPr/>
@@ -1278,7 +1723,7 @@
       <w:pPr>
         <w:numPr>
           <w:ilvl w:val="0"/>
-          <w:numId w:val="1"/>
+          <w:numId w:val="2"/>
         </w:numPr>
         <w:ind w:left="600" w:hanging="360"/>
         <w:rPr/>
@@ -1294,7 +1739,7 @@
       <w:pPr>
         <w:numPr>
           <w:ilvl w:val="0"/>
-          <w:numId w:val="1"/>
+          <w:numId w:val="2"/>
         </w:numPr>
         <w:ind w:left="600" w:hanging="360"/>
         <w:rPr/>
@@ -1310,7 +1755,7 @@
       <w:pPr>
         <w:numPr>
           <w:ilvl w:val="0"/>
-          <w:numId w:val="1"/>
+          <w:numId w:val="2"/>
         </w:numPr>
         <w:ind w:left="600" w:hanging="360"/>
         <w:rPr/>
@@ -1326,7 +1771,7 @@
       <w:pPr>
         <w:numPr>
           <w:ilvl w:val="0"/>
-          <w:numId w:val="1"/>
+          <w:numId w:val="2"/>
         </w:numPr>
         <w:ind w:left="600" w:hanging="360"/>
         <w:rPr/>
@@ -1342,7 +1787,7 @@
       <w:pPr>
         <w:numPr>
           <w:ilvl w:val="0"/>
-          <w:numId w:val="1"/>
+          <w:numId w:val="2"/>
         </w:numPr>
         <w:ind w:left="600" w:hanging="360"/>
         <w:rPr/>
@@ -1358,22 +1803,22 @@
       <w:pPr>
         <w:numPr>
           <w:ilvl w:val="0"/>
-          <w:numId w:val="1"/>
-        </w:numPr>
-        <w:ind w:left="600" w:hanging="360"/>
-        <w:rPr/>
-      </w:pPr>
-      <w:r>
-        <w:rPr>
-          <w:rtl w:val="0"/>
-        </w:rPr>
-      </w:r>
-    </w:p>
-    <w:p>
-      <w:pPr>
-        <w:numPr>
-          <w:ilvl w:val="0"/>
-          <w:numId w:val="1"/>
+          <w:numId w:val="2"/>
+        </w:numPr>
+        <w:ind w:left="600" w:hanging="360"/>
+        <w:rPr/>
+      </w:pPr>
+      <w:r>
+        <w:rPr>
+          <w:rtl w:val="0"/>
+        </w:rPr>
+      </w:r>
+    </w:p>
+    <w:p>
+      <w:pPr>
+        <w:numPr>
+          <w:ilvl w:val="0"/>
+          <w:numId w:val="2"/>
         </w:numPr>
         <w:ind w:left="600" w:hanging="360"/>
         <w:rPr/>
@@ -1389,7 +1834,7 @@
       <w:pPr>
         <w:numPr>
           <w:ilvl w:val="0"/>
-          <w:numId w:val="1"/>
+          <w:numId w:val="2"/>
         </w:numPr>
         <w:ind w:left="600" w:hanging="360"/>
         <w:rPr/>
@@ -1405,7 +1850,7 @@
       <w:pPr>
         <w:numPr>
           <w:ilvl w:val="0"/>
-          <w:numId w:val="1"/>
+          <w:numId w:val="2"/>
         </w:numPr>
         <w:ind w:left="600" w:hanging="360"/>
         <w:rPr/>
@@ -1421,7 +1866,7 @@
       <w:pPr>
         <w:numPr>
           <w:ilvl w:val="0"/>
-          <w:numId w:val="1"/>
+          <w:numId w:val="2"/>
         </w:numPr>
         <w:ind w:left="600" w:hanging="360"/>
         <w:rPr/>
@@ -1437,7 +1882,7 @@
       <w:pPr>
         <w:numPr>
           <w:ilvl w:val="0"/>
-          <w:numId w:val="1"/>
+          <w:numId w:val="2"/>
         </w:numPr>
         <w:ind w:left="600" w:hanging="360"/>
         <w:rPr/>
@@ -1453,7 +1898,7 @@
       <w:pPr>
         <w:numPr>
           <w:ilvl w:val="0"/>
-          <w:numId w:val="1"/>
+          <w:numId w:val="2"/>
         </w:numPr>
         <w:ind w:left="600" w:hanging="360"/>
         <w:rPr/>
@@ -1469,7 +1914,7 @@
       <w:pPr>
         <w:numPr>
           <w:ilvl w:val="0"/>
-          <w:numId w:val="1"/>
+          <w:numId w:val="2"/>
         </w:numPr>
         <w:ind w:left="600" w:hanging="360"/>
         <w:rPr/>
@@ -1485,7 +1930,7 @@
       <w:pPr>
         <w:numPr>
           <w:ilvl w:val="0"/>
-          <w:numId w:val="1"/>
+          <w:numId w:val="2"/>
         </w:numPr>
         <w:ind w:left="600" w:hanging="360"/>
         <w:rPr/>
@@ -1501,7 +1946,7 @@
       <w:pPr>
         <w:numPr>
           <w:ilvl w:val="0"/>
-          <w:numId w:val="1"/>
+          <w:numId w:val="2"/>
         </w:numPr>
         <w:ind w:left="600" w:hanging="360"/>
         <w:rPr/>
@@ -1517,30 +1962,30 @@
       <w:pPr>
         <w:numPr>
           <w:ilvl w:val="0"/>
-          <w:numId w:val="1"/>
-        </w:numPr>
-        <w:pBdr>
-          <w:top w:space="0" w:sz="0" w:val="nil"/>
-          <w:left w:space="0" w:sz="0" w:val="nil"/>
-          <w:bottom w:space="0" w:sz="0" w:val="nil"/>
-          <w:right w:space="0" w:sz="0" w:val="nil"/>
-          <w:between w:space="0" w:sz="0" w:val="nil"/>
-        </w:pBdr>
-        <w:shd w:fill="auto" w:val="clear"/>
-        <w:ind w:left="600" w:hanging="360"/>
-        <w:rPr/>
-      </w:pPr>
-      <w:r>
-        <w:rPr>
-          <w:rtl w:val="0"/>
-        </w:rPr>
-      </w:r>
-    </w:p>
-    <w:p>
-      <w:pPr>
-        <w:numPr>
-          <w:ilvl w:val="0"/>
-          <w:numId w:val="1"/>
+          <w:numId w:val="2"/>
+        </w:numPr>
+        <w:pBdr>
+          <w:top w:space="0" w:sz="0" w:val="nil"/>
+          <w:left w:space="0" w:sz="0" w:val="nil"/>
+          <w:bottom w:space="0" w:sz="0" w:val="nil"/>
+          <w:right w:space="0" w:sz="0" w:val="nil"/>
+          <w:between w:space="0" w:sz="0" w:val="nil"/>
+        </w:pBdr>
+        <w:shd w:fill="auto" w:val="clear"/>
+        <w:ind w:left="600" w:hanging="360"/>
+        <w:rPr/>
+      </w:pPr>
+      <w:r>
+        <w:rPr>
+          <w:rtl w:val="0"/>
+        </w:rPr>
+      </w:r>
+    </w:p>
+    <w:p>
+      <w:pPr>
+        <w:numPr>
+          <w:ilvl w:val="0"/>
+          <w:numId w:val="2"/>
         </w:numPr>
         <w:pBdr>
           <w:top w:space="0" w:sz="0" w:val="nil"/>
@@ -1564,7 +2009,7 @@
       <w:pPr>
         <w:numPr>
           <w:ilvl w:val="0"/>
-          <w:numId w:val="1"/>
+          <w:numId w:val="2"/>
         </w:numPr>
         <w:pBdr>
           <w:top w:space="0" w:sz="0" w:val="nil"/>
@@ -1588,7 +2033,7 @@
       <w:pPr>
         <w:numPr>
           <w:ilvl w:val="0"/>
-          <w:numId w:val="1"/>
+          <w:numId w:val="2"/>
         </w:numPr>
         <w:pBdr>
           <w:top w:space="0" w:sz="0" w:val="nil"/>
@@ -1612,7 +2057,7 @@
       <w:pPr>
         <w:numPr>
           <w:ilvl w:val="0"/>
-          <w:numId w:val="1"/>
+          <w:numId w:val="2"/>
         </w:numPr>
         <w:pBdr>
           <w:top w:space="0" w:sz="0" w:val="nil"/>
@@ -1636,30 +2081,30 @@
       <w:pPr>
         <w:numPr>
           <w:ilvl w:val="0"/>
-          <w:numId w:val="1"/>
-        </w:numPr>
-        <w:pBdr>
-          <w:top w:space="0" w:sz="0" w:val="nil"/>
-          <w:left w:space="0" w:sz="0" w:val="nil"/>
-          <w:bottom w:space="0" w:sz="0" w:val="nil"/>
-          <w:right w:space="0" w:sz="0" w:val="nil"/>
-          <w:between w:space="0" w:sz="0" w:val="nil"/>
-        </w:pBdr>
-        <w:shd w:fill="auto" w:val="clear"/>
-        <w:ind w:left="600" w:hanging="360"/>
-        <w:rPr/>
-      </w:pPr>
-      <w:r>
-        <w:rPr>
-          <w:rtl w:val="0"/>
-        </w:rPr>
-      </w:r>
-    </w:p>
-    <w:p>
-      <w:pPr>
-        <w:numPr>
-          <w:ilvl w:val="0"/>
-          <w:numId w:val="1"/>
+          <w:numId w:val="2"/>
+        </w:numPr>
+        <w:pBdr>
+          <w:top w:space="0" w:sz="0" w:val="nil"/>
+          <w:left w:space="0" w:sz="0" w:val="nil"/>
+          <w:bottom w:space="0" w:sz="0" w:val="nil"/>
+          <w:right w:space="0" w:sz="0" w:val="nil"/>
+          <w:between w:space="0" w:sz="0" w:val="nil"/>
+        </w:pBdr>
+        <w:shd w:fill="auto" w:val="clear"/>
+        <w:ind w:left="600" w:hanging="360"/>
+        <w:rPr/>
+      </w:pPr>
+      <w:r>
+        <w:rPr>
+          <w:rtl w:val="0"/>
+        </w:rPr>
+      </w:r>
+    </w:p>
+    <w:p>
+      <w:pPr>
+        <w:numPr>
+          <w:ilvl w:val="0"/>
+          <w:numId w:val="2"/>
         </w:numPr>
         <w:pBdr>
           <w:top w:space="0" w:sz="0" w:val="nil"/>
@@ -1683,20 +2128,20 @@
       <w:pPr>
         <w:numPr>
           <w:ilvl w:val="0"/>
-          <w:numId w:val="1"/>
-        </w:numPr>
-        <w:pBdr>
-          <w:top w:space="0" w:sz="0" w:val="nil"/>
-          <w:left w:space="0" w:sz="0" w:val="nil"/>
-          <w:bottom w:space="0" w:sz="0" w:val="nil"/>
-          <w:right w:space="0" w:sz="0" w:val="nil"/>
-          <w:between w:space="0" w:sz="0" w:val="nil"/>
-        </w:pBdr>
-        <w:shd w:fill="auto" w:val="clear"/>
-        <w:ind w:left="600" w:hanging="360"/>
-        <w:rPr/>
-      </w:pPr>
-      <w:hyperlink r:id="rId15">
+          <w:numId w:val="2"/>
+        </w:numPr>
+        <w:pBdr>
+          <w:top w:space="0" w:sz="0" w:val="nil"/>
+          <w:left w:space="0" w:sz="0" w:val="nil"/>
+          <w:bottom w:space="0" w:sz="0" w:val="nil"/>
+          <w:right w:space="0" w:sz="0" w:val="nil"/>
+          <w:between w:space="0" w:sz="0" w:val="nil"/>
+        </w:pBdr>
+        <w:shd w:fill="auto" w:val="clear"/>
+        <w:ind w:left="600" w:hanging="360"/>
+        <w:rPr/>
+      </w:pPr>
+      <w:hyperlink r:id="rId16">
         <w:r>
           <w:rPr>
             <w:color w:val="0000ee"/>
@@ -1716,7 +2161,7 @@
       <w:pPr>
         <w:numPr>
           <w:ilvl w:val="0"/>
-          <w:numId w:val="1"/>
+          <w:numId w:val="2"/>
         </w:numPr>
         <w:pBdr>
           <w:top w:space="0" w:sz="0" w:val="nil"/>
@@ -1740,7 +2185,7 @@
       <w:pPr>
         <w:numPr>
           <w:ilvl w:val="0"/>
-          <w:numId w:val="1"/>
+          <w:numId w:val="2"/>
         </w:numPr>
         <w:pBdr>
           <w:top w:space="0" w:sz="0" w:val="nil"/>
@@ -1764,7 +2209,7 @@
       <w:pPr>
         <w:numPr>
           <w:ilvl w:val="0"/>
-          <w:numId w:val="1"/>
+          <w:numId w:val="2"/>
         </w:numPr>
         <w:pBdr>
           <w:top w:space="0" w:sz="0" w:val="nil"/>
@@ -1788,7 +2233,7 @@
       <w:pPr>
         <w:numPr>
           <w:ilvl w:val="0"/>
-          <w:numId w:val="1"/>
+          <w:numId w:val="2"/>
         </w:numPr>
         <w:pBdr>
           <w:top w:space="0" w:sz="0" w:val="nil"/>
@@ -1812,7 +2257,7 @@
       <w:pPr>
         <w:numPr>
           <w:ilvl w:val="0"/>
-          <w:numId w:val="1"/>
+          <w:numId w:val="2"/>
         </w:numPr>
         <w:pBdr>
           <w:top w:space="0" w:sz="0" w:val="nil"/>
@@ -1836,30 +2281,30 @@
       <w:pPr>
         <w:numPr>
           <w:ilvl w:val="0"/>
-          <w:numId w:val="1"/>
-        </w:numPr>
-        <w:pBdr>
-          <w:top w:space="0" w:sz="0" w:val="nil"/>
-          <w:left w:space="0" w:sz="0" w:val="nil"/>
-          <w:bottom w:space="0" w:sz="0" w:val="nil"/>
-          <w:right w:space="0" w:sz="0" w:val="nil"/>
-          <w:between w:space="0" w:sz="0" w:val="nil"/>
-        </w:pBdr>
-        <w:shd w:fill="auto" w:val="clear"/>
-        <w:ind w:left="600" w:hanging="360"/>
-        <w:rPr/>
-      </w:pPr>
-      <w:r>
-        <w:rPr>
-          <w:rtl w:val="0"/>
-        </w:rPr>
-      </w:r>
-    </w:p>
-    <w:p>
-      <w:pPr>
-        <w:numPr>
-          <w:ilvl w:val="0"/>
-          <w:numId w:val="1"/>
+          <w:numId w:val="2"/>
+        </w:numPr>
+        <w:pBdr>
+          <w:top w:space="0" w:sz="0" w:val="nil"/>
+          <w:left w:space="0" w:sz="0" w:val="nil"/>
+          <w:bottom w:space="0" w:sz="0" w:val="nil"/>
+          <w:right w:space="0" w:sz="0" w:val="nil"/>
+          <w:between w:space="0" w:sz="0" w:val="nil"/>
+        </w:pBdr>
+        <w:shd w:fill="auto" w:val="clear"/>
+        <w:ind w:left="600" w:hanging="360"/>
+        <w:rPr/>
+      </w:pPr>
+      <w:r>
+        <w:rPr>
+          <w:rtl w:val="0"/>
+        </w:rPr>
+      </w:r>
+    </w:p>
+    <w:p>
+      <w:pPr>
+        <w:numPr>
+          <w:ilvl w:val="0"/>
+          <w:numId w:val="2"/>
         </w:numPr>
         <w:pBdr>
           <w:top w:space="0" w:sz="0" w:val="nil"/>
@@ -1883,7 +2328,7 @@
       <w:pPr>
         <w:numPr>
           <w:ilvl w:val="0"/>
-          <w:numId w:val="1"/>
+          <w:numId w:val="2"/>
         </w:numPr>
         <w:pBdr>
           <w:top w:space="0" w:sz="0" w:val="nil"/>
@@ -1907,7 +2352,7 @@
       <w:pPr>
         <w:numPr>
           <w:ilvl w:val="0"/>
-          <w:numId w:val="1"/>
+          <w:numId w:val="2"/>
         </w:numPr>
         <w:pBdr>
           <w:top w:space="0" w:sz="0" w:val="nil"/>
@@ -1931,30 +2376,30 @@
       <w:pPr>
         <w:numPr>
           <w:ilvl w:val="0"/>
-          <w:numId w:val="1"/>
-        </w:numPr>
-        <w:pBdr>
-          <w:top w:space="0" w:sz="0" w:val="nil"/>
-          <w:left w:space="0" w:sz="0" w:val="nil"/>
-          <w:bottom w:space="0" w:sz="0" w:val="nil"/>
-          <w:right w:space="0" w:sz="0" w:val="nil"/>
-          <w:between w:space="0" w:sz="0" w:val="nil"/>
-        </w:pBdr>
-        <w:shd w:fill="auto" w:val="clear"/>
-        <w:ind w:left="600" w:hanging="360"/>
-        <w:rPr/>
-      </w:pPr>
-      <w:r>
-        <w:rPr>
-          <w:rtl w:val="0"/>
-        </w:rPr>
-      </w:r>
-    </w:p>
-    <w:p>
-      <w:pPr>
-        <w:numPr>
-          <w:ilvl w:val="0"/>
-          <w:numId w:val="1"/>
+          <w:numId w:val="2"/>
+        </w:numPr>
+        <w:pBdr>
+          <w:top w:space="0" w:sz="0" w:val="nil"/>
+          <w:left w:space="0" w:sz="0" w:val="nil"/>
+          <w:bottom w:space="0" w:sz="0" w:val="nil"/>
+          <w:right w:space="0" w:sz="0" w:val="nil"/>
+          <w:between w:space="0" w:sz="0" w:val="nil"/>
+        </w:pBdr>
+        <w:shd w:fill="auto" w:val="clear"/>
+        <w:ind w:left="600" w:hanging="360"/>
+        <w:rPr/>
+      </w:pPr>
+      <w:r>
+        <w:rPr>
+          <w:rtl w:val="0"/>
+        </w:rPr>
+      </w:r>
+    </w:p>
+    <w:p>
+      <w:pPr>
+        <w:numPr>
+          <w:ilvl w:val="0"/>
+          <w:numId w:val="2"/>
         </w:numPr>
         <w:pBdr>
           <w:top w:space="0" w:sz="0" w:val="nil"/>
@@ -1978,7 +2423,7 @@
       <w:pPr>
         <w:numPr>
           <w:ilvl w:val="0"/>
-          <w:numId w:val="1"/>
+          <w:numId w:val="2"/>
         </w:numPr>
         <w:pBdr>
           <w:top w:space="0" w:sz="0" w:val="nil"/>
@@ -2002,7 +2447,7 @@
       <w:pPr>
         <w:numPr>
           <w:ilvl w:val="0"/>
-          <w:numId w:val="1"/>
+          <w:numId w:val="2"/>
         </w:numPr>
         <w:pBdr>
           <w:top w:space="0" w:sz="0" w:val="nil"/>
@@ -2026,7 +2471,7 @@
       <w:pPr>
         <w:numPr>
           <w:ilvl w:val="0"/>
-          <w:numId w:val="1"/>
+          <w:numId w:val="2"/>
         </w:numPr>
         <w:pBdr>
           <w:top w:space="0" w:sz="0" w:val="nil"/>
@@ -2050,30 +2495,30 @@
       <w:pPr>
         <w:numPr>
           <w:ilvl w:val="0"/>
-          <w:numId w:val="1"/>
-        </w:numPr>
-        <w:pBdr>
-          <w:top w:space="0" w:sz="0" w:val="nil"/>
-          <w:left w:space="0" w:sz="0" w:val="nil"/>
-          <w:bottom w:space="0" w:sz="0" w:val="nil"/>
-          <w:right w:space="0" w:sz="0" w:val="nil"/>
-          <w:between w:space="0" w:sz="0" w:val="nil"/>
-        </w:pBdr>
-        <w:shd w:fill="auto" w:val="clear"/>
-        <w:ind w:left="600" w:hanging="360"/>
-        <w:rPr/>
-      </w:pPr>
-      <w:r>
-        <w:rPr>
-          <w:rtl w:val="0"/>
-        </w:rPr>
-      </w:r>
-    </w:p>
-    <w:p>
-      <w:pPr>
-        <w:numPr>
-          <w:ilvl w:val="0"/>
-          <w:numId w:val="1"/>
+          <w:numId w:val="2"/>
+        </w:numPr>
+        <w:pBdr>
+          <w:top w:space="0" w:sz="0" w:val="nil"/>
+          <w:left w:space="0" w:sz="0" w:val="nil"/>
+          <w:bottom w:space="0" w:sz="0" w:val="nil"/>
+          <w:right w:space="0" w:sz="0" w:val="nil"/>
+          <w:between w:space="0" w:sz="0" w:val="nil"/>
+        </w:pBdr>
+        <w:shd w:fill="auto" w:val="clear"/>
+        <w:ind w:left="600" w:hanging="360"/>
+        <w:rPr/>
+      </w:pPr>
+      <w:r>
+        <w:rPr>
+          <w:rtl w:val="0"/>
+        </w:rPr>
+      </w:r>
+    </w:p>
+    <w:p>
+      <w:pPr>
+        <w:numPr>
+          <w:ilvl w:val="0"/>
+          <w:numId w:val="2"/>
         </w:numPr>
         <w:pBdr>
           <w:top w:space="0" w:sz="0" w:val="nil"/>
@@ -2097,7 +2542,7 @@
       <w:pPr>
         <w:numPr>
           <w:ilvl w:val="0"/>
-          <w:numId w:val="1"/>
+          <w:numId w:val="2"/>
         </w:numPr>
         <w:pBdr>
           <w:top w:space="0" w:sz="0" w:val="nil"/>
@@ -2121,7 +2566,7 @@
       <w:pPr>
         <w:numPr>
           <w:ilvl w:val="0"/>
-          <w:numId w:val="1"/>
+          <w:numId w:val="2"/>
         </w:numPr>
         <w:pBdr>
           <w:top w:space="0" w:sz="0" w:val="nil"/>
@@ -2145,7 +2590,7 @@
       <w:pPr>
         <w:numPr>
           <w:ilvl w:val="0"/>
-          <w:numId w:val="1"/>
+          <w:numId w:val="2"/>
         </w:numPr>
         <w:pBdr>
           <w:top w:space="0" w:sz="0" w:val="nil"/>
@@ -2169,7 +2614,7 @@
       <w:pPr>
         <w:numPr>
           <w:ilvl w:val="0"/>
-          <w:numId w:val="1"/>
+          <w:numId w:val="2"/>
         </w:numPr>
         <w:pBdr>
           <w:top w:space="0" w:sz="0" w:val="nil"/>
@@ -2193,30 +2638,30 @@
       <w:pPr>
         <w:numPr>
           <w:ilvl w:val="0"/>
-          <w:numId w:val="1"/>
-        </w:numPr>
-        <w:pBdr>
-          <w:top w:space="0" w:sz="0" w:val="nil"/>
-          <w:left w:space="0" w:sz="0" w:val="nil"/>
-          <w:bottom w:space="0" w:sz="0" w:val="nil"/>
-          <w:right w:space="0" w:sz="0" w:val="nil"/>
-          <w:between w:space="0" w:sz="0" w:val="nil"/>
-        </w:pBdr>
-        <w:shd w:fill="auto" w:val="clear"/>
-        <w:ind w:left="600" w:hanging="360"/>
-        <w:rPr/>
-      </w:pPr>
-      <w:r>
-        <w:rPr>
-          <w:rtl w:val="0"/>
-        </w:rPr>
-      </w:r>
-    </w:p>
-    <w:p>
-      <w:pPr>
-        <w:numPr>
-          <w:ilvl w:val="0"/>
-          <w:numId w:val="1"/>
+          <w:numId w:val="2"/>
+        </w:numPr>
+        <w:pBdr>
+          <w:top w:space="0" w:sz="0" w:val="nil"/>
+          <w:left w:space="0" w:sz="0" w:val="nil"/>
+          <w:bottom w:space="0" w:sz="0" w:val="nil"/>
+          <w:right w:space="0" w:sz="0" w:val="nil"/>
+          <w:between w:space="0" w:sz="0" w:val="nil"/>
+        </w:pBdr>
+        <w:shd w:fill="auto" w:val="clear"/>
+        <w:ind w:left="600" w:hanging="360"/>
+        <w:rPr/>
+      </w:pPr>
+      <w:r>
+        <w:rPr>
+          <w:rtl w:val="0"/>
+        </w:rPr>
+      </w:r>
+    </w:p>
+    <w:p>
+      <w:pPr>
+        <w:numPr>
+          <w:ilvl w:val="0"/>
+          <w:numId w:val="2"/>
         </w:numPr>
         <w:pBdr>
           <w:top w:space="0" w:sz="0" w:val="nil"/>
@@ -2240,7 +2685,7 @@
       <w:pPr>
         <w:numPr>
           <w:ilvl w:val="0"/>
-          <w:numId w:val="1"/>
+          <w:numId w:val="2"/>
         </w:numPr>
         <w:pBdr>
           <w:top w:space="0" w:sz="0" w:val="nil"/>
@@ -2264,7 +2709,7 @@
       <w:pPr>
         <w:numPr>
           <w:ilvl w:val="0"/>
-          <w:numId w:val="1"/>
+          <w:numId w:val="2"/>
         </w:numPr>
         <w:pBdr>
           <w:top w:space="0" w:sz="0" w:val="nil"/>
@@ -2288,7 +2733,7 @@
       <w:pPr>
         <w:numPr>
           <w:ilvl w:val="0"/>
-          <w:numId w:val="1"/>
+          <w:numId w:val="2"/>
         </w:numPr>
         <w:pBdr>
           <w:top w:space="0" w:sz="0" w:val="nil"/>
@@ -2312,30 +2757,30 @@
       <w:pPr>
         <w:numPr>
           <w:ilvl w:val="0"/>
-          <w:numId w:val="1"/>
-        </w:numPr>
-        <w:pBdr>
-          <w:top w:space="0" w:sz="0" w:val="nil"/>
-          <w:left w:space="0" w:sz="0" w:val="nil"/>
-          <w:bottom w:space="0" w:sz="0" w:val="nil"/>
-          <w:right w:space="0" w:sz="0" w:val="nil"/>
-          <w:between w:space="0" w:sz="0" w:val="nil"/>
-        </w:pBdr>
-        <w:shd w:fill="auto" w:val="clear"/>
-        <w:ind w:left="600" w:hanging="360"/>
-        <w:rPr/>
-      </w:pPr>
-      <w:r>
-        <w:rPr>
-          <w:rtl w:val="0"/>
-        </w:rPr>
-      </w:r>
-    </w:p>
-    <w:p>
-      <w:pPr>
-        <w:numPr>
-          <w:ilvl w:val="0"/>
-          <w:numId w:val="1"/>
+          <w:numId w:val="2"/>
+        </w:numPr>
+        <w:pBdr>
+          <w:top w:space="0" w:sz="0" w:val="nil"/>
+          <w:left w:space="0" w:sz="0" w:val="nil"/>
+          <w:bottom w:space="0" w:sz="0" w:val="nil"/>
+          <w:right w:space="0" w:sz="0" w:val="nil"/>
+          <w:between w:space="0" w:sz="0" w:val="nil"/>
+        </w:pBdr>
+        <w:shd w:fill="auto" w:val="clear"/>
+        <w:ind w:left="600" w:hanging="360"/>
+        <w:rPr/>
+      </w:pPr>
+      <w:r>
+        <w:rPr>
+          <w:rtl w:val="0"/>
+        </w:rPr>
+      </w:r>
+    </w:p>
+    <w:p>
+      <w:pPr>
+        <w:numPr>
+          <w:ilvl w:val="0"/>
+          <w:numId w:val="2"/>
         </w:numPr>
         <w:pBdr>
           <w:top w:space="0" w:sz="0" w:val="nil"/>
@@ -2359,7 +2804,7 @@
       <w:pPr>
         <w:numPr>
           <w:ilvl w:val="0"/>
-          <w:numId w:val="1"/>
+          <w:numId w:val="2"/>
         </w:numPr>
         <w:pBdr>
           <w:top w:space="0" w:sz="0" w:val="nil"/>
@@ -2383,30 +2828,30 @@
       <w:pPr>
         <w:numPr>
           <w:ilvl w:val="0"/>
-          <w:numId w:val="1"/>
-        </w:numPr>
-        <w:pBdr>
-          <w:top w:space="0" w:sz="0" w:val="nil"/>
-          <w:left w:space="0" w:sz="0" w:val="nil"/>
-          <w:bottom w:space="0" w:sz="0" w:val="nil"/>
-          <w:right w:space="0" w:sz="0" w:val="nil"/>
-          <w:between w:space="0" w:sz="0" w:val="nil"/>
-        </w:pBdr>
-        <w:shd w:fill="auto" w:val="clear"/>
-        <w:ind w:left="600" w:hanging="360"/>
-        <w:rPr/>
-      </w:pPr>
-      <w:r>
-        <w:rPr>
-          <w:rtl w:val="0"/>
-        </w:rPr>
-      </w:r>
-    </w:p>
-    <w:p>
-      <w:pPr>
-        <w:numPr>
-          <w:ilvl w:val="0"/>
-          <w:numId w:val="1"/>
+          <w:numId w:val="2"/>
+        </w:numPr>
+        <w:pBdr>
+          <w:top w:space="0" w:sz="0" w:val="nil"/>
+          <w:left w:space="0" w:sz="0" w:val="nil"/>
+          <w:bottom w:space="0" w:sz="0" w:val="nil"/>
+          <w:right w:space="0" w:sz="0" w:val="nil"/>
+          <w:between w:space="0" w:sz="0" w:val="nil"/>
+        </w:pBdr>
+        <w:shd w:fill="auto" w:val="clear"/>
+        <w:ind w:left="600" w:hanging="360"/>
+        <w:rPr/>
+      </w:pPr>
+      <w:r>
+        <w:rPr>
+          <w:rtl w:val="0"/>
+        </w:rPr>
+      </w:r>
+    </w:p>
+    <w:p>
+      <w:pPr>
+        <w:numPr>
+          <w:ilvl w:val="0"/>
+          <w:numId w:val="2"/>
         </w:numPr>
         <w:pBdr>
           <w:top w:space="0" w:sz="0" w:val="nil"/>
@@ -2430,30 +2875,30 @@
       <w:pPr>
         <w:numPr>
           <w:ilvl w:val="0"/>
-          <w:numId w:val="1"/>
-        </w:numPr>
-        <w:pBdr>
-          <w:top w:space="0" w:sz="0" w:val="nil"/>
-          <w:left w:space="0" w:sz="0" w:val="nil"/>
-          <w:bottom w:space="0" w:sz="0" w:val="nil"/>
-          <w:right w:space="0" w:sz="0" w:val="nil"/>
-          <w:between w:space="0" w:sz="0" w:val="nil"/>
-        </w:pBdr>
-        <w:shd w:fill="auto" w:val="clear"/>
-        <w:ind w:left="600" w:hanging="360"/>
-        <w:rPr/>
-      </w:pPr>
-      <w:r>
-        <w:rPr>
-          <w:rtl w:val="0"/>
-        </w:rPr>
-      </w:r>
-    </w:p>
-    <w:p>
-      <w:pPr>
-        <w:numPr>
-          <w:ilvl w:val="0"/>
-          <w:numId w:val="1"/>
+          <w:numId w:val="2"/>
+        </w:numPr>
+        <w:pBdr>
+          <w:top w:space="0" w:sz="0" w:val="nil"/>
+          <w:left w:space="0" w:sz="0" w:val="nil"/>
+          <w:bottom w:space="0" w:sz="0" w:val="nil"/>
+          <w:right w:space="0" w:sz="0" w:val="nil"/>
+          <w:between w:space="0" w:sz="0" w:val="nil"/>
+        </w:pBdr>
+        <w:shd w:fill="auto" w:val="clear"/>
+        <w:ind w:left="600" w:hanging="360"/>
+        <w:rPr/>
+      </w:pPr>
+      <w:r>
+        <w:rPr>
+          <w:rtl w:val="0"/>
+        </w:rPr>
+      </w:r>
+    </w:p>
+    <w:p>
+      <w:pPr>
+        <w:numPr>
+          <w:ilvl w:val="0"/>
+          <w:numId w:val="2"/>
         </w:numPr>
         <w:pBdr>
           <w:top w:space="0" w:sz="0" w:val="nil"/>
@@ -2477,7 +2922,7 @@
       <w:pPr>
         <w:numPr>
           <w:ilvl w:val="0"/>
-          <w:numId w:val="1"/>
+          <w:numId w:val="2"/>
         </w:numPr>
         <w:pBdr>
           <w:top w:space="0" w:sz="0" w:val="nil"/>
@@ -2501,7 +2946,7 @@
       <w:pPr>
         <w:numPr>
           <w:ilvl w:val="0"/>
-          <w:numId w:val="1"/>
+          <w:numId w:val="2"/>
         </w:numPr>
         <w:pBdr>
           <w:top w:space="0" w:sz="0" w:val="nil"/>
@@ -2525,7 +2970,7 @@
       <w:pPr>
         <w:numPr>
           <w:ilvl w:val="0"/>
-          <w:numId w:val="1"/>
+          <w:numId w:val="2"/>
         </w:numPr>
         <w:pBdr>
           <w:top w:space="0" w:sz="0" w:val="nil"/>
@@ -2549,30 +2994,30 @@
       <w:pPr>
         <w:numPr>
           <w:ilvl w:val="0"/>
-          <w:numId w:val="1"/>
-        </w:numPr>
-        <w:pBdr>
-          <w:top w:space="0" w:sz="0" w:val="nil"/>
-          <w:left w:space="0" w:sz="0" w:val="nil"/>
-          <w:bottom w:space="0" w:sz="0" w:val="nil"/>
-          <w:right w:space="0" w:sz="0" w:val="nil"/>
-          <w:between w:space="0" w:sz="0" w:val="nil"/>
-        </w:pBdr>
-        <w:shd w:fill="auto" w:val="clear"/>
-        <w:ind w:left="600" w:hanging="360"/>
-        <w:rPr/>
-      </w:pPr>
-      <w:r>
-        <w:rPr>
-          <w:rtl w:val="0"/>
-        </w:rPr>
-      </w:r>
-    </w:p>
-    <w:p>
-      <w:pPr>
-        <w:numPr>
-          <w:ilvl w:val="0"/>
-          <w:numId w:val="1"/>
+          <w:numId w:val="2"/>
+        </w:numPr>
+        <w:pBdr>
+          <w:top w:space="0" w:sz="0" w:val="nil"/>
+          <w:left w:space="0" w:sz="0" w:val="nil"/>
+          <w:bottom w:space="0" w:sz="0" w:val="nil"/>
+          <w:right w:space="0" w:sz="0" w:val="nil"/>
+          <w:between w:space="0" w:sz="0" w:val="nil"/>
+        </w:pBdr>
+        <w:shd w:fill="auto" w:val="clear"/>
+        <w:ind w:left="600" w:hanging="360"/>
+        <w:rPr/>
+      </w:pPr>
+      <w:r>
+        <w:rPr>
+          <w:rtl w:val="0"/>
+        </w:rPr>
+      </w:r>
+    </w:p>
+    <w:p>
+      <w:pPr>
+        <w:numPr>
+          <w:ilvl w:val="0"/>
+          <w:numId w:val="2"/>
         </w:numPr>
         <w:pBdr>
           <w:top w:space="0" w:sz="0" w:val="nil"/>
@@ -2596,7 +3041,7 @@
       <w:pPr>
         <w:numPr>
           <w:ilvl w:val="0"/>
-          <w:numId w:val="1"/>
+          <w:numId w:val="2"/>
         </w:numPr>
         <w:pBdr>
           <w:top w:space="0" w:sz="0" w:val="nil"/>
@@ -2620,7 +3065,7 @@
       <w:pPr>
         <w:numPr>
           <w:ilvl w:val="0"/>
-          <w:numId w:val="1"/>
+          <w:numId w:val="2"/>
         </w:numPr>
         <w:pBdr>
           <w:top w:space="0" w:sz="0" w:val="nil"/>
@@ -2644,7 +3089,7 @@
       <w:pPr>
         <w:numPr>
           <w:ilvl w:val="0"/>
-          <w:numId w:val="1"/>
+          <w:numId w:val="2"/>
         </w:numPr>
         <w:pBdr>
           <w:top w:space="0" w:sz="0" w:val="nil"/>
@@ -2668,30 +3113,30 @@
       <w:pPr>
         <w:numPr>
           <w:ilvl w:val="0"/>
-          <w:numId w:val="1"/>
-        </w:numPr>
-        <w:pBdr>
-          <w:top w:space="0" w:sz="0" w:val="nil"/>
-          <w:left w:space="0" w:sz="0" w:val="nil"/>
-          <w:bottom w:space="0" w:sz="0" w:val="nil"/>
-          <w:right w:space="0" w:sz="0" w:val="nil"/>
-          <w:between w:space="0" w:sz="0" w:val="nil"/>
-        </w:pBdr>
-        <w:shd w:fill="auto" w:val="clear"/>
-        <w:ind w:left="600" w:hanging="360"/>
-        <w:rPr/>
-      </w:pPr>
-      <w:r>
-        <w:rPr>
-          <w:rtl w:val="0"/>
-        </w:rPr>
-      </w:r>
-    </w:p>
-    <w:p>
-      <w:pPr>
-        <w:numPr>
-          <w:ilvl w:val="0"/>
-          <w:numId w:val="1"/>
+          <w:numId w:val="2"/>
+        </w:numPr>
+        <w:pBdr>
+          <w:top w:space="0" w:sz="0" w:val="nil"/>
+          <w:left w:space="0" w:sz="0" w:val="nil"/>
+          <w:bottom w:space="0" w:sz="0" w:val="nil"/>
+          <w:right w:space="0" w:sz="0" w:val="nil"/>
+          <w:between w:space="0" w:sz="0" w:val="nil"/>
+        </w:pBdr>
+        <w:shd w:fill="auto" w:val="clear"/>
+        <w:ind w:left="600" w:hanging="360"/>
+        <w:rPr/>
+      </w:pPr>
+      <w:r>
+        <w:rPr>
+          <w:rtl w:val="0"/>
+        </w:rPr>
+      </w:r>
+    </w:p>
+    <w:p>
+      <w:pPr>
+        <w:numPr>
+          <w:ilvl w:val="0"/>
+          <w:numId w:val="2"/>
         </w:numPr>
         <w:pBdr>
           <w:top w:space="0" w:sz="0" w:val="nil"/>
@@ -2715,30 +3160,30 @@
       <w:pPr>
         <w:numPr>
           <w:ilvl w:val="0"/>
-          <w:numId w:val="1"/>
-        </w:numPr>
-        <w:pBdr>
-          <w:top w:space="0" w:sz="0" w:val="nil"/>
-          <w:left w:space="0" w:sz="0" w:val="nil"/>
-          <w:bottom w:space="0" w:sz="0" w:val="nil"/>
-          <w:right w:space="0" w:sz="0" w:val="nil"/>
-          <w:between w:space="0" w:sz="0" w:val="nil"/>
-        </w:pBdr>
-        <w:shd w:fill="auto" w:val="clear"/>
-        <w:ind w:left="600" w:hanging="360"/>
-        <w:rPr/>
-      </w:pPr>
-      <w:r>
-        <w:rPr>
-          <w:rtl w:val="0"/>
-        </w:rPr>
-      </w:r>
-    </w:p>
-    <w:p>
-      <w:pPr>
-        <w:numPr>
-          <w:ilvl w:val="0"/>
-          <w:numId w:val="1"/>
+          <w:numId w:val="2"/>
+        </w:numPr>
+        <w:pBdr>
+          <w:top w:space="0" w:sz="0" w:val="nil"/>
+          <w:left w:space="0" w:sz="0" w:val="nil"/>
+          <w:bottom w:space="0" w:sz="0" w:val="nil"/>
+          <w:right w:space="0" w:sz="0" w:val="nil"/>
+          <w:between w:space="0" w:sz="0" w:val="nil"/>
+        </w:pBdr>
+        <w:shd w:fill="auto" w:val="clear"/>
+        <w:ind w:left="600" w:hanging="360"/>
+        <w:rPr/>
+      </w:pPr>
+      <w:r>
+        <w:rPr>
+          <w:rtl w:val="0"/>
+        </w:rPr>
+      </w:r>
+    </w:p>
+    <w:p>
+      <w:pPr>
+        <w:numPr>
+          <w:ilvl w:val="0"/>
+          <w:numId w:val="2"/>
         </w:numPr>
         <w:pBdr>
           <w:top w:space="0" w:sz="0" w:val="nil"/>
@@ -2762,30 +3207,30 @@
       <w:pPr>
         <w:numPr>
           <w:ilvl w:val="0"/>
-          <w:numId w:val="1"/>
-        </w:numPr>
-        <w:pBdr>
-          <w:top w:space="0" w:sz="0" w:val="nil"/>
-          <w:left w:space="0" w:sz="0" w:val="nil"/>
-          <w:bottom w:space="0" w:sz="0" w:val="nil"/>
-          <w:right w:space="0" w:sz="0" w:val="nil"/>
-          <w:between w:space="0" w:sz="0" w:val="nil"/>
-        </w:pBdr>
-        <w:shd w:fill="auto" w:val="clear"/>
-        <w:ind w:left="600" w:hanging="360"/>
-        <w:rPr/>
-      </w:pPr>
-      <w:r>
-        <w:rPr>
-          <w:rtl w:val="0"/>
-        </w:rPr>
-      </w:r>
-    </w:p>
-    <w:p>
-      <w:pPr>
-        <w:numPr>
-          <w:ilvl w:val="0"/>
-          <w:numId w:val="1"/>
+          <w:numId w:val="2"/>
+        </w:numPr>
+        <w:pBdr>
+          <w:top w:space="0" w:sz="0" w:val="nil"/>
+          <w:left w:space="0" w:sz="0" w:val="nil"/>
+          <w:bottom w:space="0" w:sz="0" w:val="nil"/>
+          <w:right w:space="0" w:sz="0" w:val="nil"/>
+          <w:between w:space="0" w:sz="0" w:val="nil"/>
+        </w:pBdr>
+        <w:shd w:fill="auto" w:val="clear"/>
+        <w:ind w:left="600" w:hanging="360"/>
+        <w:rPr/>
+      </w:pPr>
+      <w:r>
+        <w:rPr>
+          <w:rtl w:val="0"/>
+        </w:rPr>
+      </w:r>
+    </w:p>
+    <w:p>
+      <w:pPr>
+        <w:numPr>
+          <w:ilvl w:val="0"/>
+          <w:numId w:val="2"/>
         </w:numPr>
         <w:pBdr>
           <w:top w:space="0" w:sz="0" w:val="nil"/>
@@ -2809,7 +3254,7 @@
       <w:pPr>
         <w:numPr>
           <w:ilvl w:val="0"/>
-          <w:numId w:val="1"/>
+          <w:numId w:val="2"/>
         </w:numPr>
         <w:pBdr>
           <w:top w:space="0" w:sz="0" w:val="nil"/>
@@ -2833,7 +3278,7 @@
       <w:pPr>
         <w:numPr>
           <w:ilvl w:val="0"/>
-          <w:numId w:val="1"/>
+          <w:numId w:val="2"/>
         </w:numPr>
         <w:pBdr>
           <w:top w:space="0" w:sz="0" w:val="nil"/>
@@ -2857,7 +3302,7 @@
       <w:pPr>
         <w:numPr>
           <w:ilvl w:val="0"/>
-          <w:numId w:val="1"/>
+          <w:numId w:val="2"/>
         </w:numPr>
         <w:pBdr>
           <w:top w:space="0" w:sz="0" w:val="nil"/>
@@ -2881,7 +3326,7 @@
       <w:pPr>
         <w:numPr>
           <w:ilvl w:val="0"/>
-          <w:numId w:val="1"/>
+          <w:numId w:val="2"/>
         </w:numPr>
         <w:pBdr>
           <w:top w:space="0" w:sz="0" w:val="nil"/>
@@ -2905,30 +3350,30 @@
       <w:pPr>
         <w:numPr>
           <w:ilvl w:val="0"/>
-          <w:numId w:val="1"/>
-        </w:numPr>
-        <w:pBdr>
-          <w:top w:space="0" w:sz="0" w:val="nil"/>
-          <w:left w:space="0" w:sz="0" w:val="nil"/>
-          <w:bottom w:space="0" w:sz="0" w:val="nil"/>
-          <w:right w:space="0" w:sz="0" w:val="nil"/>
-          <w:between w:space="0" w:sz="0" w:val="nil"/>
-        </w:pBdr>
-        <w:shd w:fill="auto" w:val="clear"/>
-        <w:ind w:left="600" w:hanging="360"/>
-        <w:rPr/>
-      </w:pPr>
-      <w:r>
-        <w:rPr>
-          <w:rtl w:val="0"/>
-        </w:rPr>
-      </w:r>
-    </w:p>
-    <w:p>
-      <w:pPr>
-        <w:numPr>
-          <w:ilvl w:val="0"/>
-          <w:numId w:val="1"/>
+          <w:numId w:val="2"/>
+        </w:numPr>
+        <w:pBdr>
+          <w:top w:space="0" w:sz="0" w:val="nil"/>
+          <w:left w:space="0" w:sz="0" w:val="nil"/>
+          <w:bottom w:space="0" w:sz="0" w:val="nil"/>
+          <w:right w:space="0" w:sz="0" w:val="nil"/>
+          <w:between w:space="0" w:sz="0" w:val="nil"/>
+        </w:pBdr>
+        <w:shd w:fill="auto" w:val="clear"/>
+        <w:ind w:left="600" w:hanging="360"/>
+        <w:rPr/>
+      </w:pPr>
+      <w:r>
+        <w:rPr>
+          <w:rtl w:val="0"/>
+        </w:rPr>
+      </w:r>
+    </w:p>
+    <w:p>
+      <w:pPr>
+        <w:numPr>
+          <w:ilvl w:val="0"/>
+          <w:numId w:val="2"/>
         </w:numPr>
         <w:pBdr>
           <w:top w:space="0" w:sz="0" w:val="nil"/>
@@ -2952,7 +3397,7 @@
       <w:pPr>
         <w:numPr>
           <w:ilvl w:val="0"/>
-          <w:numId w:val="1"/>
+          <w:numId w:val="2"/>
         </w:numPr>
         <w:pBdr>
           <w:top w:space="0" w:sz="0" w:val="nil"/>
@@ -2976,7 +3421,7 @@
       <w:pPr>
         <w:numPr>
           <w:ilvl w:val="0"/>
-          <w:numId w:val="1"/>
+          <w:numId w:val="2"/>
         </w:numPr>
         <w:pBdr>
           <w:top w:space="0" w:sz="0" w:val="nil"/>
@@ -3000,7 +3445,7 @@
       <w:pPr>
         <w:numPr>
           <w:ilvl w:val="0"/>
-          <w:numId w:val="1"/>
+          <w:numId w:val="2"/>
         </w:numPr>
         <w:pBdr>
           <w:top w:space="0" w:sz="0" w:val="nil"/>
@@ -3024,7 +3469,7 @@
       <w:pPr>
         <w:numPr>
           <w:ilvl w:val="0"/>
-          <w:numId w:val="1"/>
+          <w:numId w:val="2"/>
         </w:numPr>
         <w:pBdr>
           <w:top w:space="0" w:sz="0" w:val="nil"/>
@@ -3048,30 +3493,30 @@
       <w:pPr>
         <w:numPr>
           <w:ilvl w:val="0"/>
-          <w:numId w:val="1"/>
-        </w:numPr>
-        <w:pBdr>
-          <w:top w:space="0" w:sz="0" w:val="nil"/>
-          <w:left w:space="0" w:sz="0" w:val="nil"/>
-          <w:bottom w:space="0" w:sz="0" w:val="nil"/>
-          <w:right w:space="0" w:sz="0" w:val="nil"/>
-          <w:between w:space="0" w:sz="0" w:val="nil"/>
-        </w:pBdr>
-        <w:shd w:fill="auto" w:val="clear"/>
-        <w:ind w:left="600" w:hanging="360"/>
-        <w:rPr/>
-      </w:pPr>
-      <w:r>
-        <w:rPr>
-          <w:rtl w:val="0"/>
-        </w:rPr>
-      </w:r>
-    </w:p>
-    <w:p>
-      <w:pPr>
-        <w:numPr>
-          <w:ilvl w:val="0"/>
-          <w:numId w:val="1"/>
+          <w:numId w:val="2"/>
+        </w:numPr>
+        <w:pBdr>
+          <w:top w:space="0" w:sz="0" w:val="nil"/>
+          <w:left w:space="0" w:sz="0" w:val="nil"/>
+          <w:bottom w:space="0" w:sz="0" w:val="nil"/>
+          <w:right w:space="0" w:sz="0" w:val="nil"/>
+          <w:between w:space="0" w:sz="0" w:val="nil"/>
+        </w:pBdr>
+        <w:shd w:fill="auto" w:val="clear"/>
+        <w:ind w:left="600" w:hanging="360"/>
+        <w:rPr/>
+      </w:pPr>
+      <w:r>
+        <w:rPr>
+          <w:rtl w:val="0"/>
+        </w:rPr>
+      </w:r>
+    </w:p>
+    <w:p>
+      <w:pPr>
+        <w:numPr>
+          <w:ilvl w:val="0"/>
+          <w:numId w:val="2"/>
         </w:numPr>
         <w:pBdr>
           <w:top w:space="0" w:sz="0" w:val="nil"/>
@@ -3095,7 +3540,7 @@
       <w:pPr>
         <w:numPr>
           <w:ilvl w:val="0"/>
-          <w:numId w:val="1"/>
+          <w:numId w:val="2"/>
         </w:numPr>
         <w:pBdr>
           <w:top w:space="0" w:sz="0" w:val="nil"/>
@@ -3119,7 +3564,7 @@
       <w:pPr>
         <w:numPr>
           <w:ilvl w:val="0"/>
-          <w:numId w:val="1"/>
+          <w:numId w:val="2"/>
         </w:numPr>
         <w:pBdr>
           <w:top w:space="0" w:sz="0" w:val="nil"/>
@@ -3143,7 +3588,7 @@
       <w:pPr>
         <w:numPr>
           <w:ilvl w:val="0"/>
-          <w:numId w:val="1"/>
+          <w:numId w:val="2"/>
         </w:numPr>
         <w:pBdr>
           <w:top w:space="0" w:sz="0" w:val="nil"/>
@@ -3167,7 +3612,7 @@
       <w:pPr>
         <w:numPr>
           <w:ilvl w:val="0"/>
-          <w:numId w:val="1"/>
+          <w:numId w:val="2"/>
         </w:numPr>
         <w:pBdr>
           <w:top w:space="0" w:sz="0" w:val="nil"/>
@@ -3191,7 +3636,7 @@
       <w:pPr>
         <w:numPr>
           <w:ilvl w:val="0"/>
-          <w:numId w:val="1"/>
+          <w:numId w:val="2"/>
         </w:numPr>
         <w:pBdr>
           <w:top w:space="0" w:sz="0" w:val="nil"/>
@@ -3215,30 +3660,30 @@
       <w:pPr>
         <w:numPr>
           <w:ilvl w:val="0"/>
-          <w:numId w:val="1"/>
-        </w:numPr>
-        <w:pBdr>
-          <w:top w:space="0" w:sz="0" w:val="nil"/>
-          <w:left w:space="0" w:sz="0" w:val="nil"/>
-          <w:bottom w:space="0" w:sz="0" w:val="nil"/>
-          <w:right w:space="0" w:sz="0" w:val="nil"/>
-          <w:between w:space="0" w:sz="0" w:val="nil"/>
-        </w:pBdr>
-        <w:shd w:fill="auto" w:val="clear"/>
-        <w:ind w:left="600" w:hanging="360"/>
-        <w:rPr/>
-      </w:pPr>
-      <w:r>
-        <w:rPr>
-          <w:rtl w:val="0"/>
-        </w:rPr>
-      </w:r>
-    </w:p>
-    <w:p>
-      <w:pPr>
-        <w:numPr>
-          <w:ilvl w:val="0"/>
-          <w:numId w:val="1"/>
+          <w:numId w:val="2"/>
+        </w:numPr>
+        <w:pBdr>
+          <w:top w:space="0" w:sz="0" w:val="nil"/>
+          <w:left w:space="0" w:sz="0" w:val="nil"/>
+          <w:bottom w:space="0" w:sz="0" w:val="nil"/>
+          <w:right w:space="0" w:sz="0" w:val="nil"/>
+          <w:between w:space="0" w:sz="0" w:val="nil"/>
+        </w:pBdr>
+        <w:shd w:fill="auto" w:val="clear"/>
+        <w:ind w:left="600" w:hanging="360"/>
+        <w:rPr/>
+      </w:pPr>
+      <w:r>
+        <w:rPr>
+          <w:rtl w:val="0"/>
+        </w:rPr>
+      </w:r>
+    </w:p>
+    <w:p>
+      <w:pPr>
+        <w:numPr>
+          <w:ilvl w:val="0"/>
+          <w:numId w:val="2"/>
         </w:numPr>
         <w:pBdr>
           <w:top w:space="0" w:sz="0" w:val="nil"/>
@@ -3262,7 +3707,7 @@
       <w:pPr>
         <w:numPr>
           <w:ilvl w:val="0"/>
-          <w:numId w:val="1"/>
+          <w:numId w:val="2"/>
         </w:numPr>
         <w:pBdr>
           <w:top w:space="0" w:sz="0" w:val="nil"/>
@@ -3286,30 +3731,30 @@
       <w:pPr>
         <w:numPr>
           <w:ilvl w:val="0"/>
-          <w:numId w:val="1"/>
-        </w:numPr>
-        <w:pBdr>
-          <w:top w:space="0" w:sz="0" w:val="nil"/>
-          <w:left w:space="0" w:sz="0" w:val="nil"/>
-          <w:bottom w:space="0" w:sz="0" w:val="nil"/>
-          <w:right w:space="0" w:sz="0" w:val="nil"/>
-          <w:between w:space="0" w:sz="0" w:val="nil"/>
-        </w:pBdr>
-        <w:shd w:fill="auto" w:val="clear"/>
-        <w:ind w:left="600" w:hanging="360"/>
-        <w:rPr/>
-      </w:pPr>
-      <w:r>
-        <w:rPr>
-          <w:rtl w:val="0"/>
-        </w:rPr>
-      </w:r>
-    </w:p>
-    <w:p>
-      <w:pPr>
-        <w:numPr>
-          <w:ilvl w:val="0"/>
-          <w:numId w:val="1"/>
+          <w:numId w:val="2"/>
+        </w:numPr>
+        <w:pBdr>
+          <w:top w:space="0" w:sz="0" w:val="nil"/>
+          <w:left w:space="0" w:sz="0" w:val="nil"/>
+          <w:bottom w:space="0" w:sz="0" w:val="nil"/>
+          <w:right w:space="0" w:sz="0" w:val="nil"/>
+          <w:between w:space="0" w:sz="0" w:val="nil"/>
+        </w:pBdr>
+        <w:shd w:fill="auto" w:val="clear"/>
+        <w:ind w:left="600" w:hanging="360"/>
+        <w:rPr/>
+      </w:pPr>
+      <w:r>
+        <w:rPr>
+          <w:rtl w:val="0"/>
+        </w:rPr>
+      </w:r>
+    </w:p>
+    <w:p>
+      <w:pPr>
+        <w:numPr>
+          <w:ilvl w:val="0"/>
+          <w:numId w:val="2"/>
         </w:numPr>
         <w:pBdr>
           <w:top w:space="0" w:sz="0" w:val="nil"/>
@@ -3333,30 +3778,30 @@
       <w:pPr>
         <w:numPr>
           <w:ilvl w:val="0"/>
-          <w:numId w:val="1"/>
-        </w:numPr>
-        <w:pBdr>
-          <w:top w:space="0" w:sz="0" w:val="nil"/>
-          <w:left w:space="0" w:sz="0" w:val="nil"/>
-          <w:bottom w:space="0" w:sz="0" w:val="nil"/>
-          <w:right w:space="0" w:sz="0" w:val="nil"/>
-          <w:between w:space="0" w:sz="0" w:val="nil"/>
-        </w:pBdr>
-        <w:shd w:fill="auto" w:val="clear"/>
-        <w:ind w:left="600" w:hanging="360"/>
-        <w:rPr/>
-      </w:pPr>
-      <w:r>
-        <w:rPr>
-          <w:rtl w:val="0"/>
-        </w:rPr>
-      </w:r>
-    </w:p>
-    <w:p>
-      <w:pPr>
-        <w:numPr>
-          <w:ilvl w:val="0"/>
-          <w:numId w:val="1"/>
+          <w:numId w:val="2"/>
+        </w:numPr>
+        <w:pBdr>
+          <w:top w:space="0" w:sz="0" w:val="nil"/>
+          <w:left w:space="0" w:sz="0" w:val="nil"/>
+          <w:bottom w:space="0" w:sz="0" w:val="nil"/>
+          <w:right w:space="0" w:sz="0" w:val="nil"/>
+          <w:between w:space="0" w:sz="0" w:val="nil"/>
+        </w:pBdr>
+        <w:shd w:fill="auto" w:val="clear"/>
+        <w:ind w:left="600" w:hanging="360"/>
+        <w:rPr/>
+      </w:pPr>
+      <w:r>
+        <w:rPr>
+          <w:rtl w:val="0"/>
+        </w:rPr>
+      </w:r>
+    </w:p>
+    <w:p>
+      <w:pPr>
+        <w:numPr>
+          <w:ilvl w:val="0"/>
+          <w:numId w:val="2"/>
         </w:numPr>
         <w:pBdr>
           <w:top w:space="0" w:sz="0" w:val="nil"/>
@@ -3380,7 +3825,7 @@
       <w:pPr>
         <w:numPr>
           <w:ilvl w:val="0"/>
-          <w:numId w:val="1"/>
+          <w:numId w:val="2"/>
         </w:numPr>
         <w:pBdr>
           <w:top w:space="0" w:sz="0" w:val="nil"/>
@@ -3404,7 +3849,7 @@
       <w:pPr>
         <w:numPr>
           <w:ilvl w:val="0"/>
-          <w:numId w:val="1"/>
+          <w:numId w:val="2"/>
         </w:numPr>
         <w:pBdr>
           <w:top w:space="0" w:sz="0" w:val="nil"/>
@@ -3428,30 +3873,30 @@
       <w:pPr>
         <w:numPr>
           <w:ilvl w:val="0"/>
-          <w:numId w:val="1"/>
-        </w:numPr>
-        <w:pBdr>
-          <w:top w:space="0" w:sz="0" w:val="nil"/>
-          <w:left w:space="0" w:sz="0" w:val="nil"/>
-          <w:bottom w:space="0" w:sz="0" w:val="nil"/>
-          <w:right w:space="0" w:sz="0" w:val="nil"/>
-          <w:between w:space="0" w:sz="0" w:val="nil"/>
-        </w:pBdr>
-        <w:shd w:fill="auto" w:val="clear"/>
-        <w:ind w:left="600" w:hanging="360"/>
-        <w:rPr/>
-      </w:pPr>
-      <w:r>
-        <w:rPr>
-          <w:rtl w:val="0"/>
-        </w:rPr>
-      </w:r>
-    </w:p>
-    <w:p>
-      <w:pPr>
-        <w:numPr>
-          <w:ilvl w:val="0"/>
-          <w:numId w:val="1"/>
+          <w:numId w:val="2"/>
+        </w:numPr>
+        <w:pBdr>
+          <w:top w:space="0" w:sz="0" w:val="nil"/>
+          <w:left w:space="0" w:sz="0" w:val="nil"/>
+          <w:bottom w:space="0" w:sz="0" w:val="nil"/>
+          <w:right w:space="0" w:sz="0" w:val="nil"/>
+          <w:between w:space="0" w:sz="0" w:val="nil"/>
+        </w:pBdr>
+        <w:shd w:fill="auto" w:val="clear"/>
+        <w:ind w:left="600" w:hanging="360"/>
+        <w:rPr/>
+      </w:pPr>
+      <w:r>
+        <w:rPr>
+          <w:rtl w:val="0"/>
+        </w:rPr>
+      </w:r>
+    </w:p>
+    <w:p>
+      <w:pPr>
+        <w:numPr>
+          <w:ilvl w:val="0"/>
+          <w:numId w:val="2"/>
         </w:numPr>
         <w:pBdr>
           <w:top w:space="0" w:sz="0" w:val="nil"/>
@@ -3475,30 +3920,30 @@
       <w:pPr>
         <w:numPr>
           <w:ilvl w:val="0"/>
-          <w:numId w:val="1"/>
-        </w:numPr>
-        <w:pBdr>
-          <w:top w:space="0" w:sz="0" w:val="nil"/>
-          <w:left w:space="0" w:sz="0" w:val="nil"/>
-          <w:bottom w:space="0" w:sz="0" w:val="nil"/>
-          <w:right w:space="0" w:sz="0" w:val="nil"/>
-          <w:between w:space="0" w:sz="0" w:val="nil"/>
-        </w:pBdr>
-        <w:shd w:fill="auto" w:val="clear"/>
-        <w:ind w:left="600" w:hanging="360"/>
-        <w:rPr/>
-      </w:pPr>
-      <w:r>
-        <w:rPr>
-          <w:rtl w:val="0"/>
-        </w:rPr>
-      </w:r>
-    </w:p>
-    <w:p>
-      <w:pPr>
-        <w:numPr>
-          <w:ilvl w:val="0"/>
-          <w:numId w:val="1"/>
+          <w:numId w:val="2"/>
+        </w:numPr>
+        <w:pBdr>
+          <w:top w:space="0" w:sz="0" w:val="nil"/>
+          <w:left w:space="0" w:sz="0" w:val="nil"/>
+          <w:bottom w:space="0" w:sz="0" w:val="nil"/>
+          <w:right w:space="0" w:sz="0" w:val="nil"/>
+          <w:between w:space="0" w:sz="0" w:val="nil"/>
+        </w:pBdr>
+        <w:shd w:fill="auto" w:val="clear"/>
+        <w:ind w:left="600" w:hanging="360"/>
+        <w:rPr/>
+      </w:pPr>
+      <w:r>
+        <w:rPr>
+          <w:rtl w:val="0"/>
+        </w:rPr>
+      </w:r>
+    </w:p>
+    <w:p>
+      <w:pPr>
+        <w:numPr>
+          <w:ilvl w:val="0"/>
+          <w:numId w:val="2"/>
         </w:numPr>
         <w:pBdr>
           <w:top w:space="0" w:sz="0" w:val="nil"/>
@@ -3522,7 +3967,7 @@
       <w:pPr>
         <w:numPr>
           <w:ilvl w:val="0"/>
-          <w:numId w:val="1"/>
+          <w:numId w:val="2"/>
         </w:numPr>
         <w:pBdr>
           <w:top w:space="0" w:sz="0" w:val="nil"/>
@@ -3546,7 +3991,7 @@
       <w:pPr>
         <w:numPr>
           <w:ilvl w:val="0"/>
-          <w:numId w:val="1"/>
+          <w:numId w:val="2"/>
         </w:numPr>
         <w:pBdr>
           <w:top w:space="0" w:sz="0" w:val="nil"/>
@@ -3570,30 +4015,30 @@
       <w:pPr>
         <w:numPr>
           <w:ilvl w:val="0"/>
-          <w:numId w:val="1"/>
-        </w:numPr>
-        <w:pBdr>
-          <w:top w:space="0" w:sz="0" w:val="nil"/>
-          <w:left w:space="0" w:sz="0" w:val="nil"/>
-          <w:bottom w:space="0" w:sz="0" w:val="nil"/>
-          <w:right w:space="0" w:sz="0" w:val="nil"/>
-          <w:between w:space="0" w:sz="0" w:val="nil"/>
-        </w:pBdr>
-        <w:shd w:fill="auto" w:val="clear"/>
-        <w:ind w:left="600" w:hanging="360"/>
-        <w:rPr/>
-      </w:pPr>
-      <w:r>
-        <w:rPr>
-          <w:rtl w:val="0"/>
-        </w:rPr>
-      </w:r>
-    </w:p>
-    <w:p>
-      <w:pPr>
-        <w:numPr>
-          <w:ilvl w:val="0"/>
-          <w:numId w:val="1"/>
+          <w:numId w:val="2"/>
+        </w:numPr>
+        <w:pBdr>
+          <w:top w:space="0" w:sz="0" w:val="nil"/>
+          <w:left w:space="0" w:sz="0" w:val="nil"/>
+          <w:bottom w:space="0" w:sz="0" w:val="nil"/>
+          <w:right w:space="0" w:sz="0" w:val="nil"/>
+          <w:between w:space="0" w:sz="0" w:val="nil"/>
+        </w:pBdr>
+        <w:shd w:fill="auto" w:val="clear"/>
+        <w:ind w:left="600" w:hanging="360"/>
+        <w:rPr/>
+      </w:pPr>
+      <w:r>
+        <w:rPr>
+          <w:rtl w:val="0"/>
+        </w:rPr>
+      </w:r>
+    </w:p>
+    <w:p>
+      <w:pPr>
+        <w:numPr>
+          <w:ilvl w:val="0"/>
+          <w:numId w:val="2"/>
         </w:numPr>
         <w:pBdr>
           <w:top w:space="0" w:sz="0" w:val="nil"/>
@@ -3617,7 +4062,7 @@
       <w:pPr>
         <w:numPr>
           <w:ilvl w:val="0"/>
-          <w:numId w:val="1"/>
+          <w:numId w:val="2"/>
         </w:numPr>
         <w:pBdr>
           <w:top w:space="0" w:sz="0" w:val="nil"/>
@@ -3641,7 +4086,7 @@
       <w:pPr>
         <w:numPr>
           <w:ilvl w:val="0"/>
-          <w:numId w:val="1"/>
+          <w:numId w:val="2"/>
         </w:numPr>
         <w:pBdr>
           <w:top w:space="0" w:sz="0" w:val="nil"/>
@@ -3665,30 +4110,30 @@
       <w:pPr>
         <w:numPr>
           <w:ilvl w:val="0"/>
-          <w:numId w:val="1"/>
-        </w:numPr>
-        <w:pBdr>
-          <w:top w:space="0" w:sz="0" w:val="nil"/>
-          <w:left w:space="0" w:sz="0" w:val="nil"/>
-          <w:bottom w:space="0" w:sz="0" w:val="nil"/>
-          <w:right w:space="0" w:sz="0" w:val="nil"/>
-          <w:between w:space="0" w:sz="0" w:val="nil"/>
-        </w:pBdr>
-        <w:shd w:fill="auto" w:val="clear"/>
-        <w:ind w:left="600" w:hanging="360"/>
-        <w:rPr/>
-      </w:pPr>
-      <w:r>
-        <w:rPr>
-          <w:rtl w:val="0"/>
-        </w:rPr>
-      </w:r>
-    </w:p>
-    <w:p>
-      <w:pPr>
-        <w:numPr>
-          <w:ilvl w:val="0"/>
-          <w:numId w:val="1"/>
+          <w:numId w:val="2"/>
+        </w:numPr>
+        <w:pBdr>
+          <w:top w:space="0" w:sz="0" w:val="nil"/>
+          <w:left w:space="0" w:sz="0" w:val="nil"/>
+          <w:bottom w:space="0" w:sz="0" w:val="nil"/>
+          <w:right w:space="0" w:sz="0" w:val="nil"/>
+          <w:between w:space="0" w:sz="0" w:val="nil"/>
+        </w:pBdr>
+        <w:shd w:fill="auto" w:val="clear"/>
+        <w:ind w:left="600" w:hanging="360"/>
+        <w:rPr/>
+      </w:pPr>
+      <w:r>
+        <w:rPr>
+          <w:rtl w:val="0"/>
+        </w:rPr>
+      </w:r>
+    </w:p>
+    <w:p>
+      <w:pPr>
+        <w:numPr>
+          <w:ilvl w:val="0"/>
+          <w:numId w:val="2"/>
         </w:numPr>
         <w:pBdr>
           <w:top w:space="0" w:sz="0" w:val="nil"/>
@@ -3712,7 +4157,7 @@
       <w:pPr>
         <w:numPr>
           <w:ilvl w:val="0"/>
-          <w:numId w:val="1"/>
+          <w:numId w:val="2"/>
         </w:numPr>
         <w:pBdr>
           <w:top w:space="0" w:sz="0" w:val="nil"/>
@@ -3736,30 +4181,30 @@
       <w:pPr>
         <w:numPr>
           <w:ilvl w:val="0"/>
-          <w:numId w:val="1"/>
-        </w:numPr>
-        <w:pBdr>
-          <w:top w:space="0" w:sz="0" w:val="nil"/>
-          <w:left w:space="0" w:sz="0" w:val="nil"/>
-          <w:bottom w:space="0" w:sz="0" w:val="nil"/>
-          <w:right w:space="0" w:sz="0" w:val="nil"/>
-          <w:between w:space="0" w:sz="0" w:val="nil"/>
-        </w:pBdr>
-        <w:shd w:fill="auto" w:val="clear"/>
-        <w:ind w:left="600" w:hanging="360"/>
-        <w:rPr/>
-      </w:pPr>
-      <w:r>
-        <w:rPr>
-          <w:rtl w:val="0"/>
-        </w:rPr>
-      </w:r>
-    </w:p>
-    <w:p>
-      <w:pPr>
-        <w:numPr>
-          <w:ilvl w:val="0"/>
-          <w:numId w:val="1"/>
+          <w:numId w:val="2"/>
+        </w:numPr>
+        <w:pBdr>
+          <w:top w:space="0" w:sz="0" w:val="nil"/>
+          <w:left w:space="0" w:sz="0" w:val="nil"/>
+          <w:bottom w:space="0" w:sz="0" w:val="nil"/>
+          <w:right w:space="0" w:sz="0" w:val="nil"/>
+          <w:between w:space="0" w:sz="0" w:val="nil"/>
+        </w:pBdr>
+        <w:shd w:fill="auto" w:val="clear"/>
+        <w:ind w:left="600" w:hanging="360"/>
+        <w:rPr/>
+      </w:pPr>
+      <w:r>
+        <w:rPr>
+          <w:rtl w:val="0"/>
+        </w:rPr>
+      </w:r>
+    </w:p>
+    <w:p>
+      <w:pPr>
+        <w:numPr>
+          <w:ilvl w:val="0"/>
+          <w:numId w:val="2"/>
         </w:numPr>
         <w:pBdr>
           <w:top w:space="0" w:sz="0" w:val="nil"/>
@@ -3783,7 +4228,7 @@
       <w:pPr>
         <w:numPr>
           <w:ilvl w:val="0"/>
-          <w:numId w:val="1"/>
+          <w:numId w:val="2"/>
         </w:numPr>
         <w:pBdr>
           <w:top w:space="0" w:sz="0" w:val="nil"/>
@@ -3807,30 +4252,30 @@
       <w:pPr>
         <w:numPr>
           <w:ilvl w:val="0"/>
-          <w:numId w:val="1"/>
-        </w:numPr>
-        <w:pBdr>
-          <w:top w:space="0" w:sz="0" w:val="nil"/>
-          <w:left w:space="0" w:sz="0" w:val="nil"/>
-          <w:bottom w:space="0" w:sz="0" w:val="nil"/>
-          <w:right w:space="0" w:sz="0" w:val="nil"/>
-          <w:between w:space="0" w:sz="0" w:val="nil"/>
-        </w:pBdr>
-        <w:shd w:fill="auto" w:val="clear"/>
-        <w:ind w:left="600" w:hanging="360"/>
-        <w:rPr/>
-      </w:pPr>
-      <w:r>
-        <w:rPr>
-          <w:rtl w:val="0"/>
-        </w:rPr>
-      </w:r>
-    </w:p>
-    <w:p>
-      <w:pPr>
-        <w:numPr>
-          <w:ilvl w:val="0"/>
-          <w:numId w:val="1"/>
+          <w:numId w:val="2"/>
+        </w:numPr>
+        <w:pBdr>
+          <w:top w:space="0" w:sz="0" w:val="nil"/>
+          <w:left w:space="0" w:sz="0" w:val="nil"/>
+          <w:bottom w:space="0" w:sz="0" w:val="nil"/>
+          <w:right w:space="0" w:sz="0" w:val="nil"/>
+          <w:between w:space="0" w:sz="0" w:val="nil"/>
+        </w:pBdr>
+        <w:shd w:fill="auto" w:val="clear"/>
+        <w:ind w:left="600" w:hanging="360"/>
+        <w:rPr/>
+      </w:pPr>
+      <w:r>
+        <w:rPr>
+          <w:rtl w:val="0"/>
+        </w:rPr>
+      </w:r>
+    </w:p>
+    <w:p>
+      <w:pPr>
+        <w:numPr>
+          <w:ilvl w:val="0"/>
+          <w:numId w:val="2"/>
         </w:numPr>
         <w:pBdr>
           <w:top w:space="0" w:sz="0" w:val="nil"/>
@@ -3854,30 +4299,30 @@
       <w:pPr>
         <w:numPr>
           <w:ilvl w:val="0"/>
-          <w:numId w:val="1"/>
-        </w:numPr>
-        <w:pBdr>
-          <w:top w:space="0" w:sz="0" w:val="nil"/>
-          <w:left w:space="0" w:sz="0" w:val="nil"/>
-          <w:bottom w:space="0" w:sz="0" w:val="nil"/>
-          <w:right w:space="0" w:sz="0" w:val="nil"/>
-          <w:between w:space="0" w:sz="0" w:val="nil"/>
-        </w:pBdr>
-        <w:shd w:fill="auto" w:val="clear"/>
-        <w:ind w:left="600" w:hanging="360"/>
-        <w:rPr/>
-      </w:pPr>
-      <w:r>
-        <w:rPr>
-          <w:rtl w:val="0"/>
-        </w:rPr>
-      </w:r>
-    </w:p>
-    <w:p>
-      <w:pPr>
-        <w:numPr>
-          <w:ilvl w:val="0"/>
-          <w:numId w:val="1"/>
+          <w:numId w:val="2"/>
+        </w:numPr>
+        <w:pBdr>
+          <w:top w:space="0" w:sz="0" w:val="nil"/>
+          <w:left w:space="0" w:sz="0" w:val="nil"/>
+          <w:bottom w:space="0" w:sz="0" w:val="nil"/>
+          <w:right w:space="0" w:sz="0" w:val="nil"/>
+          <w:between w:space="0" w:sz="0" w:val="nil"/>
+        </w:pBdr>
+        <w:shd w:fill="auto" w:val="clear"/>
+        <w:ind w:left="600" w:hanging="360"/>
+        <w:rPr/>
+      </w:pPr>
+      <w:r>
+        <w:rPr>
+          <w:rtl w:val="0"/>
+        </w:rPr>
+      </w:r>
+    </w:p>
+    <w:p>
+      <w:pPr>
+        <w:numPr>
+          <w:ilvl w:val="0"/>
+          <w:numId w:val="2"/>
         </w:numPr>
         <w:pBdr>
           <w:top w:space="0" w:sz="0" w:val="nil"/>
@@ -3901,30 +4346,30 @@
       <w:pPr>
         <w:numPr>
           <w:ilvl w:val="0"/>
-          <w:numId w:val="1"/>
-        </w:numPr>
-        <w:pBdr>
-          <w:top w:space="0" w:sz="0" w:val="nil"/>
-          <w:left w:space="0" w:sz="0" w:val="nil"/>
-          <w:bottom w:space="0" w:sz="0" w:val="nil"/>
-          <w:right w:space="0" w:sz="0" w:val="nil"/>
-          <w:between w:space="0" w:sz="0" w:val="nil"/>
-        </w:pBdr>
-        <w:shd w:fill="auto" w:val="clear"/>
-        <w:ind w:left="600" w:hanging="360"/>
-        <w:rPr/>
-      </w:pPr>
-      <w:r>
-        <w:rPr>
-          <w:rtl w:val="0"/>
-        </w:rPr>
-      </w:r>
-    </w:p>
-    <w:p>
-      <w:pPr>
-        <w:numPr>
-          <w:ilvl w:val="0"/>
-          <w:numId w:val="1"/>
+          <w:numId w:val="2"/>
+        </w:numPr>
+        <w:pBdr>
+          <w:top w:space="0" w:sz="0" w:val="nil"/>
+          <w:left w:space="0" w:sz="0" w:val="nil"/>
+          <w:bottom w:space="0" w:sz="0" w:val="nil"/>
+          <w:right w:space="0" w:sz="0" w:val="nil"/>
+          <w:between w:space="0" w:sz="0" w:val="nil"/>
+        </w:pBdr>
+        <w:shd w:fill="auto" w:val="clear"/>
+        <w:ind w:left="600" w:hanging="360"/>
+        <w:rPr/>
+      </w:pPr>
+      <w:r>
+        <w:rPr>
+          <w:rtl w:val="0"/>
+        </w:rPr>
+      </w:r>
+    </w:p>
+    <w:p>
+      <w:pPr>
+        <w:numPr>
+          <w:ilvl w:val="0"/>
+          <w:numId w:val="2"/>
         </w:numPr>
         <w:pBdr>
           <w:top w:space="0" w:sz="0" w:val="nil"/>
@@ -3948,7 +4393,7 @@
       <w:pPr>
         <w:numPr>
           <w:ilvl w:val="0"/>
-          <w:numId w:val="1"/>
+          <w:numId w:val="2"/>
         </w:numPr>
         <w:pBdr>
           <w:top w:space="0" w:sz="0" w:val="nil"/>
@@ -3972,7 +4417,7 @@
       <w:pPr>
         <w:numPr>
           <w:ilvl w:val="0"/>
-          <w:numId w:val="1"/>
+          <w:numId w:val="2"/>
         </w:numPr>
         <w:pBdr>
           <w:top w:space="0" w:sz="0" w:val="nil"/>
@@ -3996,30 +4441,30 @@
       <w:pPr>
         <w:numPr>
           <w:ilvl w:val="0"/>
-          <w:numId w:val="1"/>
-        </w:numPr>
-        <w:pBdr>
-          <w:top w:space="0" w:sz="0" w:val="nil"/>
-          <w:left w:space="0" w:sz="0" w:val="nil"/>
-          <w:bottom w:space="0" w:sz="0" w:val="nil"/>
-          <w:right w:space="0" w:sz="0" w:val="nil"/>
-          <w:between w:space="0" w:sz="0" w:val="nil"/>
-        </w:pBdr>
-        <w:shd w:fill="auto" w:val="clear"/>
-        <w:ind w:left="600" w:hanging="360"/>
-        <w:rPr/>
-      </w:pPr>
-      <w:r>
-        <w:rPr>
-          <w:rtl w:val="0"/>
-        </w:rPr>
-      </w:r>
-    </w:p>
-    <w:p>
-      <w:pPr>
-        <w:numPr>
-          <w:ilvl w:val="0"/>
-          <w:numId w:val="1"/>
+          <w:numId w:val="2"/>
+        </w:numPr>
+        <w:pBdr>
+          <w:top w:space="0" w:sz="0" w:val="nil"/>
+          <w:left w:space="0" w:sz="0" w:val="nil"/>
+          <w:bottom w:space="0" w:sz="0" w:val="nil"/>
+          <w:right w:space="0" w:sz="0" w:val="nil"/>
+          <w:between w:space="0" w:sz="0" w:val="nil"/>
+        </w:pBdr>
+        <w:shd w:fill="auto" w:val="clear"/>
+        <w:ind w:left="600" w:hanging="360"/>
+        <w:rPr/>
+      </w:pPr>
+      <w:r>
+        <w:rPr>
+          <w:rtl w:val="0"/>
+        </w:rPr>
+      </w:r>
+    </w:p>
+    <w:p>
+      <w:pPr>
+        <w:numPr>
+          <w:ilvl w:val="0"/>
+          <w:numId w:val="2"/>
         </w:numPr>
         <w:pBdr>
           <w:top w:space="0" w:sz="0" w:val="nil"/>
@@ -4043,7 +4488,7 @@
       <w:pPr>
         <w:numPr>
           <w:ilvl w:val="0"/>
-          <w:numId w:val="1"/>
+          <w:numId w:val="2"/>
         </w:numPr>
         <w:pBdr>
           <w:top w:space="0" w:sz="0" w:val="nil"/>
@@ -4067,7 +4512,7 @@
       <w:pPr>
         <w:numPr>
           <w:ilvl w:val="0"/>
-          <w:numId w:val="1"/>
+          <w:numId w:val="2"/>
         </w:numPr>
         <w:pBdr>
           <w:top w:space="0" w:sz="0" w:val="nil"/>
@@ -4091,30 +4536,30 @@
       <w:pPr>
         <w:numPr>
           <w:ilvl w:val="0"/>
-          <w:numId w:val="1"/>
-        </w:numPr>
-        <w:pBdr>
-          <w:top w:space="0" w:sz="0" w:val="nil"/>
-          <w:left w:space="0" w:sz="0" w:val="nil"/>
-          <w:bottom w:space="0" w:sz="0" w:val="nil"/>
-          <w:right w:space="0" w:sz="0" w:val="nil"/>
-          <w:between w:space="0" w:sz="0" w:val="nil"/>
-        </w:pBdr>
-        <w:shd w:fill="auto" w:val="clear"/>
-        <w:ind w:left="600" w:hanging="360"/>
-        <w:rPr/>
-      </w:pPr>
-      <w:r>
-        <w:rPr>
-          <w:rtl w:val="0"/>
-        </w:rPr>
-      </w:r>
-    </w:p>
-    <w:p>
-      <w:pPr>
-        <w:numPr>
-          <w:ilvl w:val="0"/>
-          <w:numId w:val="1"/>
+          <w:numId w:val="2"/>
+        </w:numPr>
+        <w:pBdr>
+          <w:top w:space="0" w:sz="0" w:val="nil"/>
+          <w:left w:space="0" w:sz="0" w:val="nil"/>
+          <w:bottom w:space="0" w:sz="0" w:val="nil"/>
+          <w:right w:space="0" w:sz="0" w:val="nil"/>
+          <w:between w:space="0" w:sz="0" w:val="nil"/>
+        </w:pBdr>
+        <w:shd w:fill="auto" w:val="clear"/>
+        <w:ind w:left="600" w:hanging="360"/>
+        <w:rPr/>
+      </w:pPr>
+      <w:r>
+        <w:rPr>
+          <w:rtl w:val="0"/>
+        </w:rPr>
+      </w:r>
+    </w:p>
+    <w:p>
+      <w:pPr>
+        <w:numPr>
+          <w:ilvl w:val="0"/>
+          <w:numId w:val="2"/>
         </w:numPr>
         <w:pBdr>
           <w:top w:space="0" w:sz="0" w:val="nil"/>
@@ -4133,7 +4578,7 @@
         </w:rPr>
         <w:t xml:space="preserve">I don't think there's an easy way around this sort of thing aside from type-dependent comparison algorithms. Swift developers are used to it actually, we have to define comparison algorithms when we define custom types: </w:t>
       </w:r>
-      <w:hyperlink r:id="rId16">
+      <w:hyperlink r:id="rId17">
         <w:r>
           <w:rPr>
             <w:color w:val="0000ee"/>
@@ -4153,30 +4598,30 @@
       <w:pPr>
         <w:numPr>
           <w:ilvl w:val="0"/>
-          <w:numId w:val="1"/>
-        </w:numPr>
-        <w:pBdr>
-          <w:top w:space="0" w:sz="0" w:val="nil"/>
-          <w:left w:space="0" w:sz="0" w:val="nil"/>
-          <w:bottom w:space="0" w:sz="0" w:val="nil"/>
-          <w:right w:space="0" w:sz="0" w:val="nil"/>
-          <w:between w:space="0" w:sz="0" w:val="nil"/>
-        </w:pBdr>
-        <w:shd w:fill="auto" w:val="clear"/>
-        <w:ind w:left="600" w:hanging="360"/>
-        <w:rPr/>
-      </w:pPr>
-      <w:r>
-        <w:rPr>
-          <w:rtl w:val="0"/>
-        </w:rPr>
-      </w:r>
-    </w:p>
-    <w:p>
-      <w:pPr>
-        <w:numPr>
-          <w:ilvl w:val="0"/>
-          <w:numId w:val="1"/>
+          <w:numId w:val="2"/>
+        </w:numPr>
+        <w:pBdr>
+          <w:top w:space="0" w:sz="0" w:val="nil"/>
+          <w:left w:space="0" w:sz="0" w:val="nil"/>
+          <w:bottom w:space="0" w:sz="0" w:val="nil"/>
+          <w:right w:space="0" w:sz="0" w:val="nil"/>
+          <w:between w:space="0" w:sz="0" w:val="nil"/>
+        </w:pBdr>
+        <w:shd w:fill="auto" w:val="clear"/>
+        <w:ind w:left="600" w:hanging="360"/>
+        <w:rPr/>
+      </w:pPr>
+      <w:r>
+        <w:rPr>
+          <w:rtl w:val="0"/>
+        </w:rPr>
+      </w:r>
+    </w:p>
+    <w:p>
+      <w:pPr>
+        <w:numPr>
+          <w:ilvl w:val="0"/>
+          <w:numId w:val="2"/>
         </w:numPr>
         <w:pBdr>
           <w:top w:space="0" w:sz="0" w:val="nil"/>
@@ -4200,7 +4645,7 @@
       <w:pPr>
         <w:numPr>
           <w:ilvl w:val="0"/>
-          <w:numId w:val="1"/>
+          <w:numId w:val="2"/>
         </w:numPr>
         <w:pBdr>
           <w:top w:space="0" w:sz="0" w:val="nil"/>
@@ -4224,30 +4669,30 @@
       <w:pPr>
         <w:numPr>
           <w:ilvl w:val="0"/>
-          <w:numId w:val="1"/>
-        </w:numPr>
-        <w:pBdr>
-          <w:top w:space="0" w:sz="0" w:val="nil"/>
-          <w:left w:space="0" w:sz="0" w:val="nil"/>
-          <w:bottom w:space="0" w:sz="0" w:val="nil"/>
-          <w:right w:space="0" w:sz="0" w:val="nil"/>
-          <w:between w:space="0" w:sz="0" w:val="nil"/>
-        </w:pBdr>
-        <w:shd w:fill="auto" w:val="clear"/>
-        <w:ind w:left="600" w:hanging="360"/>
-        <w:rPr/>
-      </w:pPr>
-      <w:r>
-        <w:rPr>
-          <w:rtl w:val="0"/>
-        </w:rPr>
-      </w:r>
-    </w:p>
-    <w:p>
-      <w:pPr>
-        <w:numPr>
-          <w:ilvl w:val="0"/>
-          <w:numId w:val="1"/>
+          <w:numId w:val="2"/>
+        </w:numPr>
+        <w:pBdr>
+          <w:top w:space="0" w:sz="0" w:val="nil"/>
+          <w:left w:space="0" w:sz="0" w:val="nil"/>
+          <w:bottom w:space="0" w:sz="0" w:val="nil"/>
+          <w:right w:space="0" w:sz="0" w:val="nil"/>
+          <w:between w:space="0" w:sz="0" w:val="nil"/>
+        </w:pBdr>
+        <w:shd w:fill="auto" w:val="clear"/>
+        <w:ind w:left="600" w:hanging="360"/>
+        <w:rPr/>
+      </w:pPr>
+      <w:r>
+        <w:rPr>
+          <w:rtl w:val="0"/>
+        </w:rPr>
+      </w:r>
+    </w:p>
+    <w:p>
+      <w:pPr>
+        <w:numPr>
+          <w:ilvl w:val="0"/>
+          <w:numId w:val="2"/>
         </w:numPr>
         <w:pBdr>
           <w:top w:space="0" w:sz="0" w:val="nil"/>
@@ -4266,7 +4711,7 @@
         </w:rPr>
         <w:t xml:space="preserve">From my own narrow perspective, the single thing that would make RDF more successful would be universal adoption of labeled property graphs, RDFStar, SPARQLStar, a standardized CSV/TSV format for semantic LPGs, and an alternative OWL layering (see </w:t>
       </w:r>
-      <w:hyperlink r:id="rId17">
+      <w:hyperlink r:id="rId18">
         <w:r>
           <w:rPr>
             <w:color w:val="0000ee"/>
@@ -4282,7 +4727,7 @@
         </w:rPr>
         <w:t xml:space="preserve"> and </w:t>
       </w:r>
-      <w:hyperlink r:id="rId18">
+      <w:hyperlink r:id="rId19">
         <w:r>
           <w:rPr>
             <w:color w:val="0000ee"/>
@@ -4303,30 +4748,30 @@
       <w:pPr>
         <w:numPr>
           <w:ilvl w:val="0"/>
-          <w:numId w:val="1"/>
-        </w:numPr>
-        <w:pBdr>
-          <w:top w:space="0" w:sz="0" w:val="nil"/>
-          <w:left w:space="0" w:sz="0" w:val="nil"/>
-          <w:bottom w:space="0" w:sz="0" w:val="nil"/>
-          <w:right w:space="0" w:sz="0" w:val="nil"/>
-          <w:between w:space="0" w:sz="0" w:val="nil"/>
-        </w:pBdr>
-        <w:shd w:fill="auto" w:val="clear"/>
-        <w:ind w:left="600" w:hanging="360"/>
-        <w:rPr/>
-      </w:pPr>
-      <w:r>
-        <w:rPr>
-          <w:rtl w:val="0"/>
-        </w:rPr>
-      </w:r>
-    </w:p>
-    <w:p>
-      <w:pPr>
-        <w:numPr>
-          <w:ilvl w:val="0"/>
-          <w:numId w:val="1"/>
+          <w:numId w:val="2"/>
+        </w:numPr>
+        <w:pBdr>
+          <w:top w:space="0" w:sz="0" w:val="nil"/>
+          <w:left w:space="0" w:sz="0" w:val="nil"/>
+          <w:bottom w:space="0" w:sz="0" w:val="nil"/>
+          <w:right w:space="0" w:sz="0" w:val="nil"/>
+          <w:between w:space="0" w:sz="0" w:val="nil"/>
+        </w:pBdr>
+        <w:shd w:fill="auto" w:val="clear"/>
+        <w:ind w:left="600" w:hanging="360"/>
+        <w:rPr/>
+      </w:pPr>
+      <w:r>
+        <w:rPr>
+          <w:rtl w:val="0"/>
+        </w:rPr>
+      </w:r>
+    </w:p>
+    <w:p>
+      <w:pPr>
+        <w:numPr>
+          <w:ilvl w:val="0"/>
+          <w:numId w:val="2"/>
         </w:numPr>
         <w:pBdr>
           <w:top w:space="0" w:sz="0" w:val="nil"/>
@@ -4350,7 +4795,7 @@
       <w:pPr>
         <w:numPr>
           <w:ilvl w:val="0"/>
-          <w:numId w:val="1"/>
+          <w:numId w:val="2"/>
         </w:numPr>
         <w:pBdr>
           <w:top w:space="0" w:sz="0" w:val="nil"/>
@@ -4374,30 +4819,30 @@
       <w:pPr>
         <w:numPr>
           <w:ilvl w:val="0"/>
-          <w:numId w:val="1"/>
-        </w:numPr>
-        <w:pBdr>
-          <w:top w:space="0" w:sz="0" w:val="nil"/>
-          <w:left w:space="0" w:sz="0" w:val="nil"/>
-          <w:bottom w:space="0" w:sz="0" w:val="nil"/>
-          <w:right w:space="0" w:sz="0" w:val="nil"/>
-          <w:between w:space="0" w:sz="0" w:val="nil"/>
-        </w:pBdr>
-        <w:shd w:fill="auto" w:val="clear"/>
-        <w:ind w:left="600" w:hanging="360"/>
-        <w:rPr/>
-      </w:pPr>
-      <w:r>
-        <w:rPr>
-          <w:rtl w:val="0"/>
-        </w:rPr>
-      </w:r>
-    </w:p>
-    <w:p>
-      <w:pPr>
-        <w:numPr>
-          <w:ilvl w:val="0"/>
-          <w:numId w:val="1"/>
+          <w:numId w:val="2"/>
+        </w:numPr>
+        <w:pBdr>
+          <w:top w:space="0" w:sz="0" w:val="nil"/>
+          <w:left w:space="0" w:sz="0" w:val="nil"/>
+          <w:bottom w:space="0" w:sz="0" w:val="nil"/>
+          <w:right w:space="0" w:sz="0" w:val="nil"/>
+          <w:between w:space="0" w:sz="0" w:val="nil"/>
+        </w:pBdr>
+        <w:shd w:fill="auto" w:val="clear"/>
+        <w:ind w:left="600" w:hanging="360"/>
+        <w:rPr/>
+      </w:pPr>
+      <w:r>
+        <w:rPr>
+          <w:rtl w:val="0"/>
+        </w:rPr>
+      </w:r>
+    </w:p>
+    <w:p>
+      <w:pPr>
+        <w:numPr>
+          <w:ilvl w:val="0"/>
+          <w:numId w:val="2"/>
         </w:numPr>
         <w:pBdr>
           <w:top w:space="0" w:sz="0" w:val="nil"/>
@@ -4421,7 +4866,7 @@
       <w:pPr>
         <w:numPr>
           <w:ilvl w:val="0"/>
-          <w:numId w:val="1"/>
+          <w:numId w:val="2"/>
         </w:numPr>
         <w:pBdr>
           <w:top w:space="0" w:sz="0" w:val="nil"/>
@@ -4445,7 +4890,7 @@
       <w:pPr>
         <w:numPr>
           <w:ilvl w:val="0"/>
-          <w:numId w:val="1"/>
+          <w:numId w:val="2"/>
         </w:numPr>
         <w:pBdr>
           <w:top w:space="0" w:sz="0" w:val="nil"/>
@@ -4469,30 +4914,30 @@
       <w:pPr>
         <w:numPr>
           <w:ilvl w:val="0"/>
-          <w:numId w:val="1"/>
-        </w:numPr>
-        <w:pBdr>
-          <w:top w:space="0" w:sz="0" w:val="nil"/>
-          <w:left w:space="0" w:sz="0" w:val="nil"/>
-          <w:bottom w:space="0" w:sz="0" w:val="nil"/>
-          <w:right w:space="0" w:sz="0" w:val="nil"/>
-          <w:between w:space="0" w:sz="0" w:val="nil"/>
-        </w:pBdr>
-        <w:shd w:fill="auto" w:val="clear"/>
-        <w:ind w:left="600" w:hanging="360"/>
-        <w:rPr/>
-      </w:pPr>
-      <w:r>
-        <w:rPr>
-          <w:rtl w:val="0"/>
-        </w:rPr>
-      </w:r>
-    </w:p>
-    <w:p>
-      <w:pPr>
-        <w:numPr>
-          <w:ilvl w:val="0"/>
-          <w:numId w:val="1"/>
+          <w:numId w:val="2"/>
+        </w:numPr>
+        <w:pBdr>
+          <w:top w:space="0" w:sz="0" w:val="nil"/>
+          <w:left w:space="0" w:sz="0" w:val="nil"/>
+          <w:bottom w:space="0" w:sz="0" w:val="nil"/>
+          <w:right w:space="0" w:sz="0" w:val="nil"/>
+          <w:between w:space="0" w:sz="0" w:val="nil"/>
+        </w:pBdr>
+        <w:shd w:fill="auto" w:val="clear"/>
+        <w:ind w:left="600" w:hanging="360"/>
+        <w:rPr/>
+      </w:pPr>
+      <w:r>
+        <w:rPr>
+          <w:rtl w:val="0"/>
+        </w:rPr>
+      </w:r>
+    </w:p>
+    <w:p>
+      <w:pPr>
+        <w:numPr>
+          <w:ilvl w:val="0"/>
+          <w:numId w:val="2"/>
         </w:numPr>
         <w:pBdr>
           <w:top w:space="0" w:sz="0" w:val="nil"/>
@@ -4516,7 +4961,7 @@
       <w:pPr>
         <w:numPr>
           <w:ilvl w:val="0"/>
-          <w:numId w:val="1"/>
+          <w:numId w:val="2"/>
         </w:numPr>
         <w:pBdr>
           <w:top w:space="0" w:sz="0" w:val="nil"/>
@@ -4540,7 +4985,7 @@
       <w:pPr>
         <w:numPr>
           <w:ilvl w:val="0"/>
-          <w:numId w:val="1"/>
+          <w:numId w:val="2"/>
         </w:numPr>
         <w:pBdr>
           <w:top w:space="0" w:sz="0" w:val="nil"/>
@@ -4564,7 +5009,7 @@
       <w:pPr>
         <w:numPr>
           <w:ilvl w:val="0"/>
-          <w:numId w:val="1"/>
+          <w:numId w:val="2"/>
         </w:numPr>
         <w:pBdr>
           <w:top w:space="0" w:sz="0" w:val="nil"/>
@@ -4588,7 +5033,7 @@
       <w:pPr>
         <w:numPr>
           <w:ilvl w:val="0"/>
-          <w:numId w:val="1"/>
+          <w:numId w:val="2"/>
         </w:numPr>
         <w:pBdr>
           <w:top w:space="0" w:sz="0" w:val="nil"/>
@@ -4612,7 +5057,7 @@
       <w:pPr>
         <w:numPr>
           <w:ilvl w:val="0"/>
-          <w:numId w:val="1"/>
+          <w:numId w:val="2"/>
         </w:numPr>
         <w:pBdr>
           <w:top w:space="0" w:sz="0" w:val="nil"/>
@@ -4636,7 +5081,7 @@
       <w:pPr>
         <w:numPr>
           <w:ilvl w:val="0"/>
-          <w:numId w:val="1"/>
+          <w:numId w:val="2"/>
         </w:numPr>
         <w:pBdr>
           <w:top w:space="0" w:sz="0" w:val="nil"/>
@@ -4660,7 +5105,7 @@
       <w:pPr>
         <w:numPr>
           <w:ilvl w:val="0"/>
-          <w:numId w:val="1"/>
+          <w:numId w:val="2"/>
         </w:numPr>
         <w:pBdr>
           <w:top w:space="0" w:sz="0" w:val="nil"/>
@@ -4684,30 +5129,30 @@
       <w:pPr>
         <w:numPr>
           <w:ilvl w:val="0"/>
-          <w:numId w:val="1"/>
-        </w:numPr>
-        <w:pBdr>
-          <w:top w:space="0" w:sz="0" w:val="nil"/>
-          <w:left w:space="0" w:sz="0" w:val="nil"/>
-          <w:bottom w:space="0" w:sz="0" w:val="nil"/>
-          <w:right w:space="0" w:sz="0" w:val="nil"/>
-          <w:between w:space="0" w:sz="0" w:val="nil"/>
-        </w:pBdr>
-        <w:shd w:fill="auto" w:val="clear"/>
-        <w:ind w:left="600" w:hanging="360"/>
-        <w:rPr/>
-      </w:pPr>
-      <w:r>
-        <w:rPr>
-          <w:rtl w:val="0"/>
-        </w:rPr>
-      </w:r>
-    </w:p>
-    <w:p>
-      <w:pPr>
-        <w:numPr>
-          <w:ilvl w:val="0"/>
-          <w:numId w:val="1"/>
+          <w:numId w:val="2"/>
+        </w:numPr>
+        <w:pBdr>
+          <w:top w:space="0" w:sz="0" w:val="nil"/>
+          <w:left w:space="0" w:sz="0" w:val="nil"/>
+          <w:bottom w:space="0" w:sz="0" w:val="nil"/>
+          <w:right w:space="0" w:sz="0" w:val="nil"/>
+          <w:between w:space="0" w:sz="0" w:val="nil"/>
+        </w:pBdr>
+        <w:shd w:fill="auto" w:val="clear"/>
+        <w:ind w:left="600" w:hanging="360"/>
+        <w:rPr/>
+      </w:pPr>
+      <w:r>
+        <w:rPr>
+          <w:rtl w:val="0"/>
+        </w:rPr>
+      </w:r>
+    </w:p>
+    <w:p>
+      <w:pPr>
+        <w:numPr>
+          <w:ilvl w:val="0"/>
+          <w:numId w:val="2"/>
         </w:numPr>
         <w:pBdr>
           <w:top w:space="0" w:sz="0" w:val="nil"/>
@@ -4731,7 +5176,7 @@
       <w:pPr>
         <w:numPr>
           <w:ilvl w:val="0"/>
-          <w:numId w:val="1"/>
+          <w:numId w:val="2"/>
         </w:numPr>
         <w:pBdr>
           <w:top w:space="0" w:sz="0" w:val="nil"/>
@@ -4755,30 +5200,30 @@
       <w:pPr>
         <w:numPr>
           <w:ilvl w:val="0"/>
-          <w:numId w:val="1"/>
-        </w:numPr>
-        <w:pBdr>
-          <w:top w:space="0" w:sz="0" w:val="nil"/>
-          <w:left w:space="0" w:sz="0" w:val="nil"/>
-          <w:bottom w:space="0" w:sz="0" w:val="nil"/>
-          <w:right w:space="0" w:sz="0" w:val="nil"/>
-          <w:between w:space="0" w:sz="0" w:val="nil"/>
-        </w:pBdr>
-        <w:shd w:fill="auto" w:val="clear"/>
-        <w:ind w:left="600" w:hanging="360"/>
-        <w:rPr/>
-      </w:pPr>
-      <w:r>
-        <w:rPr>
-          <w:rtl w:val="0"/>
-        </w:rPr>
-      </w:r>
-    </w:p>
-    <w:p>
-      <w:pPr>
-        <w:numPr>
-          <w:ilvl w:val="0"/>
-          <w:numId w:val="1"/>
+          <w:numId w:val="2"/>
+        </w:numPr>
+        <w:pBdr>
+          <w:top w:space="0" w:sz="0" w:val="nil"/>
+          <w:left w:space="0" w:sz="0" w:val="nil"/>
+          <w:bottom w:space="0" w:sz="0" w:val="nil"/>
+          <w:right w:space="0" w:sz="0" w:val="nil"/>
+          <w:between w:space="0" w:sz="0" w:val="nil"/>
+        </w:pBdr>
+        <w:shd w:fill="auto" w:val="clear"/>
+        <w:ind w:left="600" w:hanging="360"/>
+        <w:rPr/>
+      </w:pPr>
+      <w:r>
+        <w:rPr>
+          <w:rtl w:val="0"/>
+        </w:rPr>
+      </w:r>
+    </w:p>
+    <w:p>
+      <w:pPr>
+        <w:numPr>
+          <w:ilvl w:val="0"/>
+          <w:numId w:val="2"/>
         </w:numPr>
         <w:pBdr>
           <w:top w:space="0" w:sz="0" w:val="nil"/>
@@ -4802,7 +5247,7 @@
       <w:pPr>
         <w:numPr>
           <w:ilvl w:val="0"/>
-          <w:numId w:val="1"/>
+          <w:numId w:val="2"/>
         </w:numPr>
         <w:pBdr>
           <w:top w:space="0" w:sz="0" w:val="nil"/>
@@ -4826,7 +5271,7 @@
       <w:pPr>
         <w:numPr>
           <w:ilvl w:val="0"/>
-          <w:numId w:val="1"/>
+          <w:numId w:val="2"/>
         </w:numPr>
         <w:pBdr>
           <w:top w:space="0" w:sz="0" w:val="nil"/>
@@ -4850,30 +5295,30 @@
       <w:pPr>
         <w:numPr>
           <w:ilvl w:val="0"/>
-          <w:numId w:val="1"/>
-        </w:numPr>
-        <w:pBdr>
-          <w:top w:space="0" w:sz="0" w:val="nil"/>
-          <w:left w:space="0" w:sz="0" w:val="nil"/>
-          <w:bottom w:space="0" w:sz="0" w:val="nil"/>
-          <w:right w:space="0" w:sz="0" w:val="nil"/>
-          <w:between w:space="0" w:sz="0" w:val="nil"/>
-        </w:pBdr>
-        <w:shd w:fill="auto" w:val="clear"/>
-        <w:ind w:left="600" w:hanging="360"/>
-        <w:rPr/>
-      </w:pPr>
-      <w:r>
-        <w:rPr>
-          <w:rtl w:val="0"/>
-        </w:rPr>
-      </w:r>
-    </w:p>
-    <w:p>
-      <w:pPr>
-        <w:numPr>
-          <w:ilvl w:val="0"/>
-          <w:numId w:val="1"/>
+          <w:numId w:val="2"/>
+        </w:numPr>
+        <w:pBdr>
+          <w:top w:space="0" w:sz="0" w:val="nil"/>
+          <w:left w:space="0" w:sz="0" w:val="nil"/>
+          <w:bottom w:space="0" w:sz="0" w:val="nil"/>
+          <w:right w:space="0" w:sz="0" w:val="nil"/>
+          <w:between w:space="0" w:sz="0" w:val="nil"/>
+        </w:pBdr>
+        <w:shd w:fill="auto" w:val="clear"/>
+        <w:ind w:left="600" w:hanging="360"/>
+        <w:rPr/>
+      </w:pPr>
+      <w:r>
+        <w:rPr>
+          <w:rtl w:val="0"/>
+        </w:rPr>
+      </w:r>
+    </w:p>
+    <w:p>
+      <w:pPr>
+        <w:numPr>
+          <w:ilvl w:val="0"/>
+          <w:numId w:val="2"/>
         </w:numPr>
         <w:pBdr>
           <w:top w:space="0" w:sz="0" w:val="nil"/>
@@ -4897,7 +5342,7 @@
       <w:pPr>
         <w:numPr>
           <w:ilvl w:val="0"/>
-          <w:numId w:val="1"/>
+          <w:numId w:val="2"/>
         </w:numPr>
         <w:pBdr>
           <w:top w:space="0" w:sz="0" w:val="nil"/>
@@ -4921,30 +5366,30 @@
       <w:pPr>
         <w:numPr>
           <w:ilvl w:val="0"/>
-          <w:numId w:val="1"/>
-        </w:numPr>
-        <w:pBdr>
-          <w:top w:space="0" w:sz="0" w:val="nil"/>
-          <w:left w:space="0" w:sz="0" w:val="nil"/>
-          <w:bottom w:space="0" w:sz="0" w:val="nil"/>
-          <w:right w:space="0" w:sz="0" w:val="nil"/>
-          <w:between w:space="0" w:sz="0" w:val="nil"/>
-        </w:pBdr>
-        <w:shd w:fill="auto" w:val="clear"/>
-        <w:ind w:left="600" w:hanging="360"/>
-        <w:rPr/>
-      </w:pPr>
-      <w:r>
-        <w:rPr>
-          <w:rtl w:val="0"/>
-        </w:rPr>
-      </w:r>
-    </w:p>
-    <w:p>
-      <w:pPr>
-        <w:numPr>
-          <w:ilvl w:val="0"/>
-          <w:numId w:val="1"/>
+          <w:numId w:val="2"/>
+        </w:numPr>
+        <w:pBdr>
+          <w:top w:space="0" w:sz="0" w:val="nil"/>
+          <w:left w:space="0" w:sz="0" w:val="nil"/>
+          <w:bottom w:space="0" w:sz="0" w:val="nil"/>
+          <w:right w:space="0" w:sz="0" w:val="nil"/>
+          <w:between w:space="0" w:sz="0" w:val="nil"/>
+        </w:pBdr>
+        <w:shd w:fill="auto" w:val="clear"/>
+        <w:ind w:left="600" w:hanging="360"/>
+        <w:rPr/>
+      </w:pPr>
+      <w:r>
+        <w:rPr>
+          <w:rtl w:val="0"/>
+        </w:rPr>
+      </w:r>
+    </w:p>
+    <w:p>
+      <w:pPr>
+        <w:numPr>
+          <w:ilvl w:val="0"/>
+          <w:numId w:val="2"/>
         </w:numPr>
         <w:pBdr>
           <w:top w:space="0" w:sz="0" w:val="nil"/>
@@ -4968,7 +5413,7 @@
       <w:pPr>
         <w:numPr>
           <w:ilvl w:val="0"/>
-          <w:numId w:val="1"/>
+          <w:numId w:val="2"/>
         </w:numPr>
         <w:pBdr>
           <w:top w:space="0" w:sz="0" w:val="nil"/>
@@ -4992,7 +5437,7 @@
       <w:pPr>
         <w:numPr>
           <w:ilvl w:val="0"/>
-          <w:numId w:val="1"/>
+          <w:numId w:val="2"/>
         </w:numPr>
         <w:pBdr>
           <w:top w:space="0" w:sz="0" w:val="nil"/>
@@ -5016,7 +5461,7 @@
       <w:pPr>
         <w:numPr>
           <w:ilvl w:val="0"/>
-          <w:numId w:val="1"/>
+          <w:numId w:val="2"/>
         </w:numPr>
         <w:pBdr>
           <w:top w:space="0" w:sz="0" w:val="nil"/>
@@ -5040,30 +5485,30 @@
       <w:pPr>
         <w:numPr>
           <w:ilvl w:val="0"/>
-          <w:numId w:val="1"/>
-        </w:numPr>
-        <w:pBdr>
-          <w:top w:space="0" w:sz="0" w:val="nil"/>
-          <w:left w:space="0" w:sz="0" w:val="nil"/>
-          <w:bottom w:space="0" w:sz="0" w:val="nil"/>
-          <w:right w:space="0" w:sz="0" w:val="nil"/>
-          <w:between w:space="0" w:sz="0" w:val="nil"/>
-        </w:pBdr>
-        <w:shd w:fill="auto" w:val="clear"/>
-        <w:ind w:left="600" w:hanging="360"/>
-        <w:rPr/>
-      </w:pPr>
-      <w:r>
-        <w:rPr>
-          <w:rtl w:val="0"/>
-        </w:rPr>
-      </w:r>
-    </w:p>
-    <w:p>
-      <w:pPr>
-        <w:numPr>
-          <w:ilvl w:val="0"/>
-          <w:numId w:val="1"/>
+          <w:numId w:val="2"/>
+        </w:numPr>
+        <w:pBdr>
+          <w:top w:space="0" w:sz="0" w:val="nil"/>
+          <w:left w:space="0" w:sz="0" w:val="nil"/>
+          <w:bottom w:space="0" w:sz="0" w:val="nil"/>
+          <w:right w:space="0" w:sz="0" w:val="nil"/>
+          <w:between w:space="0" w:sz="0" w:val="nil"/>
+        </w:pBdr>
+        <w:shd w:fill="auto" w:val="clear"/>
+        <w:ind w:left="600" w:hanging="360"/>
+        <w:rPr/>
+      </w:pPr>
+      <w:r>
+        <w:rPr>
+          <w:rtl w:val="0"/>
+        </w:rPr>
+      </w:r>
+    </w:p>
+    <w:p>
+      <w:pPr>
+        <w:numPr>
+          <w:ilvl w:val="0"/>
+          <w:numId w:val="2"/>
         </w:numPr>
         <w:pBdr>
           <w:top w:space="0" w:sz="0" w:val="nil"/>
@@ -5082,7 +5527,7 @@
         </w:rPr>
         <w:t xml:space="preserve">In this specific case it could be rdf:type time:DateTimeDescription from OWL-Time. See </w:t>
       </w:r>
-      <w:hyperlink r:id="rId19">
+      <w:hyperlink r:id="rId20">
         <w:r>
           <w:rPr>
             <w:color w:val="0000ee"/>
@@ -5102,7 +5547,7 @@
       <w:pPr>
         <w:numPr>
           <w:ilvl w:val="0"/>
-          <w:numId w:val="1"/>
+          <w:numId w:val="2"/>
         </w:numPr>
         <w:pBdr>
           <w:top w:space="0" w:sz="0" w:val="nil"/>
@@ -5126,30 +5571,30 @@
       <w:pPr>
         <w:numPr>
           <w:ilvl w:val="0"/>
-          <w:numId w:val="1"/>
-        </w:numPr>
-        <w:pBdr>
-          <w:top w:space="0" w:sz="0" w:val="nil"/>
-          <w:left w:space="0" w:sz="0" w:val="nil"/>
-          <w:bottom w:space="0" w:sz="0" w:val="nil"/>
-          <w:right w:space="0" w:sz="0" w:val="nil"/>
-          <w:between w:space="0" w:sz="0" w:val="nil"/>
-        </w:pBdr>
-        <w:shd w:fill="auto" w:val="clear"/>
-        <w:ind w:left="600" w:hanging="360"/>
-        <w:rPr/>
-      </w:pPr>
-      <w:r>
-        <w:rPr>
-          <w:rtl w:val="0"/>
-        </w:rPr>
-      </w:r>
-    </w:p>
-    <w:p>
-      <w:pPr>
-        <w:numPr>
-          <w:ilvl w:val="0"/>
-          <w:numId w:val="1"/>
+          <w:numId w:val="2"/>
+        </w:numPr>
+        <w:pBdr>
+          <w:top w:space="0" w:sz="0" w:val="nil"/>
+          <w:left w:space="0" w:sz="0" w:val="nil"/>
+          <w:bottom w:space="0" w:sz="0" w:val="nil"/>
+          <w:right w:space="0" w:sz="0" w:val="nil"/>
+          <w:between w:space="0" w:sz="0" w:val="nil"/>
+        </w:pBdr>
+        <w:shd w:fill="auto" w:val="clear"/>
+        <w:ind w:left="600" w:hanging="360"/>
+        <w:rPr/>
+      </w:pPr>
+      <w:r>
+        <w:rPr>
+          <w:rtl w:val="0"/>
+        </w:rPr>
+      </w:r>
+    </w:p>
+    <w:p>
+      <w:pPr>
+        <w:numPr>
+          <w:ilvl w:val="0"/>
+          <w:numId w:val="2"/>
         </w:numPr>
         <w:pBdr>
           <w:top w:space="0" w:sz="0" w:val="nil"/>
@@ -5173,7 +5618,7 @@
       <w:pPr>
         <w:numPr>
           <w:ilvl w:val="0"/>
-          <w:numId w:val="1"/>
+          <w:numId w:val="2"/>
         </w:numPr>
         <w:pBdr>
           <w:top w:space="0" w:sz="0" w:val="nil"/>
@@ -5197,7 +5642,7 @@
       <w:pPr>
         <w:numPr>
           <w:ilvl w:val="0"/>
-          <w:numId w:val="1"/>
+          <w:numId w:val="2"/>
         </w:numPr>
         <w:pBdr>
           <w:top w:space="0" w:sz="0" w:val="nil"/>
@@ -5221,30 +5666,30 @@
       <w:pPr>
         <w:numPr>
           <w:ilvl w:val="0"/>
-          <w:numId w:val="1"/>
-        </w:numPr>
-        <w:pBdr>
-          <w:top w:space="0" w:sz="0" w:val="nil"/>
-          <w:left w:space="0" w:sz="0" w:val="nil"/>
-          <w:bottom w:space="0" w:sz="0" w:val="nil"/>
-          <w:right w:space="0" w:sz="0" w:val="nil"/>
-          <w:between w:space="0" w:sz="0" w:val="nil"/>
-        </w:pBdr>
-        <w:shd w:fill="auto" w:val="clear"/>
-        <w:ind w:left="600" w:hanging="360"/>
-        <w:rPr/>
-      </w:pPr>
-      <w:r>
-        <w:rPr>
-          <w:rtl w:val="0"/>
-        </w:rPr>
-      </w:r>
-    </w:p>
-    <w:p>
-      <w:pPr>
-        <w:numPr>
-          <w:ilvl w:val="0"/>
-          <w:numId w:val="1"/>
+          <w:numId w:val="2"/>
+        </w:numPr>
+        <w:pBdr>
+          <w:top w:space="0" w:sz="0" w:val="nil"/>
+          <w:left w:space="0" w:sz="0" w:val="nil"/>
+          <w:bottom w:space="0" w:sz="0" w:val="nil"/>
+          <w:right w:space="0" w:sz="0" w:val="nil"/>
+          <w:between w:space="0" w:sz="0" w:val="nil"/>
+        </w:pBdr>
+        <w:shd w:fill="auto" w:val="clear"/>
+        <w:ind w:left="600" w:hanging="360"/>
+        <w:rPr/>
+      </w:pPr>
+      <w:r>
+        <w:rPr>
+          <w:rtl w:val="0"/>
+        </w:rPr>
+      </w:r>
+    </w:p>
+    <w:p>
+      <w:pPr>
+        <w:numPr>
+          <w:ilvl w:val="0"/>
+          <w:numId w:val="2"/>
         </w:numPr>
         <w:pBdr>
           <w:top w:space="0" w:sz="0" w:val="nil"/>
@@ -5268,7 +5713,7 @@
       <w:pPr>
         <w:numPr>
           <w:ilvl w:val="0"/>
-          <w:numId w:val="1"/>
+          <w:numId w:val="2"/>
         </w:numPr>
         <w:pBdr>
           <w:top w:space="0" w:sz="0" w:val="nil"/>
@@ -5292,30 +5737,30 @@
       <w:pPr>
         <w:numPr>
           <w:ilvl w:val="0"/>
-          <w:numId w:val="1"/>
-        </w:numPr>
-        <w:pBdr>
-          <w:top w:space="0" w:sz="0" w:val="nil"/>
-          <w:left w:space="0" w:sz="0" w:val="nil"/>
-          <w:bottom w:space="0" w:sz="0" w:val="nil"/>
-          <w:right w:space="0" w:sz="0" w:val="nil"/>
-          <w:between w:space="0" w:sz="0" w:val="nil"/>
-        </w:pBdr>
-        <w:shd w:fill="auto" w:val="clear"/>
-        <w:ind w:left="600" w:hanging="360"/>
-        <w:rPr/>
-      </w:pPr>
-      <w:r>
-        <w:rPr>
-          <w:rtl w:val="0"/>
-        </w:rPr>
-      </w:r>
-    </w:p>
-    <w:p>
-      <w:pPr>
-        <w:numPr>
-          <w:ilvl w:val="0"/>
-          <w:numId w:val="1"/>
+          <w:numId w:val="2"/>
+        </w:numPr>
+        <w:pBdr>
+          <w:top w:space="0" w:sz="0" w:val="nil"/>
+          <w:left w:space="0" w:sz="0" w:val="nil"/>
+          <w:bottom w:space="0" w:sz="0" w:val="nil"/>
+          <w:right w:space="0" w:sz="0" w:val="nil"/>
+          <w:between w:space="0" w:sz="0" w:val="nil"/>
+        </w:pBdr>
+        <w:shd w:fill="auto" w:val="clear"/>
+        <w:ind w:left="600" w:hanging="360"/>
+        <w:rPr/>
+      </w:pPr>
+      <w:r>
+        <w:rPr>
+          <w:rtl w:val="0"/>
+        </w:rPr>
+      </w:r>
+    </w:p>
+    <w:p>
+      <w:pPr>
+        <w:numPr>
+          <w:ilvl w:val="0"/>
+          <w:numId w:val="2"/>
         </w:numPr>
         <w:pBdr>
           <w:top w:space="0" w:sz="0" w:val="nil"/>
@@ -5339,30 +5784,30 @@
       <w:pPr>
         <w:numPr>
           <w:ilvl w:val="0"/>
-          <w:numId w:val="1"/>
-        </w:numPr>
-        <w:pBdr>
-          <w:top w:space="0" w:sz="0" w:val="nil"/>
-          <w:left w:space="0" w:sz="0" w:val="nil"/>
-          <w:bottom w:space="0" w:sz="0" w:val="nil"/>
-          <w:right w:space="0" w:sz="0" w:val="nil"/>
-          <w:between w:space="0" w:sz="0" w:val="nil"/>
-        </w:pBdr>
-        <w:shd w:fill="auto" w:val="clear"/>
-        <w:ind w:left="600" w:hanging="360"/>
-        <w:rPr/>
-      </w:pPr>
-      <w:r>
-        <w:rPr>
-          <w:rtl w:val="0"/>
-        </w:rPr>
-      </w:r>
-    </w:p>
-    <w:p>
-      <w:pPr>
-        <w:numPr>
-          <w:ilvl w:val="0"/>
-          <w:numId w:val="1"/>
+          <w:numId w:val="2"/>
+        </w:numPr>
+        <w:pBdr>
+          <w:top w:space="0" w:sz="0" w:val="nil"/>
+          <w:left w:space="0" w:sz="0" w:val="nil"/>
+          <w:bottom w:space="0" w:sz="0" w:val="nil"/>
+          <w:right w:space="0" w:sz="0" w:val="nil"/>
+          <w:between w:space="0" w:sz="0" w:val="nil"/>
+        </w:pBdr>
+        <w:shd w:fill="auto" w:val="clear"/>
+        <w:ind w:left="600" w:hanging="360"/>
+        <w:rPr/>
+      </w:pPr>
+      <w:r>
+        <w:rPr>
+          <w:rtl w:val="0"/>
+        </w:rPr>
+      </w:r>
+    </w:p>
+    <w:p>
+      <w:pPr>
+        <w:numPr>
+          <w:ilvl w:val="0"/>
+          <w:numId w:val="2"/>
         </w:numPr>
         <w:pBdr>
           <w:top w:space="0" w:sz="0" w:val="nil"/>
@@ -5386,30 +5831,30 @@
       <w:pPr>
         <w:numPr>
           <w:ilvl w:val="0"/>
-          <w:numId w:val="1"/>
-        </w:numPr>
-        <w:pBdr>
-          <w:top w:space="0" w:sz="0" w:val="nil"/>
-          <w:left w:space="0" w:sz="0" w:val="nil"/>
-          <w:bottom w:space="0" w:sz="0" w:val="nil"/>
-          <w:right w:space="0" w:sz="0" w:val="nil"/>
-          <w:between w:space="0" w:sz="0" w:val="nil"/>
-        </w:pBdr>
-        <w:shd w:fill="auto" w:val="clear"/>
-        <w:ind w:left="600" w:hanging="360"/>
-        <w:rPr/>
-      </w:pPr>
-      <w:r>
-        <w:rPr>
-          <w:rtl w:val="0"/>
-        </w:rPr>
-      </w:r>
-    </w:p>
-    <w:p>
-      <w:pPr>
-        <w:numPr>
-          <w:ilvl w:val="0"/>
-          <w:numId w:val="1"/>
+          <w:numId w:val="2"/>
+        </w:numPr>
+        <w:pBdr>
+          <w:top w:space="0" w:sz="0" w:val="nil"/>
+          <w:left w:space="0" w:sz="0" w:val="nil"/>
+          <w:bottom w:space="0" w:sz="0" w:val="nil"/>
+          <w:right w:space="0" w:sz="0" w:val="nil"/>
+          <w:between w:space="0" w:sz="0" w:val="nil"/>
+        </w:pBdr>
+        <w:shd w:fill="auto" w:val="clear"/>
+        <w:ind w:left="600" w:hanging="360"/>
+        <w:rPr/>
+      </w:pPr>
+      <w:r>
+        <w:rPr>
+          <w:rtl w:val="0"/>
+        </w:rPr>
+      </w:r>
+    </w:p>
+    <w:p>
+      <w:pPr>
+        <w:numPr>
+          <w:ilvl w:val="0"/>
+          <w:numId w:val="2"/>
         </w:numPr>
         <w:pBdr>
           <w:top w:space="0" w:sz="0" w:val="nil"/>
@@ -5428,7 +5873,7 @@
         </w:rPr>
         <w:t xml:space="preserve">So if I'm able to use rdfs:Datatype in that way, then during processing, blank nodes whose types are instances of rdfs:Class should be given a URI (using UUIDs for example), but blank nodes whose type is an instance (singular) of rdfs:Datatype shouldn'</w:t>
       </w:r>
-      <w:hyperlink r:id="rId20">
+      <w:hyperlink r:id="rId21">
         <w:r>
           <w:rPr>
             <w:color w:val="0000ee"/>
@@ -5444,7 +5889,7 @@
         </w:rPr>
         <w:t xml:space="preserve"> second:If I'm able to do that, then literal syntax only exists as syntactic sugar for blank nodes whose type is an instance of rdfs:Datatype. So if all blank nodes should become a subset of the graffiti of S then all literals should </w:t>
       </w:r>
-      <w:hyperlink r:id="rId21">
+      <w:hyperlink r:id="rId22">
         <w:r>
           <w:rPr>
             <w:color w:val="0000ee"/>
@@ -5465,30 +5910,30 @@
       <w:pPr>
         <w:numPr>
           <w:ilvl w:val="0"/>
-          <w:numId w:val="1"/>
-        </w:numPr>
-        <w:pBdr>
-          <w:top w:space="0" w:sz="0" w:val="nil"/>
-          <w:left w:space="0" w:sz="0" w:val="nil"/>
-          <w:bottom w:space="0" w:sz="0" w:val="nil"/>
-          <w:right w:space="0" w:sz="0" w:val="nil"/>
-          <w:between w:space="0" w:sz="0" w:val="nil"/>
-        </w:pBdr>
-        <w:shd w:fill="auto" w:val="clear"/>
-        <w:ind w:left="600" w:hanging="360"/>
-        <w:rPr/>
-      </w:pPr>
-      <w:r>
-        <w:rPr>
-          <w:rtl w:val="0"/>
-        </w:rPr>
-      </w:r>
-    </w:p>
-    <w:p>
-      <w:pPr>
-        <w:numPr>
-          <w:ilvl w:val="0"/>
-          <w:numId w:val="1"/>
+          <w:numId w:val="2"/>
+        </w:numPr>
+        <w:pBdr>
+          <w:top w:space="0" w:sz="0" w:val="nil"/>
+          <w:left w:space="0" w:sz="0" w:val="nil"/>
+          <w:bottom w:space="0" w:sz="0" w:val="nil"/>
+          <w:right w:space="0" w:sz="0" w:val="nil"/>
+          <w:between w:space="0" w:sz="0" w:val="nil"/>
+        </w:pBdr>
+        <w:shd w:fill="auto" w:val="clear"/>
+        <w:ind w:left="600" w:hanging="360"/>
+        <w:rPr/>
+      </w:pPr>
+      <w:r>
+        <w:rPr>
+          <w:rtl w:val="0"/>
+        </w:rPr>
+      </w:r>
+    </w:p>
+    <w:p>
+      <w:pPr>
+        <w:numPr>
+          <w:ilvl w:val="0"/>
+          <w:numId w:val="2"/>
         </w:numPr>
         <w:pBdr>
           <w:top w:space="0" w:sz="0" w:val="nil"/>
@@ -5512,30 +5957,30 @@
       <w:pPr>
         <w:numPr>
           <w:ilvl w:val="0"/>
-          <w:numId w:val="1"/>
-        </w:numPr>
-        <w:pBdr>
-          <w:top w:space="0" w:sz="0" w:val="nil"/>
-          <w:left w:space="0" w:sz="0" w:val="nil"/>
-          <w:bottom w:space="0" w:sz="0" w:val="nil"/>
-          <w:right w:space="0" w:sz="0" w:val="nil"/>
-          <w:between w:space="0" w:sz="0" w:val="nil"/>
-        </w:pBdr>
-        <w:shd w:fill="auto" w:val="clear"/>
-        <w:ind w:left="600" w:hanging="360"/>
-        <w:rPr/>
-      </w:pPr>
-      <w:r>
-        <w:rPr>
-          <w:rtl w:val="0"/>
-        </w:rPr>
-      </w:r>
-    </w:p>
-    <w:p>
-      <w:pPr>
-        <w:numPr>
-          <w:ilvl w:val="0"/>
-          <w:numId w:val="1"/>
+          <w:numId w:val="2"/>
+        </w:numPr>
+        <w:pBdr>
+          <w:top w:space="0" w:sz="0" w:val="nil"/>
+          <w:left w:space="0" w:sz="0" w:val="nil"/>
+          <w:bottom w:space="0" w:sz="0" w:val="nil"/>
+          <w:right w:space="0" w:sz="0" w:val="nil"/>
+          <w:between w:space="0" w:sz="0" w:val="nil"/>
+        </w:pBdr>
+        <w:shd w:fill="auto" w:val="clear"/>
+        <w:ind w:left="600" w:hanging="360"/>
+        <w:rPr/>
+      </w:pPr>
+      <w:r>
+        <w:rPr>
+          <w:rtl w:val="0"/>
+        </w:rPr>
+      </w:r>
+    </w:p>
+    <w:p>
+      <w:pPr>
+        <w:numPr>
+          <w:ilvl w:val="0"/>
+          <w:numId w:val="2"/>
         </w:numPr>
         <w:pBdr>
           <w:top w:space="0" w:sz="0" w:val="nil"/>
@@ -5559,30 +6004,30 @@
       <w:pPr>
         <w:numPr>
           <w:ilvl w:val="0"/>
-          <w:numId w:val="1"/>
-        </w:numPr>
-        <w:pBdr>
-          <w:top w:space="0" w:sz="0" w:val="nil"/>
-          <w:left w:space="0" w:sz="0" w:val="nil"/>
-          <w:bottom w:space="0" w:sz="0" w:val="nil"/>
-          <w:right w:space="0" w:sz="0" w:val="nil"/>
-          <w:between w:space="0" w:sz="0" w:val="nil"/>
-        </w:pBdr>
-        <w:shd w:fill="auto" w:val="clear"/>
-        <w:ind w:left="600" w:hanging="360"/>
-        <w:rPr/>
-      </w:pPr>
-      <w:r>
-        <w:rPr>
-          <w:rtl w:val="0"/>
-        </w:rPr>
-      </w:r>
-    </w:p>
-    <w:p>
-      <w:pPr>
-        <w:numPr>
-          <w:ilvl w:val="0"/>
-          <w:numId w:val="1"/>
+          <w:numId w:val="2"/>
+        </w:numPr>
+        <w:pBdr>
+          <w:top w:space="0" w:sz="0" w:val="nil"/>
+          <w:left w:space="0" w:sz="0" w:val="nil"/>
+          <w:bottom w:space="0" w:sz="0" w:val="nil"/>
+          <w:right w:space="0" w:sz="0" w:val="nil"/>
+          <w:between w:space="0" w:sz="0" w:val="nil"/>
+        </w:pBdr>
+        <w:shd w:fill="auto" w:val="clear"/>
+        <w:ind w:left="600" w:hanging="360"/>
+        <w:rPr/>
+      </w:pPr>
+      <w:r>
+        <w:rPr>
+          <w:rtl w:val="0"/>
+        </w:rPr>
+      </w:r>
+    </w:p>
+    <w:p>
+      <w:pPr>
+        <w:numPr>
+          <w:ilvl w:val="0"/>
+          <w:numId w:val="2"/>
         </w:numPr>
         <w:pBdr>
           <w:top w:space="0" w:sz="0" w:val="nil"/>
@@ -5606,7 +6051,7 @@
       <w:pPr>
         <w:numPr>
           <w:ilvl w:val="0"/>
-          <w:numId w:val="1"/>
+          <w:numId w:val="2"/>
         </w:numPr>
         <w:pBdr>
           <w:top w:space="0" w:sz="0" w:val="nil"/>
@@ -5630,7 +6075,7 @@
       <w:pPr>
         <w:numPr>
           <w:ilvl w:val="0"/>
-          <w:numId w:val="1"/>
+          <w:numId w:val="2"/>
         </w:numPr>
         <w:pBdr>
           <w:top w:space="0" w:sz="0" w:val="nil"/>
@@ -5654,7 +6099,7 @@
       <w:pPr>
         <w:numPr>
           <w:ilvl w:val="0"/>
-          <w:numId w:val="1"/>
+          <w:numId w:val="2"/>
         </w:numPr>
         <w:pBdr>
           <w:top w:space="0" w:sz="0" w:val="nil"/>
@@ -5678,30 +6123,30 @@
       <w:pPr>
         <w:numPr>
           <w:ilvl w:val="0"/>
-          <w:numId w:val="1"/>
-        </w:numPr>
-        <w:pBdr>
-          <w:top w:space="0" w:sz="0" w:val="nil"/>
-          <w:left w:space="0" w:sz="0" w:val="nil"/>
-          <w:bottom w:space="0" w:sz="0" w:val="nil"/>
-          <w:right w:space="0" w:sz="0" w:val="nil"/>
-          <w:between w:space="0" w:sz="0" w:val="nil"/>
-        </w:pBdr>
-        <w:shd w:fill="auto" w:val="clear"/>
-        <w:ind w:left="600" w:hanging="360"/>
-        <w:rPr/>
-      </w:pPr>
-      <w:r>
-        <w:rPr>
-          <w:rtl w:val="0"/>
-        </w:rPr>
-      </w:r>
-    </w:p>
-    <w:p>
-      <w:pPr>
-        <w:numPr>
-          <w:ilvl w:val="0"/>
-          <w:numId w:val="1"/>
+          <w:numId w:val="2"/>
+        </w:numPr>
+        <w:pBdr>
+          <w:top w:space="0" w:sz="0" w:val="nil"/>
+          <w:left w:space="0" w:sz="0" w:val="nil"/>
+          <w:bottom w:space="0" w:sz="0" w:val="nil"/>
+          <w:right w:space="0" w:sz="0" w:val="nil"/>
+          <w:between w:space="0" w:sz="0" w:val="nil"/>
+        </w:pBdr>
+        <w:shd w:fill="auto" w:val="clear"/>
+        <w:ind w:left="600" w:hanging="360"/>
+        <w:rPr/>
+      </w:pPr>
+      <w:r>
+        <w:rPr>
+          <w:rtl w:val="0"/>
+        </w:rPr>
+      </w:r>
+    </w:p>
+    <w:p>
+      <w:pPr>
+        <w:numPr>
+          <w:ilvl w:val="0"/>
+          <w:numId w:val="2"/>
         </w:numPr>
         <w:pBdr>
           <w:top w:space="0" w:sz="0" w:val="nil"/>
@@ -5725,7 +6170,7 @@
       <w:pPr>
         <w:numPr>
           <w:ilvl w:val="0"/>
-          <w:numId w:val="1"/>
+          <w:numId w:val="2"/>
         </w:numPr>
         <w:pBdr>
           <w:top w:space="0" w:sz="0" w:val="nil"/>
@@ -5749,7 +6194,7 @@
       <w:pPr>
         <w:numPr>
           <w:ilvl w:val="0"/>
-          <w:numId w:val="1"/>
+          <w:numId w:val="2"/>
         </w:numPr>
         <w:pBdr>
           <w:top w:space="0" w:sz="0" w:val="nil"/>
@@ -5773,7 +6218,7 @@
       <w:pPr>
         <w:numPr>
           <w:ilvl w:val="0"/>
-          <w:numId w:val="1"/>
+          <w:numId w:val="2"/>
         </w:numPr>
         <w:pBdr>
           <w:top w:space="0" w:sz="0" w:val="nil"/>
@@ -5797,30 +6242,30 @@
       <w:pPr>
         <w:numPr>
           <w:ilvl w:val="0"/>
-          <w:numId w:val="1"/>
-        </w:numPr>
-        <w:pBdr>
-          <w:top w:space="0" w:sz="0" w:val="nil"/>
-          <w:left w:space="0" w:sz="0" w:val="nil"/>
-          <w:bottom w:space="0" w:sz="0" w:val="nil"/>
-          <w:right w:space="0" w:sz="0" w:val="nil"/>
-          <w:between w:space="0" w:sz="0" w:val="nil"/>
-        </w:pBdr>
-        <w:shd w:fill="auto" w:val="clear"/>
-        <w:ind w:left="600" w:hanging="360"/>
-        <w:rPr/>
-      </w:pPr>
-      <w:r>
-        <w:rPr>
-          <w:rtl w:val="0"/>
-        </w:rPr>
-      </w:r>
-    </w:p>
-    <w:p>
-      <w:pPr>
-        <w:numPr>
-          <w:ilvl w:val="0"/>
-          <w:numId w:val="1"/>
+          <w:numId w:val="2"/>
+        </w:numPr>
+        <w:pBdr>
+          <w:top w:space="0" w:sz="0" w:val="nil"/>
+          <w:left w:space="0" w:sz="0" w:val="nil"/>
+          <w:bottom w:space="0" w:sz="0" w:val="nil"/>
+          <w:right w:space="0" w:sz="0" w:val="nil"/>
+          <w:between w:space="0" w:sz="0" w:val="nil"/>
+        </w:pBdr>
+        <w:shd w:fill="auto" w:val="clear"/>
+        <w:ind w:left="600" w:hanging="360"/>
+        <w:rPr/>
+      </w:pPr>
+      <w:r>
+        <w:rPr>
+          <w:rtl w:val="0"/>
+        </w:rPr>
+      </w:r>
+    </w:p>
+    <w:p>
+      <w:pPr>
+        <w:numPr>
+          <w:ilvl w:val="0"/>
+          <w:numId w:val="2"/>
         </w:numPr>
         <w:pBdr>
           <w:top w:space="0" w:sz="0" w:val="nil"/>
@@ -5844,30 +6289,30 @@
       <w:pPr>
         <w:numPr>
           <w:ilvl w:val="0"/>
-          <w:numId w:val="1"/>
-        </w:numPr>
-        <w:pBdr>
-          <w:top w:space="0" w:sz="0" w:val="nil"/>
-          <w:left w:space="0" w:sz="0" w:val="nil"/>
-          <w:bottom w:space="0" w:sz="0" w:val="nil"/>
-          <w:right w:space="0" w:sz="0" w:val="nil"/>
-          <w:between w:space="0" w:sz="0" w:val="nil"/>
-        </w:pBdr>
-        <w:shd w:fill="auto" w:val="clear"/>
-        <w:ind w:left="600" w:hanging="360"/>
-        <w:rPr/>
-      </w:pPr>
-      <w:r>
-        <w:rPr>
-          <w:rtl w:val="0"/>
-        </w:rPr>
-      </w:r>
-    </w:p>
-    <w:p>
-      <w:pPr>
-        <w:numPr>
-          <w:ilvl w:val="0"/>
-          <w:numId w:val="1"/>
+          <w:numId w:val="2"/>
+        </w:numPr>
+        <w:pBdr>
+          <w:top w:space="0" w:sz="0" w:val="nil"/>
+          <w:left w:space="0" w:sz="0" w:val="nil"/>
+          <w:bottom w:space="0" w:sz="0" w:val="nil"/>
+          <w:right w:space="0" w:sz="0" w:val="nil"/>
+          <w:between w:space="0" w:sz="0" w:val="nil"/>
+        </w:pBdr>
+        <w:shd w:fill="auto" w:val="clear"/>
+        <w:ind w:left="600" w:hanging="360"/>
+        <w:rPr/>
+      </w:pPr>
+      <w:r>
+        <w:rPr>
+          <w:rtl w:val="0"/>
+        </w:rPr>
+      </w:r>
+    </w:p>
+    <w:p>
+      <w:pPr>
+        <w:numPr>
+          <w:ilvl w:val="0"/>
+          <w:numId w:val="2"/>
         </w:numPr>
         <w:pBdr>
           <w:top w:space="0" w:sz="0" w:val="nil"/>
@@ -5891,7 +6336,7 @@
       <w:pPr>
         <w:numPr>
           <w:ilvl w:val="0"/>
-          <w:numId w:val="1"/>
+          <w:numId w:val="2"/>
         </w:numPr>
         <w:pBdr>
           <w:top w:space="0" w:sz="0" w:val="nil"/>
@@ -5915,7 +6360,7 @@
       <w:pPr>
         <w:numPr>
           <w:ilvl w:val="0"/>
-          <w:numId w:val="1"/>
+          <w:numId w:val="2"/>
         </w:numPr>
         <w:pBdr>
           <w:top w:space="0" w:sz="0" w:val="nil"/>
@@ -5939,7 +6384,7 @@
       <w:pPr>
         <w:numPr>
           <w:ilvl w:val="0"/>
-          <w:numId w:val="1"/>
+          <w:numId w:val="2"/>
         </w:numPr>
         <w:pBdr>
           <w:top w:space="0" w:sz="0" w:val="nil"/>
@@ -5963,30 +6408,30 @@
       <w:pPr>
         <w:numPr>
           <w:ilvl w:val="0"/>
-          <w:numId w:val="1"/>
-        </w:numPr>
-        <w:pBdr>
-          <w:top w:space="0" w:sz="0" w:val="nil"/>
-          <w:left w:space="0" w:sz="0" w:val="nil"/>
-          <w:bottom w:space="0" w:sz="0" w:val="nil"/>
-          <w:right w:space="0" w:sz="0" w:val="nil"/>
-          <w:between w:space="0" w:sz="0" w:val="nil"/>
-        </w:pBdr>
-        <w:shd w:fill="auto" w:val="clear"/>
-        <w:ind w:left="600" w:hanging="360"/>
-        <w:rPr/>
-      </w:pPr>
-      <w:r>
-        <w:rPr>
-          <w:rtl w:val="0"/>
-        </w:rPr>
-      </w:r>
-    </w:p>
-    <w:p>
-      <w:pPr>
-        <w:numPr>
-          <w:ilvl w:val="0"/>
-          <w:numId w:val="1"/>
+          <w:numId w:val="2"/>
+        </w:numPr>
+        <w:pBdr>
+          <w:top w:space="0" w:sz="0" w:val="nil"/>
+          <w:left w:space="0" w:sz="0" w:val="nil"/>
+          <w:bottom w:space="0" w:sz="0" w:val="nil"/>
+          <w:right w:space="0" w:sz="0" w:val="nil"/>
+          <w:between w:space="0" w:sz="0" w:val="nil"/>
+        </w:pBdr>
+        <w:shd w:fill="auto" w:val="clear"/>
+        <w:ind w:left="600" w:hanging="360"/>
+        <w:rPr/>
+      </w:pPr>
+      <w:r>
+        <w:rPr>
+          <w:rtl w:val="0"/>
+        </w:rPr>
+      </w:r>
+    </w:p>
+    <w:p>
+      <w:pPr>
+        <w:numPr>
+          <w:ilvl w:val="0"/>
+          <w:numId w:val="2"/>
         </w:numPr>
         <w:pBdr>
           <w:top w:space="0" w:sz="0" w:val="nil"/>
@@ -6010,7 +6455,7 @@
       <w:pPr>
         <w:numPr>
           <w:ilvl w:val="0"/>
-          <w:numId w:val="1"/>
+          <w:numId w:val="2"/>
         </w:numPr>
         <w:pBdr>
           <w:top w:space="0" w:sz="0" w:val="nil"/>
@@ -6034,7 +6479,7 @@
       <w:pPr>
         <w:numPr>
           <w:ilvl w:val="0"/>
-          <w:numId w:val="1"/>
+          <w:numId w:val="2"/>
         </w:numPr>
         <w:pBdr>
           <w:top w:space="0" w:sz="0" w:val="nil"/>
@@ -6058,7 +6503,7 @@
       <w:pPr>
         <w:numPr>
           <w:ilvl w:val="0"/>
-          <w:numId w:val="1"/>
+          <w:numId w:val="2"/>
         </w:numPr>
         <w:pBdr>
           <w:top w:space="0" w:sz="0" w:val="nil"/>
@@ -6082,30 +6527,30 @@
       <w:pPr>
         <w:numPr>
           <w:ilvl w:val="0"/>
-          <w:numId w:val="1"/>
-        </w:numPr>
-        <w:pBdr>
-          <w:top w:space="0" w:sz="0" w:val="nil"/>
-          <w:left w:space="0" w:sz="0" w:val="nil"/>
-          <w:bottom w:space="0" w:sz="0" w:val="nil"/>
-          <w:right w:space="0" w:sz="0" w:val="nil"/>
-          <w:between w:space="0" w:sz="0" w:val="nil"/>
-        </w:pBdr>
-        <w:shd w:fill="auto" w:val="clear"/>
-        <w:ind w:left="600" w:hanging="360"/>
-        <w:rPr/>
-      </w:pPr>
-      <w:r>
-        <w:rPr>
-          <w:rtl w:val="0"/>
-        </w:rPr>
-      </w:r>
-    </w:p>
-    <w:p>
-      <w:pPr>
-        <w:numPr>
-          <w:ilvl w:val="0"/>
-          <w:numId w:val="1"/>
+          <w:numId w:val="2"/>
+        </w:numPr>
+        <w:pBdr>
+          <w:top w:space="0" w:sz="0" w:val="nil"/>
+          <w:left w:space="0" w:sz="0" w:val="nil"/>
+          <w:bottom w:space="0" w:sz="0" w:val="nil"/>
+          <w:right w:space="0" w:sz="0" w:val="nil"/>
+          <w:between w:space="0" w:sz="0" w:val="nil"/>
+        </w:pBdr>
+        <w:shd w:fill="auto" w:val="clear"/>
+        <w:ind w:left="600" w:hanging="360"/>
+        <w:rPr/>
+      </w:pPr>
+      <w:r>
+        <w:rPr>
+          <w:rtl w:val="0"/>
+        </w:rPr>
+      </w:r>
+    </w:p>
+    <w:p>
+      <w:pPr>
+        <w:numPr>
+          <w:ilvl w:val="0"/>
+          <w:numId w:val="2"/>
         </w:numPr>
         <w:pBdr>
           <w:top w:space="0" w:sz="0" w:val="nil"/>
@@ -6129,30 +6574,30 @@
       <w:pPr>
         <w:numPr>
           <w:ilvl w:val="0"/>
-          <w:numId w:val="1"/>
-        </w:numPr>
-        <w:pBdr>
-          <w:top w:space="0" w:sz="0" w:val="nil"/>
-          <w:left w:space="0" w:sz="0" w:val="nil"/>
-          <w:bottom w:space="0" w:sz="0" w:val="nil"/>
-          <w:right w:space="0" w:sz="0" w:val="nil"/>
-          <w:between w:space="0" w:sz="0" w:val="nil"/>
-        </w:pBdr>
-        <w:shd w:fill="auto" w:val="clear"/>
-        <w:ind w:left="600" w:hanging="360"/>
-        <w:rPr/>
-      </w:pPr>
-      <w:r>
-        <w:rPr>
-          <w:rtl w:val="0"/>
-        </w:rPr>
-      </w:r>
-    </w:p>
-    <w:p>
-      <w:pPr>
-        <w:numPr>
-          <w:ilvl w:val="0"/>
-          <w:numId w:val="1"/>
+          <w:numId w:val="2"/>
+        </w:numPr>
+        <w:pBdr>
+          <w:top w:space="0" w:sz="0" w:val="nil"/>
+          <w:left w:space="0" w:sz="0" w:val="nil"/>
+          <w:bottom w:space="0" w:sz="0" w:val="nil"/>
+          <w:right w:space="0" w:sz="0" w:val="nil"/>
+          <w:between w:space="0" w:sz="0" w:val="nil"/>
+        </w:pBdr>
+        <w:shd w:fill="auto" w:val="clear"/>
+        <w:ind w:left="600" w:hanging="360"/>
+        <w:rPr/>
+      </w:pPr>
+      <w:r>
+        <w:rPr>
+          <w:rtl w:val="0"/>
+        </w:rPr>
+      </w:r>
+    </w:p>
+    <w:p>
+      <w:pPr>
+        <w:numPr>
+          <w:ilvl w:val="0"/>
+          <w:numId w:val="2"/>
         </w:numPr>
         <w:pBdr>
           <w:top w:space="0" w:sz="0" w:val="nil"/>
@@ -6176,7 +6621,7 @@
       <w:pPr>
         <w:numPr>
           <w:ilvl w:val="0"/>
-          <w:numId w:val="1"/>
+          <w:numId w:val="2"/>
         </w:numPr>
         <w:pBdr>
           <w:top w:space="0" w:sz="0" w:val="nil"/>
@@ -6200,7 +6645,7 @@
       <w:pPr>
         <w:numPr>
           <w:ilvl w:val="0"/>
-          <w:numId w:val="1"/>
+          <w:numId w:val="2"/>
         </w:numPr>
         <w:pBdr>
           <w:top w:space="0" w:sz="0" w:val="nil"/>
@@ -6224,7 +6669,7 @@
       <w:pPr>
         <w:numPr>
           <w:ilvl w:val="0"/>
-          <w:numId w:val="1"/>
+          <w:numId w:val="2"/>
         </w:numPr>
         <w:pBdr>
           <w:top w:space="0" w:sz="0" w:val="nil"/>
@@ -6248,30 +6693,30 @@
       <w:pPr>
         <w:numPr>
           <w:ilvl w:val="0"/>
-          <w:numId w:val="1"/>
-        </w:numPr>
-        <w:pBdr>
-          <w:top w:space="0" w:sz="0" w:val="nil"/>
-          <w:left w:space="0" w:sz="0" w:val="nil"/>
-          <w:bottom w:space="0" w:sz="0" w:val="nil"/>
-          <w:right w:space="0" w:sz="0" w:val="nil"/>
-          <w:between w:space="0" w:sz="0" w:val="nil"/>
-        </w:pBdr>
-        <w:shd w:fill="auto" w:val="clear"/>
-        <w:ind w:left="600" w:hanging="360"/>
-        <w:rPr/>
-      </w:pPr>
-      <w:r>
-        <w:rPr>
-          <w:rtl w:val="0"/>
-        </w:rPr>
-      </w:r>
-    </w:p>
-    <w:p>
-      <w:pPr>
-        <w:numPr>
-          <w:ilvl w:val="0"/>
-          <w:numId w:val="1"/>
+          <w:numId w:val="2"/>
+        </w:numPr>
+        <w:pBdr>
+          <w:top w:space="0" w:sz="0" w:val="nil"/>
+          <w:left w:space="0" w:sz="0" w:val="nil"/>
+          <w:bottom w:space="0" w:sz="0" w:val="nil"/>
+          <w:right w:space="0" w:sz="0" w:val="nil"/>
+          <w:between w:space="0" w:sz="0" w:val="nil"/>
+        </w:pBdr>
+        <w:shd w:fill="auto" w:val="clear"/>
+        <w:ind w:left="600" w:hanging="360"/>
+        <w:rPr/>
+      </w:pPr>
+      <w:r>
+        <w:rPr>
+          <w:rtl w:val="0"/>
+        </w:rPr>
+      </w:r>
+    </w:p>
+    <w:p>
+      <w:pPr>
+        <w:numPr>
+          <w:ilvl w:val="0"/>
+          <w:numId w:val="2"/>
         </w:numPr>
         <w:pBdr>
           <w:top w:space="0" w:sz="0" w:val="nil"/>
@@ -6295,30 +6740,30 @@
       <w:pPr>
         <w:numPr>
           <w:ilvl w:val="0"/>
-          <w:numId w:val="1"/>
-        </w:numPr>
-        <w:pBdr>
-          <w:top w:space="0" w:sz="0" w:val="nil"/>
-          <w:left w:space="0" w:sz="0" w:val="nil"/>
-          <w:bottom w:space="0" w:sz="0" w:val="nil"/>
-          <w:right w:space="0" w:sz="0" w:val="nil"/>
-          <w:between w:space="0" w:sz="0" w:val="nil"/>
-        </w:pBdr>
-        <w:shd w:fill="auto" w:val="clear"/>
-        <w:ind w:left="600" w:hanging="360"/>
-        <w:rPr/>
-      </w:pPr>
-      <w:r>
-        <w:rPr>
-          <w:rtl w:val="0"/>
-        </w:rPr>
-      </w:r>
-    </w:p>
-    <w:p>
-      <w:pPr>
-        <w:numPr>
-          <w:ilvl w:val="0"/>
-          <w:numId w:val="1"/>
+          <w:numId w:val="2"/>
+        </w:numPr>
+        <w:pBdr>
+          <w:top w:space="0" w:sz="0" w:val="nil"/>
+          <w:left w:space="0" w:sz="0" w:val="nil"/>
+          <w:bottom w:space="0" w:sz="0" w:val="nil"/>
+          <w:right w:space="0" w:sz="0" w:val="nil"/>
+          <w:between w:space="0" w:sz="0" w:val="nil"/>
+        </w:pBdr>
+        <w:shd w:fill="auto" w:val="clear"/>
+        <w:ind w:left="600" w:hanging="360"/>
+        <w:rPr/>
+      </w:pPr>
+      <w:r>
+        <w:rPr>
+          <w:rtl w:val="0"/>
+        </w:rPr>
+      </w:r>
+    </w:p>
+    <w:p>
+      <w:pPr>
+        <w:numPr>
+          <w:ilvl w:val="0"/>
+          <w:numId w:val="2"/>
         </w:numPr>
         <w:pBdr>
           <w:top w:space="0" w:sz="0" w:val="nil"/>
@@ -6342,30 +6787,30 @@
       <w:pPr>
         <w:numPr>
           <w:ilvl w:val="0"/>
-          <w:numId w:val="1"/>
-        </w:numPr>
-        <w:pBdr>
-          <w:top w:space="0" w:sz="0" w:val="nil"/>
-          <w:left w:space="0" w:sz="0" w:val="nil"/>
-          <w:bottom w:space="0" w:sz="0" w:val="nil"/>
-          <w:right w:space="0" w:sz="0" w:val="nil"/>
-          <w:between w:space="0" w:sz="0" w:val="nil"/>
-        </w:pBdr>
-        <w:shd w:fill="auto" w:val="clear"/>
-        <w:ind w:left="600" w:hanging="360"/>
-        <w:rPr/>
-      </w:pPr>
-      <w:r>
-        <w:rPr>
-          <w:rtl w:val="0"/>
-        </w:rPr>
-      </w:r>
-    </w:p>
-    <w:p>
-      <w:pPr>
-        <w:numPr>
-          <w:ilvl w:val="0"/>
-          <w:numId w:val="1"/>
+          <w:numId w:val="2"/>
+        </w:numPr>
+        <w:pBdr>
+          <w:top w:space="0" w:sz="0" w:val="nil"/>
+          <w:left w:space="0" w:sz="0" w:val="nil"/>
+          <w:bottom w:space="0" w:sz="0" w:val="nil"/>
+          <w:right w:space="0" w:sz="0" w:val="nil"/>
+          <w:between w:space="0" w:sz="0" w:val="nil"/>
+        </w:pBdr>
+        <w:shd w:fill="auto" w:val="clear"/>
+        <w:ind w:left="600" w:hanging="360"/>
+        <w:rPr/>
+      </w:pPr>
+      <w:r>
+        <w:rPr>
+          <w:rtl w:val="0"/>
+        </w:rPr>
+      </w:r>
+    </w:p>
+    <w:p>
+      <w:pPr>
+        <w:numPr>
+          <w:ilvl w:val="0"/>
+          <w:numId w:val="2"/>
         </w:numPr>
         <w:pBdr>
           <w:top w:space="0" w:sz="0" w:val="nil"/>
@@ -6389,7 +6834,7 @@
       <w:pPr>
         <w:numPr>
           <w:ilvl w:val="0"/>
-          <w:numId w:val="1"/>
+          <w:numId w:val="2"/>
         </w:numPr>
         <w:pBdr>
           <w:top w:space="0" w:sz="0" w:val="nil"/>
@@ -6413,7 +6858,7 @@
       <w:pPr>
         <w:numPr>
           <w:ilvl w:val="0"/>
-          <w:numId w:val="1"/>
+          <w:numId w:val="2"/>
         </w:numPr>
         <w:pBdr>
           <w:top w:space="0" w:sz="0" w:val="nil"/>
@@ -6437,30 +6882,30 @@
       <w:pPr>
         <w:numPr>
           <w:ilvl w:val="0"/>
-          <w:numId w:val="1"/>
-        </w:numPr>
-        <w:pBdr>
-          <w:top w:space="0" w:sz="0" w:val="nil"/>
-          <w:left w:space="0" w:sz="0" w:val="nil"/>
-          <w:bottom w:space="0" w:sz="0" w:val="nil"/>
-          <w:right w:space="0" w:sz="0" w:val="nil"/>
-          <w:between w:space="0" w:sz="0" w:val="nil"/>
-        </w:pBdr>
-        <w:shd w:fill="auto" w:val="clear"/>
-        <w:ind w:left="600" w:hanging="360"/>
-        <w:rPr/>
-      </w:pPr>
-      <w:r>
-        <w:rPr>
-          <w:rtl w:val="0"/>
-        </w:rPr>
-      </w:r>
-    </w:p>
-    <w:p>
-      <w:pPr>
-        <w:numPr>
-          <w:ilvl w:val="0"/>
-          <w:numId w:val="1"/>
+          <w:numId w:val="2"/>
+        </w:numPr>
+        <w:pBdr>
+          <w:top w:space="0" w:sz="0" w:val="nil"/>
+          <w:left w:space="0" w:sz="0" w:val="nil"/>
+          <w:bottom w:space="0" w:sz="0" w:val="nil"/>
+          <w:right w:space="0" w:sz="0" w:val="nil"/>
+          <w:between w:space="0" w:sz="0" w:val="nil"/>
+        </w:pBdr>
+        <w:shd w:fill="auto" w:val="clear"/>
+        <w:ind w:left="600" w:hanging="360"/>
+        <w:rPr/>
+      </w:pPr>
+      <w:r>
+        <w:rPr>
+          <w:rtl w:val="0"/>
+        </w:rPr>
+      </w:r>
+    </w:p>
+    <w:p>
+      <w:pPr>
+        <w:numPr>
+          <w:ilvl w:val="0"/>
+          <w:numId w:val="2"/>
         </w:numPr>
         <w:pBdr>
           <w:top w:space="0" w:sz="0" w:val="nil"/>
@@ -6484,30 +6929,30 @@
       <w:pPr>
         <w:numPr>
           <w:ilvl w:val="0"/>
-          <w:numId w:val="1"/>
-        </w:numPr>
-        <w:pBdr>
-          <w:top w:space="0" w:sz="0" w:val="nil"/>
-          <w:left w:space="0" w:sz="0" w:val="nil"/>
-          <w:bottom w:space="0" w:sz="0" w:val="nil"/>
-          <w:right w:space="0" w:sz="0" w:val="nil"/>
-          <w:between w:space="0" w:sz="0" w:val="nil"/>
-        </w:pBdr>
-        <w:shd w:fill="auto" w:val="clear"/>
-        <w:ind w:left="600" w:hanging="360"/>
-        <w:rPr/>
-      </w:pPr>
-      <w:r>
-        <w:rPr>
-          <w:rtl w:val="0"/>
-        </w:rPr>
-      </w:r>
-    </w:p>
-    <w:p>
-      <w:pPr>
-        <w:numPr>
-          <w:ilvl w:val="0"/>
-          <w:numId w:val="1"/>
+          <w:numId w:val="2"/>
+        </w:numPr>
+        <w:pBdr>
+          <w:top w:space="0" w:sz="0" w:val="nil"/>
+          <w:left w:space="0" w:sz="0" w:val="nil"/>
+          <w:bottom w:space="0" w:sz="0" w:val="nil"/>
+          <w:right w:space="0" w:sz="0" w:val="nil"/>
+          <w:between w:space="0" w:sz="0" w:val="nil"/>
+        </w:pBdr>
+        <w:shd w:fill="auto" w:val="clear"/>
+        <w:ind w:left="600" w:hanging="360"/>
+        <w:rPr/>
+      </w:pPr>
+      <w:r>
+        <w:rPr>
+          <w:rtl w:val="0"/>
+        </w:rPr>
+      </w:r>
+    </w:p>
+    <w:p>
+      <w:pPr>
+        <w:numPr>
+          <w:ilvl w:val="0"/>
+          <w:numId w:val="2"/>
         </w:numPr>
         <w:pBdr>
           <w:top w:space="0" w:sz="0" w:val="nil"/>
@@ -6531,7 +6976,7 @@
       <w:pPr>
         <w:numPr>
           <w:ilvl w:val="0"/>
-          <w:numId w:val="1"/>
+          <w:numId w:val="2"/>
         </w:numPr>
         <w:pBdr>
           <w:top w:space="0" w:sz="0" w:val="nil"/>
@@ -6555,30 +7000,30 @@
       <w:pPr>
         <w:numPr>
           <w:ilvl w:val="0"/>
-          <w:numId w:val="1"/>
-        </w:numPr>
-        <w:pBdr>
-          <w:top w:space="0" w:sz="0" w:val="nil"/>
-          <w:left w:space="0" w:sz="0" w:val="nil"/>
-          <w:bottom w:space="0" w:sz="0" w:val="nil"/>
-          <w:right w:space="0" w:sz="0" w:val="nil"/>
-          <w:between w:space="0" w:sz="0" w:val="nil"/>
-        </w:pBdr>
-        <w:shd w:fill="auto" w:val="clear"/>
-        <w:ind w:left="600" w:hanging="360"/>
-        <w:rPr/>
-      </w:pPr>
-      <w:r>
-        <w:rPr>
-          <w:rtl w:val="0"/>
-        </w:rPr>
-      </w:r>
-    </w:p>
-    <w:p>
-      <w:pPr>
-        <w:numPr>
-          <w:ilvl w:val="0"/>
-          <w:numId w:val="1"/>
+          <w:numId w:val="2"/>
+        </w:numPr>
+        <w:pBdr>
+          <w:top w:space="0" w:sz="0" w:val="nil"/>
+          <w:left w:space="0" w:sz="0" w:val="nil"/>
+          <w:bottom w:space="0" w:sz="0" w:val="nil"/>
+          <w:right w:space="0" w:sz="0" w:val="nil"/>
+          <w:between w:space="0" w:sz="0" w:val="nil"/>
+        </w:pBdr>
+        <w:shd w:fill="auto" w:val="clear"/>
+        <w:ind w:left="600" w:hanging="360"/>
+        <w:rPr/>
+      </w:pPr>
+      <w:r>
+        <w:rPr>
+          <w:rtl w:val="0"/>
+        </w:rPr>
+      </w:r>
+    </w:p>
+    <w:p>
+      <w:pPr>
+        <w:numPr>
+          <w:ilvl w:val="0"/>
+          <w:numId w:val="2"/>
         </w:numPr>
         <w:pBdr>
           <w:top w:space="0" w:sz="0" w:val="nil"/>
@@ -6602,30 +7047,30 @@
       <w:pPr>
         <w:numPr>
           <w:ilvl w:val="0"/>
-          <w:numId w:val="1"/>
-        </w:numPr>
-        <w:pBdr>
-          <w:top w:space="0" w:sz="0" w:val="nil"/>
-          <w:left w:space="0" w:sz="0" w:val="nil"/>
-          <w:bottom w:space="0" w:sz="0" w:val="nil"/>
-          <w:right w:space="0" w:sz="0" w:val="nil"/>
-          <w:between w:space="0" w:sz="0" w:val="nil"/>
-        </w:pBdr>
-        <w:shd w:fill="auto" w:val="clear"/>
-        <w:ind w:left="600" w:hanging="360"/>
-        <w:rPr/>
-      </w:pPr>
-      <w:r>
-        <w:rPr>
-          <w:rtl w:val="0"/>
-        </w:rPr>
-      </w:r>
-    </w:p>
-    <w:p>
-      <w:pPr>
-        <w:numPr>
-          <w:ilvl w:val="0"/>
-          <w:numId w:val="1"/>
+          <w:numId w:val="2"/>
+        </w:numPr>
+        <w:pBdr>
+          <w:top w:space="0" w:sz="0" w:val="nil"/>
+          <w:left w:space="0" w:sz="0" w:val="nil"/>
+          <w:bottom w:space="0" w:sz="0" w:val="nil"/>
+          <w:right w:space="0" w:sz="0" w:val="nil"/>
+          <w:between w:space="0" w:sz="0" w:val="nil"/>
+        </w:pBdr>
+        <w:shd w:fill="auto" w:val="clear"/>
+        <w:ind w:left="600" w:hanging="360"/>
+        <w:rPr/>
+      </w:pPr>
+      <w:r>
+        <w:rPr>
+          <w:rtl w:val="0"/>
+        </w:rPr>
+      </w:r>
+    </w:p>
+    <w:p>
+      <w:pPr>
+        <w:numPr>
+          <w:ilvl w:val="0"/>
+          <w:numId w:val="2"/>
         </w:numPr>
         <w:pBdr>
           <w:top w:space="0" w:sz="0" w:val="nil"/>
@@ -6644,7 +7089,7 @@
         </w:rPr>
         <w:t xml:space="preserve">Besides Circle and Coordinate, any of </w:t>
       </w:r>
-      <w:hyperlink r:id="rId22">
+      <w:hyperlink r:id="rId23">
         <w:r>
           <w:rPr>
             <w:color w:val="0000ee"/>
@@ -6665,30 +7110,30 @@
       <w:pPr>
         <w:numPr>
           <w:ilvl w:val="0"/>
-          <w:numId w:val="1"/>
-        </w:numPr>
-        <w:pBdr>
-          <w:top w:space="0" w:sz="0" w:val="nil"/>
-          <w:left w:space="0" w:sz="0" w:val="nil"/>
-          <w:bottom w:space="0" w:sz="0" w:val="nil"/>
-          <w:right w:space="0" w:sz="0" w:val="nil"/>
-          <w:between w:space="0" w:sz="0" w:val="nil"/>
-        </w:pBdr>
-        <w:shd w:fill="auto" w:val="clear"/>
-        <w:ind w:left="600" w:hanging="360"/>
-        <w:rPr/>
-      </w:pPr>
-      <w:r>
-        <w:rPr>
-          <w:rtl w:val="0"/>
-        </w:rPr>
-      </w:r>
-    </w:p>
-    <w:p>
-      <w:pPr>
-        <w:numPr>
-          <w:ilvl w:val="0"/>
-          <w:numId w:val="1"/>
+          <w:numId w:val="2"/>
+        </w:numPr>
+        <w:pBdr>
+          <w:top w:space="0" w:sz="0" w:val="nil"/>
+          <w:left w:space="0" w:sz="0" w:val="nil"/>
+          <w:bottom w:space="0" w:sz="0" w:val="nil"/>
+          <w:right w:space="0" w:sz="0" w:val="nil"/>
+          <w:between w:space="0" w:sz="0" w:val="nil"/>
+        </w:pBdr>
+        <w:shd w:fill="auto" w:val="clear"/>
+        <w:ind w:left="600" w:hanging="360"/>
+        <w:rPr/>
+      </w:pPr>
+      <w:r>
+        <w:rPr>
+          <w:rtl w:val="0"/>
+        </w:rPr>
+      </w:r>
+    </w:p>
+    <w:p>
+      <w:pPr>
+        <w:numPr>
+          <w:ilvl w:val="0"/>
+          <w:numId w:val="2"/>
         </w:numPr>
         <w:pBdr>
           <w:top w:space="0" w:sz="0" w:val="nil"/>
@@ -6712,7 +7157,7 @@
       <w:pPr>
         <w:numPr>
           <w:ilvl w:val="0"/>
-          <w:numId w:val="1"/>
+          <w:numId w:val="2"/>
         </w:numPr>
         <w:pBdr>
           <w:top w:space="0" w:sz="0" w:val="nil"/>
@@ -6736,7 +7181,7 @@
       <w:pPr>
         <w:numPr>
           <w:ilvl w:val="0"/>
-          <w:numId w:val="1"/>
+          <w:numId w:val="2"/>
         </w:numPr>
         <w:pBdr>
           <w:top w:space="0" w:sz="0" w:val="nil"/>
@@ -6760,7 +7205,7 @@
       <w:pPr>
         <w:numPr>
           <w:ilvl w:val="0"/>
-          <w:numId w:val="1"/>
+          <w:numId w:val="2"/>
         </w:numPr>
         <w:pBdr>
           <w:top w:space="0" w:sz="0" w:val="nil"/>
@@ -6784,7 +7229,7 @@
       <w:pPr>
         <w:numPr>
           <w:ilvl w:val="0"/>
-          <w:numId w:val="1"/>
+          <w:numId w:val="2"/>
         </w:numPr>
         <w:pBdr>
           <w:top w:space="0" w:sz="0" w:val="nil"/>
@@ -6808,30 +7253,30 @@
       <w:pPr>
         <w:numPr>
           <w:ilvl w:val="0"/>
-          <w:numId w:val="1"/>
-        </w:numPr>
-        <w:pBdr>
-          <w:top w:space="0" w:sz="0" w:val="nil"/>
-          <w:left w:space="0" w:sz="0" w:val="nil"/>
-          <w:bottom w:space="0" w:sz="0" w:val="nil"/>
-          <w:right w:space="0" w:sz="0" w:val="nil"/>
-          <w:between w:space="0" w:sz="0" w:val="nil"/>
-        </w:pBdr>
-        <w:shd w:fill="auto" w:val="clear"/>
-        <w:ind w:left="600" w:hanging="360"/>
-        <w:rPr/>
-      </w:pPr>
-      <w:r>
-        <w:rPr>
-          <w:rtl w:val="0"/>
-        </w:rPr>
-      </w:r>
-    </w:p>
-    <w:p>
-      <w:pPr>
-        <w:numPr>
-          <w:ilvl w:val="0"/>
-          <w:numId w:val="1"/>
+          <w:numId w:val="2"/>
+        </w:numPr>
+        <w:pBdr>
+          <w:top w:space="0" w:sz="0" w:val="nil"/>
+          <w:left w:space="0" w:sz="0" w:val="nil"/>
+          <w:bottom w:space="0" w:sz="0" w:val="nil"/>
+          <w:right w:space="0" w:sz="0" w:val="nil"/>
+          <w:between w:space="0" w:sz="0" w:val="nil"/>
+        </w:pBdr>
+        <w:shd w:fill="auto" w:val="clear"/>
+        <w:ind w:left="600" w:hanging="360"/>
+        <w:rPr/>
+      </w:pPr>
+      <w:r>
+        <w:rPr>
+          <w:rtl w:val="0"/>
+        </w:rPr>
+      </w:r>
+    </w:p>
+    <w:p>
+      <w:pPr>
+        <w:numPr>
+          <w:ilvl w:val="0"/>
+          <w:numId w:val="2"/>
         </w:numPr>
         <w:pBdr>
           <w:top w:space="0" w:sz="0" w:val="nil"/>
@@ -6855,7 +7300,7 @@
       <w:pPr>
         <w:numPr>
           <w:ilvl w:val="0"/>
-          <w:numId w:val="1"/>
+          <w:numId w:val="2"/>
         </w:numPr>
         <w:pBdr>
           <w:top w:space="0" w:sz="0" w:val="nil"/>
@@ -8447,49 +8892,65 @@
         <w:shd w:fill="auto" w:val="clear"/>
         <w:rPr/>
       </w:pPr>
-      <w:r>
-        <w:rPr>
-          <w:rtl w:val="0"/>
-        </w:rPr>
-        <w:t xml:space="preserve">Given that S is instantiated with data π : I → S, one can hope to find Bob and Sue, and then determine their last name. In the following two examples (Examples 1.1.2 and 1.1.3) we will show that this query corresponds to a lifting problem for π.</w:t>
-      </w:r>
-    </w:p>
-    <w:p>
-      <w:pPr>
-        <w:pBdr>
-          <w:top w:space="0" w:sz="0" w:val="nil"/>
-          <w:left w:space="0" w:sz="0" w:val="nil"/>
-          <w:bottom w:space="0" w:sz="0" w:val="nil"/>
-          <w:right w:space="0" w:sz="0" w:val="nil"/>
-          <w:between w:space="0" w:sz="0" w:val="nil"/>
-        </w:pBdr>
-        <w:shd w:fill="auto" w:val="clear"/>
-        <w:rPr/>
-      </w:pPr>
-      <w:r>
-        <w:rPr>
-          <w:rtl w:val="0"/>
-        </w:rPr>
-      </w:r>
-    </w:p>
-    <w:p>
-      <w:pPr>
-        <w:pBdr>
-          <w:top w:space="0" w:sz="0" w:val="nil"/>
-          <w:left w:space="0" w:sz="0" w:val="nil"/>
-          <w:bottom w:space="0" w:sz="0" w:val="nil"/>
-          <w:right w:space="0" w:sz="0" w:val="nil"/>
-          <w:between w:space="0" w:sz="0" w:val="nil"/>
-        </w:pBdr>
-        <w:shd w:fill="auto" w:val="clear"/>
-        <w:rPr/>
-      </w:pPr>
-      <w:r>
-        <w:rPr>
-          <w:rtl w:val="0"/>
-        </w:rPr>
-        <w:t xml:space="preserve">Example 1.1.2 (Main Example 2: WHERE-clause and Result schema). Recall the SPARQL query presented as (4) in Example 1.1.1, in which we wanted to find information about our new friends Bob and Sue. We will use a lifting problem to state this query; to do so we need to come up with a result schema R, a constraint schema (a set of knowns) W, and a mapping m: W → R embedding the known objects into the result schema. In this example we will present m, W, and R. In Example 1.1.3 we will explain the lifting diagram for the query and show the results.</w:t>
-      </w:r>
+      <w:sdt>
+        <w:sdtPr>
+          <w:tag w:val="goog_rdk_2"/>
+        </w:sdtPr>
+        <w:sdtContent>
+          <w:r>
+            <w:rPr>
+              <w:rFonts w:ascii="Arial Unicode MS" w:cs="Arial Unicode MS" w:eastAsia="Arial Unicode MS" w:hAnsi="Arial Unicode MS"/>
+              <w:rtl w:val="0"/>
+            </w:rPr>
+            <w:t xml:space="preserve">Given that S is instantiated with data π : I → S, one can hope to find Bob and Sue, and then determine their last name. In the following two examples (Examples 1.1.2 and 1.1.3) we will show that this query corresponds to a lifting problem for π.</w:t>
+          </w:r>
+        </w:sdtContent>
+      </w:sdt>
+    </w:p>
+    <w:p>
+      <w:pPr>
+        <w:pBdr>
+          <w:top w:space="0" w:sz="0" w:val="nil"/>
+          <w:left w:space="0" w:sz="0" w:val="nil"/>
+          <w:bottom w:space="0" w:sz="0" w:val="nil"/>
+          <w:right w:space="0" w:sz="0" w:val="nil"/>
+          <w:between w:space="0" w:sz="0" w:val="nil"/>
+        </w:pBdr>
+        <w:shd w:fill="auto" w:val="clear"/>
+        <w:rPr/>
+      </w:pPr>
+      <w:r>
+        <w:rPr>
+          <w:rtl w:val="0"/>
+        </w:rPr>
+      </w:r>
+    </w:p>
+    <w:p>
+      <w:pPr>
+        <w:pBdr>
+          <w:top w:space="0" w:sz="0" w:val="nil"/>
+          <w:left w:space="0" w:sz="0" w:val="nil"/>
+          <w:bottom w:space="0" w:sz="0" w:val="nil"/>
+          <w:right w:space="0" w:sz="0" w:val="nil"/>
+          <w:between w:space="0" w:sz="0" w:val="nil"/>
+        </w:pBdr>
+        <w:shd w:fill="auto" w:val="clear"/>
+        <w:rPr/>
+      </w:pPr>
+      <w:sdt>
+        <w:sdtPr>
+          <w:tag w:val="goog_rdk_3"/>
+        </w:sdtPr>
+        <w:sdtContent>
+          <w:r>
+            <w:rPr>
+              <w:rFonts w:ascii="Arial Unicode MS" w:cs="Arial Unicode MS" w:eastAsia="Arial Unicode MS" w:hAnsi="Arial Unicode MS"/>
+              <w:rtl w:val="0"/>
+            </w:rPr>
+            <w:t xml:space="preserve">Example 1.1.2 (Main Example 2: WHERE-clause and Result schema). Recall the SPARQL query presented as (4) in Example 1.1.1, in which we wanted to find information about our new friends Bob and Sue. We will use a lifting problem to state this query; to do so we need to come up with a result schema R, a constraint schema (a set of knowns) W, and a mapping m: W → R embedding the known objects into the result schema. In this example we will present m, W, and R. In Example 1.1.3 we will explain the lifting diagram for the query and show the results.</w:t>
+          </w:r>
+        </w:sdtContent>
+      </w:sdt>
     </w:p>
     <w:p>
       <w:pPr>
@@ -9087,12 +9548,20 @@
         <w:shd w:fill="auto" w:val="clear"/>
         <w:rPr/>
       </w:pPr>
-      <w:r>
-        <w:rPr>
-          <w:rtl w:val="0"/>
-        </w:rPr>
-        <w:t xml:space="preserve">The functor m: W → R is indicated by sending each object in W to the object with the same label in R; e.g. pMITq in Ob(W) is sent to pan employerq in Ob(R) because they are both labeled Y 1.</w:t>
-      </w:r>
+      <w:sdt>
+        <w:sdtPr>
+          <w:tag w:val="goog_rdk_4"/>
+        </w:sdtPr>
+        <w:sdtContent>
+          <w:r>
+            <w:rPr>
+              <w:rFonts w:ascii="Arial Unicode MS" w:cs="Arial Unicode MS" w:eastAsia="Arial Unicode MS" w:hAnsi="Arial Unicode MS"/>
+              <w:rtl w:val="0"/>
+            </w:rPr>
+            <w:t xml:space="preserve">The functor m: W → R is indicated by sending each object in W to the object with the same label in R; e.g. pMITq in Ob(W) is sent to pan employerq in Ob(R) because they are both labeled Y 1.</w:t>
+          </w:r>
+        </w:sdtContent>
+      </w:sdt>
     </w:p>
     <w:p>
       <w:pPr>
@@ -9180,12 +9649,20 @@
         <w:shd w:fill="auto" w:val="clear"/>
         <w:rPr/>
       </w:pPr>
-      <w:r>
-        <w:rPr>
-          <w:rtl w:val="0"/>
-        </w:rPr>
-        <w:t xml:space="preserve">Example 1.1.3 (Main Example 3: Lifting diagram and result set). In Example 1.1.2 we showed a functor m: W → R corresponding to the SPARQL query stated in (4). In this example we will explain how this query can be formulated as a lifting problem of the form which serves to pose our query to the database instance π. At this point we can ask for the set of solutions `. So far, W, m, R, and S have been presented, I and π have been assumed, and the set of `’s is coming later, so it suffices to present p</w:t>
-      </w:r>
+      <w:sdt>
+        <w:sdtPr>
+          <w:tag w:val="goog_rdk_5"/>
+        </w:sdtPr>
+        <w:sdtContent>
+          <w:r>
+            <w:rPr>
+              <w:rFonts w:ascii="Arial Unicode MS" w:cs="Arial Unicode MS" w:eastAsia="Arial Unicode MS" w:hAnsi="Arial Unicode MS"/>
+              <w:rtl w:val="0"/>
+            </w:rPr>
+            <w:t xml:space="preserve">Example 1.1.3 (Main Example 3: Lifting diagram and result set). In Example 1.1.2 we showed a functor m: W → R corresponding to the SPARQL query stated in (4). In this example we will explain how this query can be formulated as a lifting problem of the form which serves to pose our query to the database instance π. At this point we can ask for the set of solutions `. So far, W, m, R, and S have been presented, I and π have been assumed, and the set of `’s is coming later, so it suffices to present p</w:t>
+          </w:r>
+        </w:sdtContent>
+      </w:sdt>
     </w:p>
     <w:p>
       <w:pPr>
@@ -9255,12 +9732,20 @@
         <w:shd w:fill="auto" w:val="clear"/>
         <w:rPr/>
       </w:pPr>
-      <w:r>
-        <w:rPr>
-          <w:rtl w:val="0"/>
-        </w:rPr>
-        <w:t xml:space="preserve">n: R → S should be obvious from our labeling system (for example, the object</w:t>
-      </w:r>
+      <w:sdt>
+        <w:sdtPr>
+          <w:tag w:val="goog_rdk_6"/>
+        </w:sdtPr>
+        <w:sdtContent>
+          <w:r>
+            <w:rPr>
+              <w:rFonts w:ascii="Arial Unicode MS" w:cs="Arial Unicode MS" w:eastAsia="Arial Unicode MS" w:hAnsi="Arial Unicode MS"/>
+              <w:rtl w:val="0"/>
+            </w:rPr>
+            <w:t xml:space="preserve">n: R → S should be obvious from our labeling system (for example, the object</w:t>
+          </w:r>
+        </w:sdtContent>
+      </w:sdt>
     </w:p>
     <w:p>
       <w:pPr>
@@ -9312,68 +9797,92 @@
         <w:shd w:fill="auto" w:val="clear"/>
         <w:rPr/>
       </w:pPr>
-      <w:r>
-        <w:rPr>
-          <w:rtl w:val="0"/>
-        </w:rPr>
-        <w:t xml:space="preserve">surjective in this case: n −1 (P) = {P1, P2} and n −1 (D) = ∅.</w:t>
-      </w:r>
-    </w:p>
-    <w:p>
-      <w:pPr>
-        <w:pBdr>
-          <w:top w:space="0" w:sz="0" w:val="nil"/>
-          <w:left w:space="0" w:sz="0" w:val="nil"/>
-          <w:bottom w:space="0" w:sz="0" w:val="nil"/>
-          <w:right w:space="0" w:sz="0" w:val="nil"/>
-          <w:between w:space="0" w:sz="0" w:val="nil"/>
-        </w:pBdr>
-        <w:shd w:fill="auto" w:val="clear"/>
-        <w:rPr/>
-      </w:pPr>
-      <w:r>
-        <w:rPr>
-          <w:rtl w:val="0"/>
-        </w:rPr>
-      </w:r>
-    </w:p>
-    <w:p>
-      <w:pPr>
-        <w:pBdr>
-          <w:top w:space="0" w:sz="0" w:val="nil"/>
-          <w:left w:space="0" w:sz="0" w:val="nil"/>
-          <w:bottom w:space="0" w:sz="0" w:val="nil"/>
-          <w:right w:space="0" w:sz="0" w:val="nil"/>
-          <w:between w:space="0" w:sz="0" w:val="nil"/>
-        </w:pBdr>
-        <w:shd w:fill="auto" w:val="clear"/>
-        <w:rPr/>
-      </w:pPr>
-      <w:r>
-        <w:rPr>
-          <w:rtl w:val="0"/>
-        </w:rPr>
-        <w:t xml:space="preserve">Suppose π : I → S is our data bundle, and assume that it contains enough data</w:t>
-      </w:r>
-    </w:p>
-    <w:p>
-      <w:pPr>
-        <w:pBdr>
-          <w:top w:space="0" w:sz="0" w:val="nil"/>
-          <w:left w:space="0" w:sz="0" w:val="nil"/>
-          <w:bottom w:space="0" w:sz="0" w:val="nil"/>
-          <w:right w:space="0" w:sz="0" w:val="nil"/>
-          <w:between w:space="0" w:sz="0" w:val="nil"/>
-        </w:pBdr>
-        <w:shd w:fill="auto" w:val="clear"/>
-        <w:rPr/>
-      </w:pPr>
-      <w:r>
-        <w:rPr>
-          <w:rtl w:val="0"/>
-        </w:rPr>
-        <w:t xml:space="preserve">that the constants in the query have unique referents. 3 There is an obvious functor p: W → I that sends each object in category W to its referent in I. For example, we assume that there is an object in I labelled pMITq, which is mapped to by the object Y1=pMITq in W.</w:t>
-      </w:r>
+      <w:sdt>
+        <w:sdtPr>
+          <w:tag w:val="goog_rdk_7"/>
+        </w:sdtPr>
+        <w:sdtContent>
+          <w:r>
+            <w:rPr>
+              <w:rFonts w:ascii="Arial Unicode MS" w:cs="Arial Unicode MS" w:eastAsia="Arial Unicode MS" w:hAnsi="Arial Unicode MS"/>
+              <w:rtl w:val="0"/>
+            </w:rPr>
+            <w:t xml:space="preserve">surjective in this case: n −1 (P) = {P1, P2} and n −1 (D) = ∅.</w:t>
+          </w:r>
+        </w:sdtContent>
+      </w:sdt>
+    </w:p>
+    <w:p>
+      <w:pPr>
+        <w:pBdr>
+          <w:top w:space="0" w:sz="0" w:val="nil"/>
+          <w:left w:space="0" w:sz="0" w:val="nil"/>
+          <w:bottom w:space="0" w:sz="0" w:val="nil"/>
+          <w:right w:space="0" w:sz="0" w:val="nil"/>
+          <w:between w:space="0" w:sz="0" w:val="nil"/>
+        </w:pBdr>
+        <w:shd w:fill="auto" w:val="clear"/>
+        <w:rPr/>
+      </w:pPr>
+      <w:r>
+        <w:rPr>
+          <w:rtl w:val="0"/>
+        </w:rPr>
+      </w:r>
+    </w:p>
+    <w:p>
+      <w:pPr>
+        <w:pBdr>
+          <w:top w:space="0" w:sz="0" w:val="nil"/>
+          <w:left w:space="0" w:sz="0" w:val="nil"/>
+          <w:bottom w:space="0" w:sz="0" w:val="nil"/>
+          <w:right w:space="0" w:sz="0" w:val="nil"/>
+          <w:between w:space="0" w:sz="0" w:val="nil"/>
+        </w:pBdr>
+        <w:shd w:fill="auto" w:val="clear"/>
+        <w:rPr/>
+      </w:pPr>
+      <w:sdt>
+        <w:sdtPr>
+          <w:tag w:val="goog_rdk_8"/>
+        </w:sdtPr>
+        <w:sdtContent>
+          <w:r>
+            <w:rPr>
+              <w:rFonts w:ascii="Arial Unicode MS" w:cs="Arial Unicode MS" w:eastAsia="Arial Unicode MS" w:hAnsi="Arial Unicode MS"/>
+              <w:rtl w:val="0"/>
+            </w:rPr>
+            <w:t xml:space="preserve">Suppose π : I → S is our data bundle, and assume that it contains enough data</w:t>
+          </w:r>
+        </w:sdtContent>
+      </w:sdt>
+    </w:p>
+    <w:p>
+      <w:pPr>
+        <w:pBdr>
+          <w:top w:space="0" w:sz="0" w:val="nil"/>
+          <w:left w:space="0" w:sz="0" w:val="nil"/>
+          <w:bottom w:space="0" w:sz="0" w:val="nil"/>
+          <w:right w:space="0" w:sz="0" w:val="nil"/>
+          <w:between w:space="0" w:sz="0" w:val="nil"/>
+        </w:pBdr>
+        <w:shd w:fill="auto" w:val="clear"/>
+        <w:rPr/>
+      </w:pPr>
+      <w:sdt>
+        <w:sdtPr>
+          <w:tag w:val="goog_rdk_9"/>
+        </w:sdtPr>
+        <w:sdtContent>
+          <w:r>
+            <w:rPr>
+              <w:rFonts w:ascii="Arial Unicode MS" w:cs="Arial Unicode MS" w:eastAsia="Arial Unicode MS" w:hAnsi="Arial Unicode MS"/>
+              <w:rtl w:val="0"/>
+            </w:rPr>
+            <w:t xml:space="preserve">that the constants in the query have unique referents. 3 There is an obvious functor p: W → I that sends each object in category W to its referent in I. For example, we assume that there is an object in I labelled pMITq, which is mapped to by the object Y1=pMITq in W.</w:t>
+          </w:r>
+        </w:sdtContent>
+      </w:sdt>
     </w:p>
     <w:p>
       <w:pPr>
@@ -9932,12 +10441,20 @@
         <w:shd w:fill="auto" w:val="clear"/>
         <w:rPr/>
       </w:pPr>
-      <w:r>
-        <w:rPr>
-          <w:rtl w:val="0"/>
-        </w:rPr>
-        <w:t xml:space="preserve">a query cannot depend on the current instance π of the database, but instead only on the schema S. This is perfectly reasonable for theoretical and practical reasons. Often in applications, however, one uses what is known as a cursor, which is basically a pre-defined query consisting of a join-graph and a set of variables to be bound at run-time. With respect to the diagram the join-graph is R, the set of variables waiting to be bound is W, and the binding itself is p: W → I. The mathematics will be covered more extensively in Section 2; in the remaining paragraphs of Section 1.5.1, we hope to get across how one might connect our use of the term “query” in the present paper to common ideas in database systems.</w:t>
-      </w:r>
+      <w:sdt>
+        <w:sdtPr>
+          <w:tag w:val="goog_rdk_10"/>
+        </w:sdtPr>
+        <w:sdtContent>
+          <w:r>
+            <w:rPr>
+              <w:rFonts w:ascii="Arial Unicode MS" w:cs="Arial Unicode MS" w:eastAsia="Arial Unicode MS" w:hAnsi="Arial Unicode MS"/>
+              <w:rtl w:val="0"/>
+            </w:rPr>
+            <w:t xml:space="preserve">a query cannot depend on the current instance π of the database, but instead only on the schema S. This is perfectly reasonable for theoretical and practical reasons. Often in applications, however, one uses what is known as a cursor, which is basically a pre-defined query consisting of a join-graph and a set of variables to be bound at run-time. With respect to the diagram the join-graph is R, the set of variables waiting to be bound is W, and the binding itself is p: W → I. The mathematics will be covered more extensively in Section 2; in the remaining paragraphs of Section 1.5.1, we hope to get across how one might connect our use of the term “query” in the present paper to common ideas in database systems.</w:t>
+          </w:r>
+        </w:sdtContent>
+      </w:sdt>
     </w:p>
     <w:p>
       <w:pPr>
@@ -10129,12 +10646,20 @@
               <w:jc w:val="left"/>
               <w:rPr/>
             </w:pPr>
-            <w:r>
-              <w:rPr>
-                <w:rtl w:val="0"/>
-              </w:rPr>
-              <w:t xml:space="preserve">m √</w:t>
-            </w:r>
+            <w:sdt>
+              <w:sdtPr>
+                <w:tag w:val="goog_rdk_11"/>
+              </w:sdtPr>
+              <w:sdtContent>
+                <w:r>
+                  <w:rPr>
+                    <w:rFonts w:ascii="Arial Unicode MS" w:cs="Arial Unicode MS" w:eastAsia="Arial Unicode MS" w:hAnsi="Arial Unicode MS"/>
+                    <w:rtl w:val="0"/>
+                  </w:rPr>
+                  <w:t xml:space="preserve">m √</w:t>
+                </w:r>
+              </w:sdtContent>
+            </w:sdt>
           </w:p>
         </w:tc>
         <w:tc>
@@ -10203,12 +10728,20 @@
               <w:jc w:val="left"/>
               <w:rPr/>
             </w:pPr>
-            <w:r>
-              <w:rPr>
-                <w:rtl w:val="0"/>
-              </w:rPr>
-              <w:t xml:space="preserve">π √</w:t>
-            </w:r>
+            <w:sdt>
+              <w:sdtPr>
+                <w:tag w:val="goog_rdk_12"/>
+              </w:sdtPr>
+              <w:sdtContent>
+                <w:r>
+                  <w:rPr>
+                    <w:rFonts w:ascii="Arial Unicode MS" w:cs="Arial Unicode MS" w:eastAsia="Arial Unicode MS" w:hAnsi="Arial Unicode MS"/>
+                    <w:rtl w:val="0"/>
+                  </w:rPr>
+                  <w:t xml:space="preserve">π √</w:t>
+                </w:r>
+              </w:sdtContent>
+            </w:sdt>
           </w:p>
         </w:tc>
       </w:tr>
@@ -10356,12 +10889,20 @@
         <w:shd w:fill="auto" w:val="clear"/>
         <w:rPr/>
       </w:pPr>
-      <w:r>
-        <w:rPr>
-          <w:rtl w:val="0"/>
-        </w:rPr>
-        <w:t xml:space="preserve">In applications, a query wizard may run the cursor in a 2-step query process: first it will query the database to offer the user a drop-down menu of choices in the active domain of each variable. The user will choose a row to which the variable will be bound (once for each variable). At this point the program will apply the actual query declared by the cursor. This two step process corresponds to searching for possible functors p: W → I and then searching for lifts.</w:t>
-      </w:r>
+      <w:sdt>
+        <w:sdtPr>
+          <w:tag w:val="goog_rdk_13"/>
+        </w:sdtPr>
+        <w:sdtContent>
+          <w:r>
+            <w:rPr>
+              <w:rFonts w:ascii="Arial Unicode MS" w:cs="Arial Unicode MS" w:eastAsia="Arial Unicode MS" w:hAnsi="Arial Unicode MS"/>
+              <w:rtl w:val="0"/>
+            </w:rPr>
+            <w:t xml:space="preserve">In applications, a query wizard may run the cursor in a 2-step query process: first it will query the database to offer the user a drop-down menu of choices in the active domain of each variable. The user will choose a row to which the variable will be bound (once for each variable). At this point the program will apply the actual query declared by the cursor. This two step process corresponds to searching for possible functors p: W → I and then searching for lifts.</w:t>
+          </w:r>
+        </w:sdtContent>
+      </w:sdt>
     </w:p>
     <w:p>
       <w:pPr>
@@ -10666,8 +11207,211 @@
       </w:rPr>
     </w:lvl>
   </w:abstractNum>
+  <w:abstractNum w:abstractNumId="2">
+    <w:lvl w:ilvl="0">
+      <w:start w:val="1"/>
+      <w:numFmt w:val="bullet"/>
+      <w:lvlText w:val="●"/>
+      <w:lvlJc w:val="left"/>
+      <w:pPr>
+        <w:ind w:left="600" w:hanging="360"/>
+      </w:pPr>
+      <w:rPr>
+        <w:rFonts w:ascii="Arial" w:cs="Arial" w:eastAsia="Arial" w:hAnsi="Arial"/>
+        <w:b w:val="0"/>
+        <w:i w:val="0"/>
+        <w:smallCaps w:val="0"/>
+        <w:strike w:val="0"/>
+        <w:color w:val="000000"/>
+        <w:sz w:val="22"/>
+        <w:szCs w:val="22"/>
+        <w:u w:val="none"/>
+        <w:shd w:fill="auto" w:val="clear"/>
+        <w:vertAlign w:val="baseline"/>
+      </w:rPr>
+    </w:lvl>
+    <w:lvl w:ilvl="1">
+      <w:start w:val="1"/>
+      <w:numFmt w:val="bullet"/>
+      <w:lvlText w:val="○"/>
+      <w:lvlJc w:val="left"/>
+      <w:pPr>
+        <w:ind w:left="1440" w:hanging="360"/>
+      </w:pPr>
+      <w:rPr>
+        <w:rFonts w:ascii="Arial" w:cs="Arial" w:eastAsia="Arial" w:hAnsi="Arial"/>
+        <w:b w:val="0"/>
+        <w:i w:val="0"/>
+        <w:smallCaps w:val="0"/>
+        <w:strike w:val="0"/>
+        <w:color w:val="000000"/>
+        <w:sz w:val="22"/>
+        <w:szCs w:val="22"/>
+        <w:u w:val="none"/>
+        <w:shd w:fill="auto" w:val="clear"/>
+        <w:vertAlign w:val="baseline"/>
+      </w:rPr>
+    </w:lvl>
+    <w:lvl w:ilvl="2">
+      <w:start w:val="1"/>
+      <w:numFmt w:val="bullet"/>
+      <w:lvlText w:val="■"/>
+      <w:lvlJc w:val="left"/>
+      <w:pPr>
+        <w:ind w:left="2160" w:hanging="360"/>
+      </w:pPr>
+      <w:rPr>
+        <w:rFonts w:ascii="Arial" w:cs="Arial" w:eastAsia="Arial" w:hAnsi="Arial"/>
+        <w:b w:val="0"/>
+        <w:i w:val="0"/>
+        <w:smallCaps w:val="0"/>
+        <w:strike w:val="0"/>
+        <w:color w:val="000000"/>
+        <w:sz w:val="22"/>
+        <w:szCs w:val="22"/>
+        <w:u w:val="none"/>
+        <w:shd w:fill="auto" w:val="clear"/>
+        <w:vertAlign w:val="baseline"/>
+      </w:rPr>
+    </w:lvl>
+    <w:lvl w:ilvl="3">
+      <w:start w:val="1"/>
+      <w:numFmt w:val="bullet"/>
+      <w:lvlText w:val="■"/>
+      <w:lvlJc w:val="left"/>
+      <w:pPr>
+        <w:ind w:left="2880" w:hanging="360"/>
+      </w:pPr>
+      <w:rPr>
+        <w:rFonts w:ascii="Arial" w:cs="Arial" w:eastAsia="Arial" w:hAnsi="Arial"/>
+        <w:b w:val="0"/>
+        <w:i w:val="0"/>
+        <w:smallCaps w:val="0"/>
+        <w:strike w:val="0"/>
+        <w:color w:val="000000"/>
+        <w:sz w:val="22"/>
+        <w:szCs w:val="22"/>
+        <w:u w:val="none"/>
+        <w:shd w:fill="auto" w:val="clear"/>
+        <w:vertAlign w:val="baseline"/>
+      </w:rPr>
+    </w:lvl>
+    <w:lvl w:ilvl="4">
+      <w:start w:val="1"/>
+      <w:numFmt w:val="bullet"/>
+      <w:lvlText w:val="■"/>
+      <w:lvlJc w:val="left"/>
+      <w:pPr>
+        <w:ind w:left="3600" w:hanging="360"/>
+      </w:pPr>
+      <w:rPr>
+        <w:rFonts w:ascii="Arial" w:cs="Arial" w:eastAsia="Arial" w:hAnsi="Arial"/>
+        <w:b w:val="0"/>
+        <w:i w:val="0"/>
+        <w:smallCaps w:val="0"/>
+        <w:strike w:val="0"/>
+        <w:color w:val="000000"/>
+        <w:sz w:val="22"/>
+        <w:szCs w:val="22"/>
+        <w:u w:val="none"/>
+        <w:shd w:fill="auto" w:val="clear"/>
+        <w:vertAlign w:val="baseline"/>
+      </w:rPr>
+    </w:lvl>
+    <w:lvl w:ilvl="5">
+      <w:start w:val="1"/>
+      <w:numFmt w:val="bullet"/>
+      <w:lvlText w:val="■"/>
+      <w:lvlJc w:val="left"/>
+      <w:pPr>
+        <w:ind w:left="4320" w:hanging="360"/>
+      </w:pPr>
+      <w:rPr>
+        <w:rFonts w:ascii="Arial" w:cs="Arial" w:eastAsia="Arial" w:hAnsi="Arial"/>
+        <w:b w:val="0"/>
+        <w:i w:val="0"/>
+        <w:smallCaps w:val="0"/>
+        <w:strike w:val="0"/>
+        <w:color w:val="000000"/>
+        <w:sz w:val="22"/>
+        <w:szCs w:val="22"/>
+        <w:u w:val="none"/>
+        <w:shd w:fill="auto" w:val="clear"/>
+        <w:vertAlign w:val="baseline"/>
+      </w:rPr>
+    </w:lvl>
+    <w:lvl w:ilvl="6">
+      <w:start w:val="1"/>
+      <w:numFmt w:val="bullet"/>
+      <w:lvlText w:val="■"/>
+      <w:lvlJc w:val="left"/>
+      <w:pPr>
+        <w:ind w:left="5040" w:hanging="360"/>
+      </w:pPr>
+      <w:rPr>
+        <w:rFonts w:ascii="Arial" w:cs="Arial" w:eastAsia="Arial" w:hAnsi="Arial"/>
+        <w:b w:val="0"/>
+        <w:i w:val="0"/>
+        <w:smallCaps w:val="0"/>
+        <w:strike w:val="0"/>
+        <w:color w:val="000000"/>
+        <w:sz w:val="22"/>
+        <w:szCs w:val="22"/>
+        <w:u w:val="none"/>
+        <w:shd w:fill="auto" w:val="clear"/>
+        <w:vertAlign w:val="baseline"/>
+      </w:rPr>
+    </w:lvl>
+    <w:lvl w:ilvl="7">
+      <w:start w:val="1"/>
+      <w:numFmt w:val="bullet"/>
+      <w:lvlText w:val="■"/>
+      <w:lvlJc w:val="left"/>
+      <w:pPr>
+        <w:ind w:left="5760" w:hanging="360"/>
+      </w:pPr>
+      <w:rPr>
+        <w:rFonts w:ascii="Arial" w:cs="Arial" w:eastAsia="Arial" w:hAnsi="Arial"/>
+        <w:b w:val="0"/>
+        <w:i w:val="0"/>
+        <w:smallCaps w:val="0"/>
+        <w:strike w:val="0"/>
+        <w:color w:val="000000"/>
+        <w:sz w:val="22"/>
+        <w:szCs w:val="22"/>
+        <w:u w:val="none"/>
+        <w:shd w:fill="auto" w:val="clear"/>
+        <w:vertAlign w:val="baseline"/>
+      </w:rPr>
+    </w:lvl>
+    <w:lvl w:ilvl="8">
+      <w:start w:val="1"/>
+      <w:numFmt w:val="bullet"/>
+      <w:lvlText w:val="■"/>
+      <w:lvlJc w:val="left"/>
+      <w:pPr>
+        <w:ind w:left="6480" w:hanging="360"/>
+      </w:pPr>
+      <w:rPr>
+        <w:rFonts w:ascii="Arial" w:cs="Arial" w:eastAsia="Arial" w:hAnsi="Arial"/>
+        <w:b w:val="0"/>
+        <w:i w:val="0"/>
+        <w:smallCaps w:val="0"/>
+        <w:strike w:val="0"/>
+        <w:color w:val="000000"/>
+        <w:sz w:val="22"/>
+        <w:szCs w:val="22"/>
+        <w:u w:val="none"/>
+        <w:shd w:fill="auto" w:val="clear"/>
+        <w:vertAlign w:val="baseline"/>
+      </w:rPr>
+    </w:lvl>
+  </w:abstractNum>
   <w:num w:numId="1">
     <w:abstractNumId w:val="1"/>
+  </w:num>
+  <w:num w:numId="2">
+    <w:abstractNumId w:val="2"/>
   </w:num>
 </w:numbering>
 </file>
@@ -10840,6 +11584,189 @@
       <w:sz w:val="72"/>
       <w:szCs w:val="72"/>
     </w:rPr>
+  </w:style>
+  <w:style w:type="paragraph" w:styleId="Normal" w:default="1">
+    <w:name w:val="normal"/>
+  </w:style>
+  <w:style w:type="table" w:styleId="TableNormal" w:default="1">
+    <w:name w:val="Table Normal"/>
+  </w:style>
+  <w:style w:type="paragraph" w:styleId="Heading1">
+    <w:name w:val="heading 1"/>
+    <w:basedOn w:val="Normal"/>
+    <w:next w:val="Normal"/>
+    <w:pPr>
+      <w:pBdr>
+        <w:top w:space="0" w:sz="0" w:val="nil"/>
+        <w:left w:space="0" w:sz="0" w:val="nil"/>
+        <w:bottom w:space="0" w:sz="0" w:val="nil"/>
+        <w:right w:space="0" w:sz="0" w:val="nil"/>
+        <w:between w:space="0" w:sz="0" w:val="nil"/>
+      </w:pBdr>
+      <w:shd w:fill="auto" w:val="clear"/>
+      <w:spacing w:after="240" w:before="240" w:lineRule="auto"/>
+    </w:pPr>
+    <w:rPr>
+      <w:b w:val="1"/>
+      <w:i w:val="0"/>
+      <w:sz w:val="48"/>
+      <w:szCs w:val="48"/>
+    </w:rPr>
+  </w:style>
+  <w:style w:type="paragraph" w:styleId="Heading2">
+    <w:name w:val="heading 2"/>
+    <w:basedOn w:val="Normal"/>
+    <w:next w:val="Normal"/>
+    <w:pPr>
+      <w:pBdr>
+        <w:top w:space="0" w:sz="0" w:val="nil"/>
+        <w:left w:space="0" w:sz="0" w:val="nil"/>
+        <w:bottom w:space="0" w:sz="0" w:val="nil"/>
+        <w:right w:space="0" w:sz="0" w:val="nil"/>
+        <w:between w:space="0" w:sz="0" w:val="nil"/>
+      </w:pBdr>
+      <w:shd w:fill="auto" w:val="clear"/>
+      <w:spacing w:after="225" w:before="225" w:lineRule="auto"/>
+    </w:pPr>
+    <w:rPr>
+      <w:b w:val="1"/>
+      <w:i w:val="0"/>
+      <w:sz w:val="36"/>
+      <w:szCs w:val="36"/>
+    </w:rPr>
+  </w:style>
+  <w:style w:type="paragraph" w:styleId="Heading3">
+    <w:name w:val="heading 3"/>
+    <w:basedOn w:val="Normal"/>
+    <w:next w:val="Normal"/>
+    <w:pPr>
+      <w:pBdr>
+        <w:top w:space="0" w:sz="0" w:val="nil"/>
+        <w:left w:space="0" w:sz="0" w:val="nil"/>
+        <w:bottom w:space="0" w:sz="0" w:val="nil"/>
+        <w:right w:space="0" w:sz="0" w:val="nil"/>
+        <w:between w:space="0" w:sz="0" w:val="nil"/>
+      </w:pBdr>
+      <w:shd w:fill="auto" w:val="clear"/>
+      <w:spacing w:after="240" w:before="240" w:lineRule="auto"/>
+    </w:pPr>
+    <w:rPr>
+      <w:b w:val="1"/>
+      <w:i w:val="0"/>
+      <w:sz w:val="28"/>
+      <w:szCs w:val="28"/>
+    </w:rPr>
+  </w:style>
+  <w:style w:type="paragraph" w:styleId="Heading4">
+    <w:name w:val="heading 4"/>
+    <w:basedOn w:val="Normal"/>
+    <w:next w:val="Normal"/>
+    <w:pPr>
+      <w:pBdr>
+        <w:top w:space="0" w:sz="0" w:val="nil"/>
+        <w:left w:space="0" w:sz="0" w:val="nil"/>
+        <w:bottom w:space="0" w:sz="0" w:val="nil"/>
+        <w:right w:space="0" w:sz="0" w:val="nil"/>
+        <w:between w:space="0" w:sz="0" w:val="nil"/>
+      </w:pBdr>
+      <w:shd w:fill="auto" w:val="clear"/>
+      <w:spacing w:after="255" w:before="255" w:lineRule="auto"/>
+    </w:pPr>
+    <w:rPr>
+      <w:b w:val="1"/>
+      <w:i w:val="0"/>
+      <w:sz w:val="24"/>
+      <w:szCs w:val="24"/>
+    </w:rPr>
+  </w:style>
+  <w:style w:type="paragraph" w:styleId="Heading5">
+    <w:name w:val="heading 5"/>
+    <w:basedOn w:val="Normal"/>
+    <w:next w:val="Normal"/>
+    <w:pPr>
+      <w:pBdr>
+        <w:top w:space="0" w:sz="0" w:val="nil"/>
+        <w:left w:space="0" w:sz="0" w:val="nil"/>
+        <w:bottom w:space="0" w:sz="0" w:val="nil"/>
+        <w:right w:space="0" w:sz="0" w:val="nil"/>
+        <w:between w:space="0" w:sz="0" w:val="nil"/>
+      </w:pBdr>
+      <w:shd w:fill="auto" w:val="clear"/>
+      <w:spacing w:after="255" w:before="255" w:lineRule="auto"/>
+    </w:pPr>
+    <w:rPr>
+      <w:b w:val="1"/>
+      <w:i w:val="0"/>
+      <w:sz w:val="18"/>
+      <w:szCs w:val="18"/>
+    </w:rPr>
+  </w:style>
+  <w:style w:type="paragraph" w:styleId="Heading6">
+    <w:name w:val="heading 6"/>
+    <w:basedOn w:val="Normal"/>
+    <w:next w:val="Normal"/>
+    <w:pPr>
+      <w:pBdr>
+        <w:top w:space="0" w:sz="0" w:val="nil"/>
+        <w:left w:space="0" w:sz="0" w:val="nil"/>
+        <w:bottom w:space="0" w:sz="0" w:val="nil"/>
+        <w:right w:space="0" w:sz="0" w:val="nil"/>
+        <w:between w:space="0" w:sz="0" w:val="nil"/>
+      </w:pBdr>
+      <w:shd w:fill="auto" w:val="clear"/>
+      <w:spacing w:after="360" w:before="360" w:lineRule="auto"/>
+    </w:pPr>
+    <w:rPr>
+      <w:b w:val="1"/>
+      <w:i w:val="0"/>
+      <w:sz w:val="16"/>
+      <w:szCs w:val="16"/>
+    </w:rPr>
+  </w:style>
+  <w:style w:type="paragraph" w:styleId="Title">
+    <w:name w:val="Title"/>
+    <w:basedOn w:val="Normal"/>
+    <w:next w:val="Normal"/>
+    <w:pPr>
+      <w:keepNext w:val="1"/>
+      <w:keepLines w:val="1"/>
+      <w:spacing w:after="120" w:before="480" w:lineRule="auto"/>
+    </w:pPr>
+    <w:rPr>
+      <w:b w:val="1"/>
+      <w:sz w:val="72"/>
+      <w:szCs w:val="72"/>
+    </w:rPr>
+  </w:style>
+  <w:style w:type="paragraph" w:styleId="Subtitle">
+    <w:name w:val="Subtitle"/>
+    <w:basedOn w:val="Normal"/>
+    <w:next w:val="Normal"/>
+    <w:pPr>
+      <w:keepNext w:val="1"/>
+      <w:keepLines w:val="1"/>
+      <w:spacing w:after="80" w:before="360" w:lineRule="auto"/>
+    </w:pPr>
+    <w:rPr>
+      <w:rFonts w:ascii="Georgia" w:cs="Georgia" w:eastAsia="Georgia" w:hAnsi="Georgia"/>
+      <w:i w:val="1"/>
+      <w:color w:val="666666"/>
+      <w:sz w:val="48"/>
+      <w:szCs w:val="48"/>
+    </w:rPr>
+  </w:style>
+  <w:style w:type="table" w:styleId="Table1">
+    <w:basedOn w:val="TableNormal"/>
+    <w:tblPr>
+      <w:tblStyleRowBandSize w:val="1"/>
+      <w:tblStyleColBandSize w:val="1"/>
+      <w:tblCellMar>
+        <w:top w:w="100.0" w:type="dxa"/>
+        <w:left w:w="100.0" w:type="dxa"/>
+        <w:bottom w:w="100.0" w:type="dxa"/>
+        <w:right w:w="100.0" w:type="dxa"/>
+      </w:tblCellMar>
+    </w:tblPr>
   </w:style>
   <w:style w:type="paragraph" w:styleId="Subtitle">
     <w:name w:val="Subtitle"/>
@@ -11192,4 +12119,19 @@
   </a:objectDefaults>
   <a:extraClrSchemeLst/>
 </a:theme>
+</file>
+
+<file path=customXML/item1.xml><?xml version="1.0" encoding="utf-8"?>
+<go:gDocsCustomXmlDataStorage xmlns:go="http://customooxmlschemas.google.com/" xmlns:r="http://schemas.openxmlformats.org/officeDocument/2006/relationships">
+  <go:docsCustomData xmlns:go="http://customooxmlschemas.google.com/" roundtripDataSignature="AMtx7mhtqkFJbjctVo+o+Z1hbsH5vmPmpw==">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</go:docsCustomData>
+</go:gDocsCustomXmlDataStorage>
+</file>
+
+<file path=customXML/itemProps1.xml><?xml version="1.0" encoding="utf-8"?>
+<ds:datastoreItem xmlns:ds="http://schemas.openxmlformats.org/officeDocument/2006/customXml" ds:itemID="{11111111-1234-1234-1234-123412341234}">
+  <ds:schemaRefs>
+    <ds:schemaRef ds:uri="http://schemas.openxmlformats.org/officeDocument/2006/relationships"/>
+    <ds:schemaRef ds:uri="http://customooxmlschemas.google.com/"/>
+  </ds:schemaRefs>
+</ds:datastoreItem>
 </file>
--- a/WrapUp3.docx
+++ b/WrapUp3.docx
@@ -206,6 +206,17 @@
     </w:p>
     <w:p>
       <w:pPr>
+        <w:ind w:left="0" w:firstLine="0"/>
+        <w:rPr/>
+      </w:pPr>
+      <w:r>
+        <w:rPr>
+          <w:rtl w:val="0"/>
+        </w:rPr>
+      </w:r>
+    </w:p>
+    <w:p>
+      <w:pPr>
         <w:numPr>
           <w:ilvl w:val="0"/>
           <w:numId w:val="1"/>
@@ -358,28 +369,31 @@
     </w:p>
     <w:p>
       <w:pPr>
-        <w:ind w:left="0" w:firstLine="0"/>
-        <w:rPr/>
-      </w:pPr>
-      <w:r>
-        <w:rPr>
-          <w:rtl w:val="0"/>
-        </w:rPr>
-      </w:r>
-    </w:p>
-    <w:p>
-      <w:pPr>
         <w:numPr>
           <w:ilvl w:val="1"/>
           <w:numId w:val="1"/>
         </w:numPr>
         <w:ind w:left="1440" w:hanging="360"/>
-      </w:pPr>
-      <w:r>
-        <w:rPr>
-          <w:rtl w:val="0"/>
-        </w:rPr>
-        <w:t xml:space="preserve">Naming: URNResources. Encoding / Resolution: FCA / TMRM Concept Lattice (nested key value bitstrings). Model. Available Interactions Data.</w:t>
+        <w:rPr>
+          <w:u w:val="none"/>
+        </w:rPr>
+      </w:pPr>
+      <w:r>
+        <w:rPr>
+          <w:rtl w:val="0"/>
+        </w:rPr>
+        <w:t xml:space="preserve">Sails stack: from plain RDF / RDFS / OWL / Sem Web stack inferences through Augmentation Sail(s) to DDD Runtime: OGM / DCI HATEOAS Applications.</w:t>
+      </w:r>
+    </w:p>
+    <w:p>
+      <w:pPr>
+        <w:ind w:left="0" w:firstLine="0"/>
+        <w:rPr/>
+      </w:pPr>
+      <w:r>
+        <w:rPr>
+          <w:rtl w:val="0"/>
+        </w:rPr>
       </w:r>
     </w:p>
     <w:p>
@@ -397,6 +411,7 @@
         <w:rPr>
           <w:rtl w:val="0"/>
         </w:rPr>
+        <w:t xml:space="preserve">Augmentation Sail:</w:t>
       </w:r>
     </w:p>
     <w:p>
@@ -406,12 +421,15 @@
           <w:numId w:val="1"/>
         </w:numPr>
         <w:ind w:left="1440" w:hanging="360"/>
-      </w:pPr>
-      <w:r>
-        <w:rPr>
-          <w:rtl w:val="0"/>
-        </w:rPr>
-        <w:t xml:space="preserve">Index. Queries. Model : Inferences : Schema. Sets: Templates (Contexts). TMDM. Graph (Spark) ANN / Aggregation / Mappings. View. Available Data Contexts.</w:t>
+        <w:rPr>
+          <w:u w:val="none"/>
+        </w:rPr>
+      </w:pPr>
+      <w:r>
+        <w:rPr>
+          <w:rtl w:val="0"/>
+        </w:rPr>
+        <w:t xml:space="preserve">Alignment: Naming. Resources Model. Available Interactions Data.</w:t>
       </w:r>
     </w:p>
     <w:p>
@@ -421,14 +439,12 @@
           <w:numId w:val="1"/>
         </w:numPr>
         <w:ind w:left="1440" w:hanging="360"/>
-        <w:rPr>
-          <w:u w:val="none"/>
-        </w:rPr>
-      </w:pPr>
-      <w:r>
-        <w:rPr>
-          <w:rtl w:val="0"/>
-        </w:rPr>
+      </w:pPr>
+      <w:r>
+        <w:rPr>
+          <w:rtl w:val="0"/>
+        </w:rPr>
+        <w:t xml:space="preserve">Aggregation: Registry. Controller. Sets Model. Available Contexts Interactions. Dataflow.</w:t>
       </w:r>
     </w:p>
     <w:p>
@@ -438,12 +454,15 @@
           <w:numId w:val="1"/>
         </w:numPr>
         <w:ind w:left="1440" w:hanging="360"/>
-      </w:pPr>
-      <w:r>
-        <w:rPr>
-          <w:rtl w:val="0"/>
-        </w:rPr>
-        <w:t xml:space="preserve">Registry: Hierarchical Key Value (FCA / TMRM) store. Events Sourcing. Controller. Available Contexts Interactions.</w:t>
+        <w:rPr>
+          <w:u w:val="none"/>
+        </w:rPr>
+      </w:pPr>
+      <w:r>
+        <w:rPr>
+          <w:rtl w:val="0"/>
+        </w:rPr>
+        <w:t xml:space="preserve">Activation: Index. View. Key Valuel. Available Data Contexts.</w:t>
       </w:r>
     </w:p>
     <w:p>
@@ -456,6 +475,268 @@
         <w:rPr>
           <w:u w:val="none"/>
         </w:rPr>
+      </w:pPr>
+      <w:r>
+        <w:rPr>
+          <w:rtl w:val="0"/>
+        </w:rPr>
+      </w:r>
+    </w:p>
+    <w:p>
+      <w:pPr>
+        <w:numPr>
+          <w:ilvl w:val="1"/>
+          <w:numId w:val="1"/>
+        </w:numPr>
+        <w:ind w:left="1440" w:hanging="360"/>
+        <w:rPr>
+          <w:u w:val="none"/>
+        </w:rPr>
+      </w:pPr>
+      <w:r>
+        <w:rPr>
+          <w:rtl w:val="0"/>
+        </w:rPr>
+        <w:t xml:space="preserve">Naming: Resources Model. Model. Available Interactions Data.</w:t>
+      </w:r>
+    </w:p>
+    <w:p>
+      <w:pPr>
+        <w:ind w:left="0" w:firstLine="0"/>
+        <w:rPr/>
+      </w:pPr>
+      <w:r>
+        <w:rPr>
+          <w:rtl w:val="0"/>
+        </w:rPr>
+      </w:r>
+    </w:p>
+    <w:p>
+      <w:pPr>
+        <w:numPr>
+          <w:ilvl w:val="1"/>
+          <w:numId w:val="1"/>
+        </w:numPr>
+        <w:ind w:left="1440" w:hanging="360"/>
+      </w:pPr>
+      <w:r>
+        <w:rPr>
+          <w:rtl w:val="0"/>
+        </w:rPr>
+        <w:t xml:space="preserve">Registry: Queries. Sets Model. Controller. Available Contexts Interactions.</w:t>
+      </w:r>
+    </w:p>
+    <w:p>
+      <w:pPr>
+        <w:ind w:left="0" w:firstLine="0"/>
+        <w:rPr/>
+      </w:pPr>
+      <w:r>
+        <w:rPr>
+          <w:rtl w:val="0"/>
+        </w:rPr>
+      </w:r>
+    </w:p>
+    <w:p>
+      <w:pPr>
+        <w:numPr>
+          <w:ilvl w:val="1"/>
+          <w:numId w:val="1"/>
+        </w:numPr>
+        <w:ind w:left="1440" w:hanging="360"/>
+      </w:pPr>
+      <w:r>
+        <w:rPr>
+          <w:rtl w:val="0"/>
+        </w:rPr>
+        <w:t xml:space="preserve">Index: Hierarchical Key Value (FCA / TMRM) store. Events Sourcing. View. Available Data Contexts.</w:t>
+      </w:r>
+    </w:p>
+    <w:p>
+      <w:pPr>
+        <w:ind w:left="0" w:firstLine="0"/>
+        <w:rPr/>
+      </w:pPr>
+      <w:r>
+        <w:rPr>
+          <w:rtl w:val="0"/>
+        </w:rPr>
+      </w:r>
+    </w:p>
+    <w:p>
+      <w:pPr>
+        <w:numPr>
+          <w:ilvl w:val="1"/>
+          <w:numId w:val="1"/>
+        </w:numPr>
+        <w:ind w:left="1440" w:hanging="360"/>
+      </w:pPr>
+      <w:r>
+        <w:rPr>
+          <w:rtl w:val="0"/>
+        </w:rPr>
+        <w:t xml:space="preserve">Encoding / Resolution: FCA / TMRM Concept Lattice (nested key value bitstrings). Event Sourcing: Lattice order relation.</w:t>
+      </w:r>
+    </w:p>
+    <w:p>
+      <w:pPr>
+        <w:ind w:left="0" w:firstLine="0"/>
+        <w:rPr/>
+      </w:pPr>
+      <w:r>
+        <w:rPr>
+          <w:rtl w:val="0"/>
+        </w:rPr>
+      </w:r>
+    </w:p>
+    <w:p>
+      <w:pPr>
+        <w:numPr>
+          <w:ilvl w:val="1"/>
+          <w:numId w:val="1"/>
+        </w:numPr>
+        <w:ind w:left="1440" w:hanging="360"/>
+        <w:rPr>
+          <w:u w:val="none"/>
+        </w:rPr>
+      </w:pPr>
+      <w:r>
+        <w:rPr>
+          <w:rtl w:val="0"/>
+        </w:rPr>
+        <w:t xml:space="preserve">Dataflow:</w:t>
+      </w:r>
+    </w:p>
+    <w:p>
+      <w:pPr>
+        <w:numPr>
+          <w:ilvl w:val="1"/>
+          <w:numId w:val="1"/>
+        </w:numPr>
+        <w:ind w:left="1440" w:hanging="360"/>
+        <w:rPr>
+          <w:u w:val="none"/>
+        </w:rPr>
+      </w:pPr>
+      <w:r>
+        <w:rPr>
+          <w:rtl w:val="0"/>
+        </w:rPr>
+        <w:t xml:space="preserve">Input:</w:t>
+      </w:r>
+    </w:p>
+    <w:p>
+      <w:pPr>
+        <w:numPr>
+          <w:ilvl w:val="1"/>
+          <w:numId w:val="1"/>
+        </w:numPr>
+        <w:ind w:left="1440" w:hanging="360"/>
+        <w:rPr>
+          <w:u w:val="none"/>
+        </w:rPr>
+      </w:pPr>
+      <w:r>
+        <w:rPr>
+          <w:rtl w:val="0"/>
+        </w:rPr>
+        <w:t xml:space="preserve">Encode / Match Resource Data.</w:t>
+      </w:r>
+    </w:p>
+    <w:p>
+      <w:pPr>
+        <w:numPr>
+          <w:ilvl w:val="1"/>
+          <w:numId w:val="1"/>
+        </w:numPr>
+        <w:ind w:left="1440" w:hanging="360"/>
+        <w:rPr>
+          <w:u w:val="none"/>
+        </w:rPr>
+      </w:pPr>
+      <w:r>
+        <w:rPr>
+          <w:rtl w:val="0"/>
+        </w:rPr>
+        <w:t xml:space="preserve">Browse Index for Resource (Data) Available Contexts.</w:t>
+      </w:r>
+    </w:p>
+    <w:p>
+      <w:pPr>
+        <w:numPr>
+          <w:ilvl w:val="1"/>
+          <w:numId w:val="1"/>
+        </w:numPr>
+        <w:ind w:left="1440" w:hanging="360"/>
+        <w:rPr>
+          <w:u w:val="none"/>
+        </w:rPr>
+      </w:pPr>
+      <w:r>
+        <w:rPr>
+          <w:rtl w:val="0"/>
+        </w:rPr>
+        <w:t xml:space="preserve">Query Registry for Available Context Data Interactions.</w:t>
+      </w:r>
+    </w:p>
+    <w:p>
+      <w:pPr>
+        <w:numPr>
+          <w:ilvl w:val="1"/>
+          <w:numId w:val="1"/>
+        </w:numPr>
+        <w:ind w:left="1440" w:hanging="360"/>
+        <w:rPr>
+          <w:u w:val="none"/>
+        </w:rPr>
+      </w:pPr>
+      <w:r>
+        <w:rPr>
+          <w:rtl w:val="0"/>
+        </w:rPr>
+        <w:t xml:space="preserve">Match Naming for Context Data Interaction Data.</w:t>
+      </w:r>
+    </w:p>
+    <w:p>
+      <w:pPr>
+        <w:numPr>
+          <w:ilvl w:val="1"/>
+          <w:numId w:val="1"/>
+        </w:numPr>
+        <w:ind w:left="1440" w:hanging="360"/>
+        <w:rPr>
+          <w:u w:val="none"/>
+        </w:rPr>
+      </w:pPr>
+      <w:r>
+        <w:rPr>
+          <w:rtl w:val="0"/>
+        </w:rPr>
+        <w:t xml:space="preserve">Output:</w:t>
+      </w:r>
+    </w:p>
+    <w:p>
+      <w:pPr>
+        <w:numPr>
+          <w:ilvl w:val="1"/>
+          <w:numId w:val="1"/>
+        </w:numPr>
+        <w:ind w:left="1440" w:hanging="360"/>
+        <w:rPr>
+          <w:u w:val="none"/>
+        </w:rPr>
+      </w:pPr>
+      <w:r>
+        <w:rPr>
+          <w:rtl w:val="0"/>
+        </w:rPr>
+        <w:t xml:space="preserve">Input Steps Dataflow streams aggregated in a fan in / fan out fashion. Functional schema / domain transform / mappings / inferences applied.</w:t>
+      </w:r>
+    </w:p>
+    <w:p>
+      <w:pPr>
+        <w:ind w:left="0" w:firstLine="0"/>
+        <w:rPr/>
       </w:pPr>
       <w:r>
         <w:rPr>
@@ -12123,7 +12404,7 @@
 
 <file path=customXML/item1.xml><?xml version="1.0" encoding="utf-8"?>
 <go:gDocsCustomXmlDataStorage xmlns:go="http://customooxmlschemas.google.com/" xmlns:r="http://schemas.openxmlformats.org/officeDocument/2006/relationships">
-  <go:docsCustomData xmlns:go="http://customooxmlschemas.google.com/" roundtripDataSignature="AMtx7mhtqkFJbjctVo+o+Z1hbsH5vmPmpw==">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</go:docsCustomData>
+  <go:docsCustomData xmlns:go="http://customooxmlschemas.google.com/" roundtripDataSignature="AMtx7mhtqkFJbjctVo+o+Z1hbsH5vmPmpw==">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</go:docsCustomData>
 </go:gDocsCustomXmlDataStorage>
 </file>
 
